--- a/ForumFrontend/dokumentacio/Projektdokumentáció - FreeForum.docx
+++ b/ForumFrontend/dokumentacio/Projektdokumentáció - FreeForum.docx
@@ -285,7 +285,7 @@
       <w:pPr>
         <w:numPr>
           <w:ilvl w:val="0"/>
-          <w:numId w:val="23"/>
+          <w:numId w:val="28"/>
         </w:numPr>
         <w:spacing w:after="0" w:afterAutospacing="0" w:before="240" w:lineRule="auto"/>
         <w:ind w:left="720" w:right="600" w:hanging="360"/>
@@ -312,7 +312,7 @@
       <w:pPr>
         <w:numPr>
           <w:ilvl w:val="0"/>
-          <w:numId w:val="23"/>
+          <w:numId w:val="28"/>
         </w:numPr>
         <w:spacing w:after="0" w:afterAutospacing="0" w:before="0" w:beforeAutospacing="0" w:lineRule="auto"/>
         <w:ind w:left="720" w:right="600" w:hanging="360"/>
@@ -339,7 +339,7 @@
       <w:pPr>
         <w:numPr>
           <w:ilvl w:val="1"/>
-          <w:numId w:val="23"/>
+          <w:numId w:val="28"/>
         </w:numPr>
         <w:spacing w:after="0" w:afterAutospacing="0" w:before="0" w:beforeAutospacing="0" w:lineRule="auto"/>
         <w:ind w:left="1440" w:right="600" w:hanging="360"/>
@@ -366,7 +366,7 @@
       <w:pPr>
         <w:numPr>
           <w:ilvl w:val="1"/>
-          <w:numId w:val="23"/>
+          <w:numId w:val="28"/>
         </w:numPr>
         <w:spacing w:after="0" w:afterAutospacing="0" w:before="0" w:beforeAutospacing="0" w:lineRule="auto"/>
         <w:ind w:left="1440" w:right="600" w:hanging="360"/>
@@ -393,7 +393,7 @@
       <w:pPr>
         <w:numPr>
           <w:ilvl w:val="0"/>
-          <w:numId w:val="23"/>
+          <w:numId w:val="28"/>
         </w:numPr>
         <w:spacing w:after="240" w:before="0" w:beforeAutospacing="0" w:lineRule="auto"/>
         <w:ind w:left="720" w:right="600" w:hanging="360"/>
@@ -477,7 +477,7 @@
       <w:pPr>
         <w:numPr>
           <w:ilvl w:val="0"/>
-          <w:numId w:val="19"/>
+          <w:numId w:val="24"/>
         </w:numPr>
         <w:spacing w:after="240" w:before="240" w:lineRule="auto"/>
         <w:ind w:left="720" w:hanging="360"/>
@@ -526,7 +526,7 @@
       <w:pPr>
         <w:numPr>
           <w:ilvl w:val="0"/>
-          <w:numId w:val="14"/>
+          <w:numId w:val="19"/>
         </w:numPr>
         <w:spacing w:after="0" w:afterAutospacing="0" w:before="240" w:lineRule="auto"/>
         <w:ind w:left="720" w:hanging="360"/>
@@ -549,7 +549,7 @@
       <w:pPr>
         <w:numPr>
           <w:ilvl w:val="0"/>
-          <w:numId w:val="14"/>
+          <w:numId w:val="19"/>
         </w:numPr>
         <w:spacing w:after="0" w:afterAutospacing="0" w:before="0" w:beforeAutospacing="0" w:lineRule="auto"/>
         <w:ind w:left="720" w:hanging="360"/>
@@ -572,7 +572,7 @@
       <w:pPr>
         <w:numPr>
           <w:ilvl w:val="0"/>
-          <w:numId w:val="14"/>
+          <w:numId w:val="19"/>
         </w:numPr>
         <w:spacing w:after="0" w:afterAutospacing="0" w:before="0" w:beforeAutospacing="0" w:lineRule="auto"/>
         <w:ind w:left="720" w:hanging="360"/>
@@ -595,7 +595,7 @@
       <w:pPr>
         <w:numPr>
           <w:ilvl w:val="0"/>
-          <w:numId w:val="14"/>
+          <w:numId w:val="19"/>
         </w:numPr>
         <w:spacing w:after="0" w:afterAutospacing="0" w:before="0" w:beforeAutospacing="0" w:lineRule="auto"/>
         <w:ind w:left="720" w:hanging="360"/>
@@ -618,7 +618,7 @@
       <w:pPr>
         <w:numPr>
           <w:ilvl w:val="0"/>
-          <w:numId w:val="14"/>
+          <w:numId w:val="19"/>
         </w:numPr>
         <w:spacing w:after="240" w:before="0" w:beforeAutospacing="0" w:lineRule="auto"/>
         <w:ind w:left="720" w:hanging="360"/>
@@ -790,7 +790,7 @@
       <w:pPr>
         <w:numPr>
           <w:ilvl w:val="0"/>
-          <w:numId w:val="17"/>
+          <w:numId w:val="22"/>
         </w:numPr>
         <w:spacing w:after="0" w:afterAutospacing="0" w:before="240" w:lineRule="auto"/>
         <w:ind w:left="720" w:hanging="360"/>
@@ -813,7 +813,7 @@
       <w:pPr>
         <w:numPr>
           <w:ilvl w:val="0"/>
-          <w:numId w:val="17"/>
+          <w:numId w:val="22"/>
         </w:numPr>
         <w:spacing w:after="0" w:afterAutospacing="0" w:before="0" w:beforeAutospacing="0" w:lineRule="auto"/>
         <w:ind w:left="720" w:hanging="360"/>
@@ -836,7 +836,7 @@
       <w:pPr>
         <w:numPr>
           <w:ilvl w:val="0"/>
-          <w:numId w:val="17"/>
+          <w:numId w:val="22"/>
         </w:numPr>
         <w:spacing w:after="0" w:afterAutospacing="0" w:before="0" w:beforeAutospacing="0" w:lineRule="auto"/>
         <w:ind w:left="720" w:hanging="360"/>
@@ -859,7 +859,7 @@
       <w:pPr>
         <w:numPr>
           <w:ilvl w:val="0"/>
-          <w:numId w:val="17"/>
+          <w:numId w:val="22"/>
         </w:numPr>
         <w:spacing w:after="240" w:before="0" w:beforeAutospacing="0" w:lineRule="auto"/>
         <w:ind w:left="720" w:hanging="360"/>
@@ -994,6 +994,470 @@
     </w:p>
     <w:p>
       <w:pPr>
+        <w:pStyle w:val="Heading1"/>
+        <w:keepNext w:val="0"/>
+        <w:keepLines w:val="0"/>
+        <w:spacing w:before="280" w:lineRule="auto"/>
+        <w:rPr>
+          <w:b w:val="1"/>
+        </w:rPr>
+      </w:pPr>
+      <w:bookmarkStart w:colFirst="0" w:colLast="0" w:name="_vr4cf71yzmgy" w:id="11"/>
+      <w:bookmarkEnd w:id="11"/>
+      <w:r>
+        <w:rPr>
+          <w:b w:val="1"/>
+          <w:rtl w:val="0"/>
+        </w:rPr>
+        <w:t xml:space="preserve">Szolgáltatások funkciói</w:t>
+      </w:r>
+    </w:p>
+    <w:p>
+      <w:pPr>
+        <w:pStyle w:val="Heading2"/>
+        <w:ind w:firstLine="720"/>
+        <w:rPr>
+          <w:b w:val="1"/>
+        </w:rPr>
+      </w:pPr>
+      <w:bookmarkStart w:colFirst="0" w:colLast="0" w:name="_nczck76io6w5" w:id="12"/>
+      <w:bookmarkEnd w:id="12"/>
+      <w:r>
+        <w:rPr>
+          <w:b w:val="1"/>
+          <w:rtl w:val="0"/>
+        </w:rPr>
+        <w:t xml:space="preserve">AdminService</w:t>
+      </w:r>
+    </w:p>
+    <w:p>
+      <w:pPr>
+        <w:numPr>
+          <w:ilvl w:val="0"/>
+          <w:numId w:val="20"/>
+        </w:numPr>
+        <w:spacing w:after="0" w:afterAutospacing="0" w:before="240" w:lineRule="auto"/>
+        <w:ind w:left="720" w:hanging="360"/>
+      </w:pPr>
+      <w:r>
+        <w:rPr>
+          <w:rtl w:val="0"/>
+        </w:rPr>
+        <w:t xml:space="preserve">Felhasználók kitiltása és a kitiltás feloldása</w:t>
+      </w:r>
+    </w:p>
+    <w:p>
+      <w:pPr>
+        <w:numPr>
+          <w:ilvl w:val="0"/>
+          <w:numId w:val="20"/>
+        </w:numPr>
+        <w:spacing w:after="0" w:afterAutospacing="0" w:before="0" w:beforeAutospacing="0" w:lineRule="auto"/>
+        <w:ind w:left="720" w:hanging="360"/>
+      </w:pPr>
+      <w:r>
+        <w:rPr>
+          <w:rtl w:val="0"/>
+        </w:rPr>
+        <w:t xml:space="preserve">Felhasználók törlése</w:t>
+      </w:r>
+    </w:p>
+    <w:p>
+      <w:pPr>
+        <w:numPr>
+          <w:ilvl w:val="0"/>
+          <w:numId w:val="20"/>
+        </w:numPr>
+        <w:spacing w:after="0" w:afterAutospacing="0" w:before="0" w:beforeAutospacing="0" w:lineRule="auto"/>
+        <w:ind w:left="720" w:hanging="360"/>
+      </w:pPr>
+      <w:r>
+        <w:rPr>
+          <w:rtl w:val="0"/>
+        </w:rPr>
+        <w:t xml:space="preserve">Témák és hozzászólások törlése</w:t>
+      </w:r>
+    </w:p>
+    <w:p>
+      <w:pPr>
+        <w:numPr>
+          <w:ilvl w:val="0"/>
+          <w:numId w:val="20"/>
+        </w:numPr>
+        <w:spacing w:after="0" w:afterAutospacing="0" w:before="0" w:beforeAutospacing="0" w:lineRule="auto"/>
+        <w:ind w:left="720" w:hanging="360"/>
+      </w:pPr>
+      <w:r>
+        <w:rPr>
+          <w:rtl w:val="0"/>
+        </w:rPr>
+        <w:t xml:space="preserve">Kategóriák kezelése (feltöltés, lekérés, törlés)</w:t>
+      </w:r>
+    </w:p>
+    <w:p>
+      <w:pPr>
+        <w:numPr>
+          <w:ilvl w:val="0"/>
+          <w:numId w:val="20"/>
+        </w:numPr>
+        <w:spacing w:after="0" w:afterAutospacing="0" w:before="0" w:beforeAutospacing="0" w:lineRule="auto"/>
+        <w:ind w:left="720" w:hanging="360"/>
+      </w:pPr>
+      <w:r>
+        <w:rPr>
+          <w:rtl w:val="0"/>
+        </w:rPr>
+        <w:t xml:space="preserve">Adminisztrátori jogok kezelése (megadás, visszavonás)</w:t>
+      </w:r>
+    </w:p>
+    <w:p>
+      <w:pPr>
+        <w:numPr>
+          <w:ilvl w:val="0"/>
+          <w:numId w:val="20"/>
+        </w:numPr>
+        <w:spacing w:after="240" w:before="0" w:beforeAutospacing="0" w:lineRule="auto"/>
+        <w:ind w:left="720" w:hanging="360"/>
+      </w:pPr>
+      <w:r>
+        <w:rPr>
+          <w:rtl w:val="0"/>
+        </w:rPr>
+        <w:t xml:space="preserve">Felhasználók listázása és szűrése különböző paraméterek alapján</w:t>
+      </w:r>
+    </w:p>
+    <w:p>
+      <w:pPr>
+        <w:pStyle w:val="Heading2"/>
+        <w:ind w:firstLine="720"/>
+        <w:rPr>
+          <w:b w:val="1"/>
+        </w:rPr>
+      </w:pPr>
+      <w:bookmarkStart w:colFirst="0" w:colLast="0" w:name="_rjiijwygbhon" w:id="13"/>
+      <w:bookmarkEnd w:id="13"/>
+      <w:r>
+        <w:rPr>
+          <w:b w:val="1"/>
+          <w:rtl w:val="0"/>
+        </w:rPr>
+        <w:t xml:space="preserve">AuthService</w:t>
+      </w:r>
+      <w:r>
+        <w:rPr>
+          <w:rtl w:val="0"/>
+        </w:rPr>
+      </w:r>
+    </w:p>
+    <w:p>
+      <w:pPr>
+        <w:numPr>
+          <w:ilvl w:val="0"/>
+          <w:numId w:val="10"/>
+        </w:numPr>
+        <w:spacing w:after="0" w:afterAutospacing="0" w:before="240" w:lineRule="auto"/>
+        <w:ind w:left="720" w:hanging="360"/>
+      </w:pPr>
+      <w:r>
+        <w:rPr>
+          <w:rtl w:val="0"/>
+        </w:rPr>
+        <w:t xml:space="preserve">Bejelentkezés és kijelentkezés kezelése</w:t>
+      </w:r>
+    </w:p>
+    <w:p>
+      <w:pPr>
+        <w:numPr>
+          <w:ilvl w:val="0"/>
+          <w:numId w:val="10"/>
+        </w:numPr>
+        <w:spacing w:after="0" w:afterAutospacing="0" w:before="0" w:beforeAutospacing="0" w:lineRule="auto"/>
+        <w:ind w:left="720" w:hanging="360"/>
+      </w:pPr>
+      <w:r>
+        <w:rPr>
+          <w:rtl w:val="0"/>
+        </w:rPr>
+        <w:t xml:space="preserve">Token kezelés</w:t>
+      </w:r>
+    </w:p>
+    <w:p>
+      <w:pPr>
+        <w:numPr>
+          <w:ilvl w:val="0"/>
+          <w:numId w:val="10"/>
+        </w:numPr>
+        <w:spacing w:after="0" w:afterAutospacing="0" w:before="0" w:beforeAutospacing="0" w:lineRule="auto"/>
+        <w:ind w:left="720" w:hanging="360"/>
+      </w:pPr>
+      <w:r>
+        <w:rPr>
+          <w:rtl w:val="0"/>
+        </w:rPr>
+        <w:t xml:space="preserve">Jelszó visszaállítás és -változtatás</w:t>
+      </w:r>
+    </w:p>
+    <w:p>
+      <w:pPr>
+        <w:numPr>
+          <w:ilvl w:val="0"/>
+          <w:numId w:val="10"/>
+        </w:numPr>
+        <w:spacing w:after="0" w:afterAutospacing="0" w:before="0" w:beforeAutospacing="0" w:lineRule="auto"/>
+        <w:ind w:left="720" w:hanging="360"/>
+      </w:pPr>
+      <w:r>
+        <w:rPr>
+          <w:rtl w:val="0"/>
+        </w:rPr>
+        <w:t xml:space="preserve">Felhasználói profilkép feltöltése</w:t>
+      </w:r>
+    </w:p>
+    <w:p>
+      <w:pPr>
+        <w:numPr>
+          <w:ilvl w:val="0"/>
+          <w:numId w:val="10"/>
+        </w:numPr>
+        <w:spacing w:after="0" w:afterAutospacing="0" w:before="0" w:beforeAutospacing="0" w:lineRule="auto"/>
+        <w:ind w:left="720" w:hanging="360"/>
+      </w:pPr>
+      <w:r>
+        <w:rPr>
+          <w:rtl w:val="0"/>
+        </w:rPr>
+        <w:t xml:space="preserve">Felhasználói adatok lekérése</w:t>
+      </w:r>
+    </w:p>
+    <w:p>
+      <w:pPr>
+        <w:numPr>
+          <w:ilvl w:val="0"/>
+          <w:numId w:val="10"/>
+        </w:numPr>
+        <w:spacing w:after="240" w:before="0" w:beforeAutospacing="0" w:lineRule="auto"/>
+        <w:ind w:left="720" w:hanging="360"/>
+      </w:pPr>
+      <w:r>
+        <w:rPr>
+          <w:rtl w:val="0"/>
+        </w:rPr>
+        <w:t xml:space="preserve">Hitelesítési állapot ellenőrzése</w:t>
+      </w:r>
+    </w:p>
+    <w:p>
+      <w:pPr>
+        <w:pStyle w:val="Heading2"/>
+        <w:ind w:firstLine="720"/>
+        <w:rPr>
+          <w:b w:val="1"/>
+        </w:rPr>
+      </w:pPr>
+      <w:bookmarkStart w:colFirst="0" w:colLast="0" w:name="_1jaljg3jnf4u" w:id="14"/>
+      <w:bookmarkEnd w:id="14"/>
+      <w:r>
+        <w:rPr>
+          <w:b w:val="1"/>
+          <w:rtl w:val="0"/>
+        </w:rPr>
+        <w:t xml:space="preserve">ThemeService</w:t>
+      </w:r>
+      <w:r>
+        <w:rPr>
+          <w:rtl w:val="0"/>
+        </w:rPr>
+      </w:r>
+    </w:p>
+    <w:p>
+      <w:pPr>
+        <w:numPr>
+          <w:ilvl w:val="0"/>
+          <w:numId w:val="25"/>
+        </w:numPr>
+        <w:spacing w:after="0" w:afterAutospacing="0" w:before="240" w:lineRule="auto"/>
+        <w:ind w:left="720" w:hanging="360"/>
+      </w:pPr>
+      <w:r>
+        <w:rPr>
+          <w:rtl w:val="0"/>
+        </w:rPr>
+        <w:t xml:space="preserve">Téma beállítása és váltás</w:t>
+      </w:r>
+    </w:p>
+    <w:p>
+      <w:pPr>
+        <w:numPr>
+          <w:ilvl w:val="0"/>
+          <w:numId w:val="25"/>
+        </w:numPr>
+        <w:spacing w:after="0" w:afterAutospacing="0" w:before="0" w:beforeAutospacing="0" w:lineRule="auto"/>
+        <w:ind w:left="720" w:hanging="360"/>
+      </w:pPr>
+      <w:r>
+        <w:rPr>
+          <w:rtl w:val="0"/>
+        </w:rPr>
+        <w:t xml:space="preserve">Felhasználói preferenciák mentése</w:t>
+      </w:r>
+    </w:p>
+    <w:p>
+      <w:pPr>
+        <w:numPr>
+          <w:ilvl w:val="0"/>
+          <w:numId w:val="25"/>
+        </w:numPr>
+        <w:spacing w:after="0" w:afterAutospacing="0" w:before="0" w:beforeAutospacing="0" w:lineRule="auto"/>
+        <w:ind w:left="720" w:hanging="360"/>
+      </w:pPr>
+      <w:r>
+        <w:rPr>
+          <w:rtl w:val="0"/>
+        </w:rPr>
+        <w:t xml:space="preserve">Rendszerbeállítások figyelése</w:t>
+      </w:r>
+    </w:p>
+    <w:p>
+      <w:pPr>
+        <w:numPr>
+          <w:ilvl w:val="0"/>
+          <w:numId w:val="25"/>
+        </w:numPr>
+        <w:spacing w:after="240" w:before="0" w:beforeAutospacing="0" w:lineRule="auto"/>
+        <w:ind w:left="720" w:hanging="360"/>
+      </w:pPr>
+      <w:r>
+        <w:rPr>
+          <w:rtl w:val="0"/>
+        </w:rPr>
+        <w:t xml:space="preserve">Téma alkalmazása a felületre</w:t>
+      </w:r>
+    </w:p>
+    <w:p>
+      <w:pPr>
+        <w:pStyle w:val="Heading2"/>
+        <w:ind w:firstLine="720"/>
+        <w:rPr>
+          <w:b w:val="1"/>
+        </w:rPr>
+      </w:pPr>
+      <w:bookmarkStart w:colFirst="0" w:colLast="0" w:name="_xjee5fltgsq1" w:id="15"/>
+      <w:bookmarkEnd w:id="15"/>
+      <w:r>
+        <w:rPr>
+          <w:b w:val="1"/>
+          <w:rtl w:val="0"/>
+        </w:rPr>
+        <w:t xml:space="preserve">TopicService</w:t>
+      </w:r>
+      <w:r>
+        <w:rPr>
+          <w:rtl w:val="0"/>
+        </w:rPr>
+      </w:r>
+    </w:p>
+    <w:p>
+      <w:pPr>
+        <w:numPr>
+          <w:ilvl w:val="0"/>
+          <w:numId w:val="8"/>
+        </w:numPr>
+        <w:spacing w:after="0" w:afterAutospacing="0" w:before="240" w:lineRule="auto"/>
+        <w:ind w:left="720" w:hanging="360"/>
+      </w:pPr>
+      <w:r>
+        <w:rPr>
+          <w:rtl w:val="0"/>
+        </w:rPr>
+        <w:t xml:space="preserve">Témák listázása és szűrése különböző paraméterek alapján</w:t>
+      </w:r>
+    </w:p>
+    <w:p>
+      <w:pPr>
+        <w:numPr>
+          <w:ilvl w:val="0"/>
+          <w:numId w:val="8"/>
+        </w:numPr>
+        <w:spacing w:after="0" w:afterAutospacing="0" w:before="0" w:beforeAutospacing="0" w:lineRule="auto"/>
+        <w:ind w:left="720" w:hanging="360"/>
+      </w:pPr>
+      <w:r>
+        <w:rPr>
+          <w:rtl w:val="0"/>
+        </w:rPr>
+        <w:t xml:space="preserve">Téma létrehozása, módosítása és törlése</w:t>
+      </w:r>
+    </w:p>
+    <w:p>
+      <w:pPr>
+        <w:numPr>
+          <w:ilvl w:val="0"/>
+          <w:numId w:val="8"/>
+        </w:numPr>
+        <w:spacing w:after="0" w:afterAutospacing="0" w:before="0" w:beforeAutospacing="0" w:lineRule="auto"/>
+        <w:ind w:left="720" w:hanging="360"/>
+      </w:pPr>
+      <w:r>
+        <w:rPr>
+          <w:rtl w:val="0"/>
+        </w:rPr>
+        <w:t xml:space="preserve">Hozzászólások kezelése (hozzáadás, módosítás, törlés)</w:t>
+      </w:r>
+    </w:p>
+    <w:p>
+      <w:pPr>
+        <w:numPr>
+          <w:ilvl w:val="0"/>
+          <w:numId w:val="8"/>
+        </w:numPr>
+        <w:spacing w:after="0" w:afterAutospacing="0" w:before="0" w:beforeAutospacing="0" w:lineRule="auto"/>
+        <w:ind w:left="720" w:hanging="360"/>
+      </w:pPr>
+      <w:r>
+        <w:rPr>
+          <w:rtl w:val="0"/>
+        </w:rPr>
+        <w:t xml:space="preserve">Szavazások kezelése témákhoz és hozzászólásokhoz</w:t>
+      </w:r>
+    </w:p>
+    <w:p>
+      <w:pPr>
+        <w:numPr>
+          <w:ilvl w:val="0"/>
+          <w:numId w:val="8"/>
+        </w:numPr>
+        <w:spacing w:after="0" w:afterAutospacing="0" w:before="0" w:beforeAutospacing="0" w:lineRule="auto"/>
+        <w:ind w:left="720" w:hanging="360"/>
+      </w:pPr>
+      <w:r>
+        <w:rPr>
+          <w:rtl w:val="0"/>
+        </w:rPr>
+        <w:t xml:space="preserve">Időbélyegek kezelése és megjelenítése</w:t>
+      </w:r>
+    </w:p>
+    <w:p>
+      <w:pPr>
+        <w:numPr>
+          <w:ilvl w:val="0"/>
+          <w:numId w:val="8"/>
+        </w:numPr>
+        <w:spacing w:after="240" w:before="0" w:beforeAutospacing="0" w:lineRule="auto"/>
+        <w:ind w:left="720" w:hanging="360"/>
+      </w:pPr>
+      <w:r>
+        <w:rPr>
+          <w:rtl w:val="0"/>
+        </w:rPr>
+        <w:t xml:space="preserve">Kategóriák lekérése</w:t>
+      </w:r>
+      <w:r>
+        <w:rPr>
+          <w:rtl w:val="0"/>
+        </w:rPr>
+      </w:r>
+    </w:p>
+    <w:p>
+      <w:pPr>
         <w:pStyle w:val="Heading3"/>
         <w:keepNext w:val="0"/>
         <w:keepLines w:val="0"/>
@@ -1005,8 +1469,8 @@
           <w:szCs w:val="26"/>
         </w:rPr>
       </w:pPr>
-      <w:bookmarkStart w:colFirst="0" w:colLast="0" w:name="_vr4cf71yzmgy" w:id="11"/>
-      <w:bookmarkEnd w:id="11"/>
+      <w:bookmarkStart w:colFirst="0" w:colLast="0" w:name="_2vc57azid7ku" w:id="16"/>
+      <w:bookmarkEnd w:id="16"/>
       <w:r>
         <w:rPr>
           <w:b w:val="1"/>
@@ -1015,435 +1479,213 @@
           <w:szCs w:val="26"/>
           <w:rtl w:val="0"/>
         </w:rPr>
-        <w:t xml:space="preserve">Szolgáltatások funkciói</w:t>
-      </w:r>
-    </w:p>
-    <w:p>
-      <w:pPr>
-        <w:pStyle w:val="Heading2"/>
-        <w:ind w:left="0" w:firstLine="720"/>
+        <w:t xml:space="preserve">Használt Angular csomagok</w:t>
+      </w:r>
+    </w:p>
+    <w:p>
+      <w:pPr>
+        <w:numPr>
+          <w:ilvl w:val="0"/>
+          <w:numId w:val="21"/>
+        </w:numPr>
+        <w:ind w:left="720" w:hanging="360"/>
+        <w:rPr>
+          <w:u w:val="none"/>
+        </w:rPr>
+      </w:pPr>
+      <w:r>
+        <w:rPr>
+          <w:b w:val="1"/>
+          <w:rtl w:val="0"/>
+        </w:rPr>
+        <w:t xml:space="preserve">angular-jwt</w:t>
+      </w:r>
+      <w:r>
+        <w:rPr>
+          <w:rtl w:val="0"/>
+        </w:rPr>
+        <w:t xml:space="preserve"> - JWT/Sanctum tokenek kezelése, az autentikáció kezelője.</w:t>
+      </w:r>
+    </w:p>
+    <w:p>
+      <w:pPr>
+        <w:numPr>
+          <w:ilvl w:val="0"/>
+          <w:numId w:val="21"/>
+        </w:numPr>
+        <w:ind w:left="720" w:hanging="360"/>
+        <w:rPr>
+          <w:u w:val="none"/>
+        </w:rPr>
+      </w:pPr>
+      <w:r>
+        <w:rPr>
+          <w:b w:val="1"/>
+          <w:rtl w:val="0"/>
+        </w:rPr>
+        <w:t xml:space="preserve">ngx-emoji-mart</w:t>
+      </w:r>
+      <w:r>
+        <w:rPr>
+          <w:rtl w:val="0"/>
+        </w:rPr>
+        <w:t xml:space="preserve"> - Emoji választó komponens a komment íráshoz.</w:t>
+      </w:r>
+    </w:p>
+    <w:p>
+      <w:pPr>
+        <w:numPr>
+          <w:ilvl w:val="0"/>
+          <w:numId w:val="21"/>
+        </w:numPr>
+        <w:ind w:left="720" w:hanging="360"/>
+        <w:rPr>
+          <w:u w:val="none"/>
+        </w:rPr>
+      </w:pPr>
+      <w:r>
+        <w:rPr>
+          <w:b w:val="1"/>
+          <w:rtl w:val="0"/>
+        </w:rPr>
+        <w:t xml:space="preserve">primeng</w:t>
+      </w:r>
+      <w:r>
+        <w:rPr>
+          <w:rtl w:val="0"/>
+        </w:rPr>
+        <w:t xml:space="preserve"> - Kész, modern UI elemek gyűjteménye.</w:t>
+      </w:r>
+    </w:p>
+    <w:p>
+      <w:pPr>
+        <w:numPr>
+          <w:ilvl w:val="0"/>
+          <w:numId w:val="21"/>
+        </w:numPr>
+        <w:ind w:left="720" w:hanging="360"/>
+        <w:rPr>
+          <w:u w:val="none"/>
+        </w:rPr>
+      </w:pPr>
+      <w:r>
+        <w:rPr>
+          <w:b w:val="1"/>
+          <w:rtl w:val="0"/>
+        </w:rPr>
+        <w:t xml:space="preserve">primeicons</w:t>
+      </w:r>
+      <w:r>
+        <w:rPr>
+          <w:rtl w:val="0"/>
+        </w:rPr>
+        <w:t xml:space="preserve"> - PrimeNG-hez tartozó ikoncsomag.</w:t>
+      </w:r>
+    </w:p>
+    <w:p>
+      <w:pPr>
+        <w:numPr>
+          <w:ilvl w:val="0"/>
+          <w:numId w:val="21"/>
+        </w:numPr>
+        <w:ind w:left="720" w:hanging="360"/>
+        <w:rPr>
+          <w:u w:val="none"/>
+        </w:rPr>
+      </w:pPr>
+      <w:r>
+        <w:rPr>
+          <w:b w:val="1"/>
+          <w:rtl w:val="0"/>
+        </w:rPr>
+        <w:t xml:space="preserve">angular-animations</w:t>
+      </w:r>
+      <w:r>
+        <w:rPr>
+          <w:rtl w:val="0"/>
+        </w:rPr>
+        <w:t xml:space="preserve"> - Bővített animációs megoldások Angular-hoz.</w:t>
+      </w:r>
+    </w:p>
+    <w:p>
+      <w:pPr>
+        <w:numPr>
+          <w:ilvl w:val="0"/>
+          <w:numId w:val="21"/>
+        </w:numPr>
+        <w:ind w:left="720" w:hanging="360"/>
+        <w:rPr>
+          <w:u w:val="none"/>
+        </w:rPr>
+      </w:pPr>
+      <w:r>
+        <w:rPr>
+          <w:b w:val="1"/>
+          <w:rtl w:val="0"/>
+        </w:rPr>
+        <w:t xml:space="preserve">dayjs</w:t>
+      </w:r>
+      <w:r>
+        <w:rPr>
+          <w:rtl w:val="0"/>
+        </w:rPr>
+        <w:t xml:space="preserve"> - Könnyű, gyors dátum- és időkezelő könyvtár a témák és kommentek posztolási idejének kiírásához.</w:t>
+      </w:r>
+    </w:p>
+    <w:p>
+      <w:pPr>
+        <w:numPr>
+          <w:ilvl w:val="0"/>
+          <w:numId w:val="21"/>
+        </w:numPr>
+        <w:ind w:left="720" w:hanging="360"/>
+        <w:rPr>
+          <w:u w:val="none"/>
+        </w:rPr>
+      </w:pPr>
+      <w:r>
+        <w:rPr>
+          <w:b w:val="1"/>
+          <w:rtl w:val="0"/>
+        </w:rPr>
+        <w:t xml:space="preserve">ngx-image-cropper</w:t>
+      </w:r>
+      <w:r>
+        <w:rPr>
+          <w:rtl w:val="0"/>
+        </w:rPr>
+        <w:t xml:space="preserve"> - Képek vizuális vágására alkalmas Angular komponens (Avatar feltöltésénél).</w:t>
+      </w:r>
+    </w:p>
+    <w:p>
+      <w:pPr>
+        <w:numPr>
+          <w:ilvl w:val="0"/>
+          <w:numId w:val="21"/>
+        </w:numPr>
+        <w:ind w:left="720" w:hanging="360"/>
+        <w:rPr>
+          <w:u w:val="none"/>
+        </w:rPr>
+      </w:pPr>
+      <w:r>
+        <w:rPr>
+          <w:b w:val="1"/>
+          <w:rtl w:val="0"/>
+        </w:rPr>
+        <w:t xml:space="preserve">quill</w:t>
+      </w:r>
+      <w:r>
+        <w:rPr>
+          <w:rtl w:val="0"/>
+        </w:rPr>
+        <w:t xml:space="preserve"> - Szövegszerkesztő komponens, témák feltöltésnél.</w:t>
+      </w:r>
+    </w:p>
+    <w:p>
+      <w:pPr>
         <w:rPr/>
       </w:pPr>
-      <w:bookmarkStart w:colFirst="0" w:colLast="0" w:name="_nczck76io6w5" w:id="12"/>
-      <w:bookmarkEnd w:id="12"/>
-      <w:r>
-        <w:rPr>
-          <w:rtl w:val="0"/>
-        </w:rPr>
-        <w:t xml:space="preserve">AdminService</w:t>
-      </w:r>
-    </w:p>
-    <w:p>
-      <w:pPr>
-        <w:numPr>
-          <w:ilvl w:val="0"/>
-          <w:numId w:val="15"/>
-        </w:numPr>
-        <w:spacing w:after="0" w:afterAutospacing="0" w:before="240" w:lineRule="auto"/>
-        <w:ind w:left="720" w:hanging="360"/>
-      </w:pPr>
-      <w:r>
-        <w:rPr>
-          <w:rtl w:val="0"/>
-        </w:rPr>
-        <w:t xml:space="preserve">Felhasználók kitiltása és a kitiltás feloldása</w:t>
-      </w:r>
-    </w:p>
-    <w:p>
-      <w:pPr>
-        <w:numPr>
-          <w:ilvl w:val="0"/>
-          <w:numId w:val="15"/>
-        </w:numPr>
-        <w:spacing w:after="0" w:afterAutospacing="0" w:before="0" w:beforeAutospacing="0" w:lineRule="auto"/>
-        <w:ind w:left="720" w:hanging="360"/>
-      </w:pPr>
-      <w:r>
-        <w:rPr>
-          <w:rtl w:val="0"/>
-        </w:rPr>
-        <w:t xml:space="preserve">Felhasználók törlése</w:t>
-      </w:r>
-    </w:p>
-    <w:p>
-      <w:pPr>
-        <w:numPr>
-          <w:ilvl w:val="0"/>
-          <w:numId w:val="15"/>
-        </w:numPr>
-        <w:spacing w:after="0" w:afterAutospacing="0" w:before="0" w:beforeAutospacing="0" w:lineRule="auto"/>
-        <w:ind w:left="720" w:hanging="360"/>
-      </w:pPr>
-      <w:r>
-        <w:rPr>
-          <w:rtl w:val="0"/>
-        </w:rPr>
-        <w:t xml:space="preserve">Témák és hozzászólások törlése</w:t>
-      </w:r>
-    </w:p>
-    <w:p>
-      <w:pPr>
-        <w:numPr>
-          <w:ilvl w:val="0"/>
-          <w:numId w:val="15"/>
-        </w:numPr>
-        <w:spacing w:after="0" w:afterAutospacing="0" w:before="0" w:beforeAutospacing="0" w:lineRule="auto"/>
-        <w:ind w:left="720" w:hanging="360"/>
-      </w:pPr>
-      <w:r>
-        <w:rPr>
-          <w:rtl w:val="0"/>
-        </w:rPr>
-        <w:t xml:space="preserve">Kategóriák kezelése (feltöltés, lekérés, törlés)</w:t>
-      </w:r>
-    </w:p>
-    <w:p>
-      <w:pPr>
-        <w:numPr>
-          <w:ilvl w:val="0"/>
-          <w:numId w:val="15"/>
-        </w:numPr>
-        <w:spacing w:after="0" w:afterAutospacing="0" w:before="0" w:beforeAutospacing="0" w:lineRule="auto"/>
-        <w:ind w:left="720" w:hanging="360"/>
-      </w:pPr>
-      <w:r>
-        <w:rPr>
-          <w:rtl w:val="0"/>
-        </w:rPr>
-        <w:t xml:space="preserve">Adminisztrátori jogok kezelése (megadás, visszavonás)</w:t>
-      </w:r>
-    </w:p>
-    <w:p>
-      <w:pPr>
-        <w:numPr>
-          <w:ilvl w:val="0"/>
-          <w:numId w:val="15"/>
-        </w:numPr>
-        <w:spacing w:after="240" w:before="0" w:beforeAutospacing="0" w:lineRule="auto"/>
-        <w:ind w:left="720" w:hanging="360"/>
-      </w:pPr>
-      <w:r>
-        <w:rPr>
-          <w:rtl w:val="0"/>
-        </w:rPr>
-        <w:t xml:space="preserve">Felhasználók listázása és szűrése különböző paraméterek alapján</w:t>
-      </w:r>
-    </w:p>
-    <w:p>
-      <w:pPr>
-        <w:pStyle w:val="Heading2"/>
-        <w:ind w:firstLine="720"/>
-        <w:rPr/>
-      </w:pPr>
-      <w:bookmarkStart w:colFirst="0" w:colLast="0" w:name="_rjiijwygbhon" w:id="13"/>
-      <w:bookmarkEnd w:id="13"/>
-      <w:r>
-        <w:rPr>
-          <w:rtl w:val="0"/>
-        </w:rPr>
-        <w:t xml:space="preserve">AuthService</w:t>
-      </w:r>
-      <w:r>
-        <w:rPr>
-          <w:rtl w:val="0"/>
-        </w:rPr>
-      </w:r>
-    </w:p>
-    <w:p>
-      <w:pPr>
-        <w:numPr>
-          <w:ilvl w:val="0"/>
-          <w:numId w:val="9"/>
-        </w:numPr>
-        <w:spacing w:after="0" w:afterAutospacing="0" w:before="240" w:lineRule="auto"/>
-        <w:ind w:left="720" w:hanging="360"/>
-      </w:pPr>
-      <w:r>
-        <w:rPr>
-          <w:rtl w:val="0"/>
-        </w:rPr>
-        <w:t xml:space="preserve">Bejelentkezés és kijelentkezés kezelése</w:t>
-      </w:r>
-    </w:p>
-    <w:p>
-      <w:pPr>
-        <w:numPr>
-          <w:ilvl w:val="0"/>
-          <w:numId w:val="9"/>
-        </w:numPr>
-        <w:spacing w:after="0" w:afterAutospacing="0" w:before="0" w:beforeAutospacing="0" w:lineRule="auto"/>
-        <w:ind w:left="720" w:hanging="360"/>
-      </w:pPr>
-      <w:r>
-        <w:rPr>
-          <w:rtl w:val="0"/>
-        </w:rPr>
-        <w:t xml:space="preserve">Token kezelés</w:t>
-      </w:r>
-    </w:p>
-    <w:p>
-      <w:pPr>
-        <w:numPr>
-          <w:ilvl w:val="0"/>
-          <w:numId w:val="9"/>
-        </w:numPr>
-        <w:spacing w:after="0" w:afterAutospacing="0" w:before="0" w:beforeAutospacing="0" w:lineRule="auto"/>
-        <w:ind w:left="720" w:hanging="360"/>
-      </w:pPr>
-      <w:r>
-        <w:rPr>
-          <w:rtl w:val="0"/>
-        </w:rPr>
-        <w:t xml:space="preserve">Jelszó visszaállítás és -változtatás</w:t>
-      </w:r>
-    </w:p>
-    <w:p>
-      <w:pPr>
-        <w:numPr>
-          <w:ilvl w:val="0"/>
-          <w:numId w:val="9"/>
-        </w:numPr>
-        <w:spacing w:after="0" w:afterAutospacing="0" w:before="0" w:beforeAutospacing="0" w:lineRule="auto"/>
-        <w:ind w:left="720" w:hanging="360"/>
-      </w:pPr>
-      <w:r>
-        <w:rPr>
-          <w:rtl w:val="0"/>
-        </w:rPr>
-        <w:t xml:space="preserve">Felhasználói profilkép feltöltése</w:t>
-      </w:r>
-    </w:p>
-    <w:p>
-      <w:pPr>
-        <w:numPr>
-          <w:ilvl w:val="0"/>
-          <w:numId w:val="9"/>
-        </w:numPr>
-        <w:spacing w:after="0" w:afterAutospacing="0" w:before="0" w:beforeAutospacing="0" w:lineRule="auto"/>
-        <w:ind w:left="720" w:hanging="360"/>
-      </w:pPr>
-      <w:r>
-        <w:rPr>
-          <w:rtl w:val="0"/>
-        </w:rPr>
-        <w:t xml:space="preserve">Felhasználói adatok lekérése</w:t>
-      </w:r>
-    </w:p>
-    <w:p>
-      <w:pPr>
-        <w:numPr>
-          <w:ilvl w:val="0"/>
-          <w:numId w:val="9"/>
-        </w:numPr>
-        <w:spacing w:after="240" w:before="0" w:beforeAutospacing="0" w:lineRule="auto"/>
-        <w:ind w:left="720" w:hanging="360"/>
-      </w:pPr>
-      <w:r>
-        <w:rPr>
-          <w:rtl w:val="0"/>
-        </w:rPr>
-        <w:t xml:space="preserve">Hitelesítési állapot ellenőrzése</w:t>
-      </w:r>
-    </w:p>
-    <w:p>
-      <w:pPr>
-        <w:pStyle w:val="Heading2"/>
-        <w:ind w:firstLine="720"/>
-        <w:rPr/>
-      </w:pPr>
-      <w:bookmarkStart w:colFirst="0" w:colLast="0" w:name="_1jaljg3jnf4u" w:id="14"/>
-      <w:bookmarkEnd w:id="14"/>
-      <w:r>
-        <w:rPr>
-          <w:rtl w:val="0"/>
-        </w:rPr>
-        <w:t xml:space="preserve">ThemeService</w:t>
-      </w:r>
-      <w:r>
-        <w:rPr>
-          <w:rtl w:val="0"/>
-        </w:rPr>
-      </w:r>
-    </w:p>
-    <w:p>
-      <w:pPr>
-        <w:numPr>
-          <w:ilvl w:val="0"/>
-          <w:numId w:val="20"/>
-        </w:numPr>
-        <w:spacing w:after="0" w:afterAutospacing="0" w:before="240" w:lineRule="auto"/>
-        <w:ind w:left="720" w:hanging="360"/>
-      </w:pPr>
-      <w:r>
-        <w:rPr>
-          <w:rtl w:val="0"/>
-        </w:rPr>
-        <w:t xml:space="preserve">Téma beállítása és váltás</w:t>
-      </w:r>
-    </w:p>
-    <w:p>
-      <w:pPr>
-        <w:numPr>
-          <w:ilvl w:val="0"/>
-          <w:numId w:val="20"/>
-        </w:numPr>
-        <w:spacing w:after="0" w:afterAutospacing="0" w:before="0" w:beforeAutospacing="0" w:lineRule="auto"/>
-        <w:ind w:left="720" w:hanging="360"/>
-      </w:pPr>
-      <w:r>
-        <w:rPr>
-          <w:rtl w:val="0"/>
-        </w:rPr>
-        <w:t xml:space="preserve">Felhasználói preferenciák mentése</w:t>
-      </w:r>
-    </w:p>
-    <w:p>
-      <w:pPr>
-        <w:numPr>
-          <w:ilvl w:val="0"/>
-          <w:numId w:val="20"/>
-        </w:numPr>
-        <w:spacing w:after="0" w:afterAutospacing="0" w:before="0" w:beforeAutospacing="0" w:lineRule="auto"/>
-        <w:ind w:left="720" w:hanging="360"/>
-      </w:pPr>
-      <w:r>
-        <w:rPr>
-          <w:rtl w:val="0"/>
-        </w:rPr>
-        <w:t xml:space="preserve">Rendszerbeállítások figyelése</w:t>
-      </w:r>
-    </w:p>
-    <w:p>
-      <w:pPr>
-        <w:numPr>
-          <w:ilvl w:val="0"/>
-          <w:numId w:val="20"/>
-        </w:numPr>
-        <w:spacing w:after="240" w:before="0" w:beforeAutospacing="0" w:lineRule="auto"/>
-        <w:ind w:left="720" w:hanging="360"/>
-      </w:pPr>
-      <w:r>
-        <w:rPr>
-          <w:rtl w:val="0"/>
-        </w:rPr>
-        <w:t xml:space="preserve">Téma alkalmazása a felületre</w:t>
-      </w:r>
-    </w:p>
-    <w:p>
-      <w:pPr>
-        <w:pStyle w:val="Heading2"/>
-        <w:ind w:firstLine="720"/>
-        <w:rPr/>
-      </w:pPr>
-      <w:bookmarkStart w:colFirst="0" w:colLast="0" w:name="_xjee5fltgsq1" w:id="15"/>
-      <w:bookmarkEnd w:id="15"/>
-      <w:r>
-        <w:rPr>
-          <w:rtl w:val="0"/>
-        </w:rPr>
-        <w:t xml:space="preserve">TopicService</w:t>
-      </w:r>
-      <w:r>
-        <w:rPr>
-          <w:rtl w:val="0"/>
-        </w:rPr>
-      </w:r>
-    </w:p>
-    <w:p>
-      <w:pPr>
-        <w:numPr>
-          <w:ilvl w:val="0"/>
-          <w:numId w:val="7"/>
-        </w:numPr>
-        <w:spacing w:after="0" w:afterAutospacing="0" w:before="240" w:lineRule="auto"/>
-        <w:ind w:left="720" w:hanging="360"/>
-      </w:pPr>
-      <w:r>
-        <w:rPr>
-          <w:rtl w:val="0"/>
-        </w:rPr>
-        <w:t xml:space="preserve">Témák listázása és szűrése különböző paraméterek alapján</w:t>
-      </w:r>
-    </w:p>
-    <w:p>
-      <w:pPr>
-        <w:numPr>
-          <w:ilvl w:val="0"/>
-          <w:numId w:val="7"/>
-        </w:numPr>
-        <w:spacing w:after="0" w:afterAutospacing="0" w:before="0" w:beforeAutospacing="0" w:lineRule="auto"/>
-        <w:ind w:left="720" w:hanging="360"/>
-      </w:pPr>
-      <w:r>
-        <w:rPr>
-          <w:rtl w:val="0"/>
-        </w:rPr>
-        <w:t xml:space="preserve">Téma létrehozása, módosítása és törlése</w:t>
-      </w:r>
-    </w:p>
-    <w:p>
-      <w:pPr>
-        <w:numPr>
-          <w:ilvl w:val="0"/>
-          <w:numId w:val="7"/>
-        </w:numPr>
-        <w:spacing w:after="0" w:afterAutospacing="0" w:before="0" w:beforeAutospacing="0" w:lineRule="auto"/>
-        <w:ind w:left="720" w:hanging="360"/>
-      </w:pPr>
-      <w:r>
-        <w:rPr>
-          <w:rtl w:val="0"/>
-        </w:rPr>
-        <w:t xml:space="preserve">Hozzászólások kezelése (hozzáadás, módosítás, törlés)</w:t>
-      </w:r>
-    </w:p>
-    <w:p>
-      <w:pPr>
-        <w:numPr>
-          <w:ilvl w:val="0"/>
-          <w:numId w:val="7"/>
-        </w:numPr>
-        <w:spacing w:after="0" w:afterAutospacing="0" w:before="0" w:beforeAutospacing="0" w:lineRule="auto"/>
-        <w:ind w:left="720" w:hanging="360"/>
-      </w:pPr>
-      <w:r>
-        <w:rPr>
-          <w:rtl w:val="0"/>
-        </w:rPr>
-        <w:t xml:space="preserve">Szavazások kezelése témákhoz és hozzászólásokhoz</w:t>
-      </w:r>
-    </w:p>
-    <w:p>
-      <w:pPr>
-        <w:numPr>
-          <w:ilvl w:val="0"/>
-          <w:numId w:val="7"/>
-        </w:numPr>
-        <w:spacing w:after="0" w:afterAutospacing="0" w:before="0" w:beforeAutospacing="0" w:lineRule="auto"/>
-        <w:ind w:left="720" w:hanging="360"/>
-      </w:pPr>
-      <w:r>
-        <w:rPr>
-          <w:rtl w:val="0"/>
-        </w:rPr>
-        <w:t xml:space="preserve">Időbélyegek kezelése és megjelenítése</w:t>
-      </w:r>
-    </w:p>
-    <w:p>
-      <w:pPr>
-        <w:numPr>
-          <w:ilvl w:val="0"/>
-          <w:numId w:val="7"/>
-        </w:numPr>
-        <w:spacing w:after="240" w:before="0" w:beforeAutospacing="0" w:lineRule="auto"/>
-        <w:ind w:left="720" w:hanging="360"/>
-      </w:pPr>
-      <w:r>
-        <w:rPr>
-          <w:rtl w:val="0"/>
-        </w:rPr>
-        <w:t xml:space="preserve">Kategóriák lekérése</w:t>
-      </w:r>
       <w:r>
         <w:rPr>
           <w:rtl w:val="0"/>
@@ -1463,8 +1705,8 @@
           <w:szCs w:val="26"/>
         </w:rPr>
       </w:pPr>
-      <w:bookmarkStart w:colFirst="0" w:colLast="0" w:name="_2vc57azid7ku" w:id="16"/>
-      <w:bookmarkEnd w:id="16"/>
+      <w:bookmarkStart w:colFirst="0" w:colLast="0" w:name="_h74dhrwjrrdq" w:id="17"/>
+      <w:bookmarkEnd w:id="17"/>
       <w:r>
         <w:rPr>
           <w:b w:val="1"/>
@@ -1473,217 +1715,55 @@
           <w:szCs w:val="26"/>
           <w:rtl w:val="0"/>
         </w:rPr>
-        <w:t xml:space="preserve">Használt Angular csomagok</w:t>
-      </w:r>
-    </w:p>
-    <w:p>
-      <w:pPr>
-        <w:numPr>
-          <w:ilvl w:val="0"/>
-          <w:numId w:val="16"/>
-        </w:numPr>
-        <w:ind w:left="720" w:hanging="360"/>
-        <w:rPr>
-          <w:u w:val="none"/>
-        </w:rPr>
-      </w:pPr>
-      <w:r>
-        <w:rPr>
-          <w:b w:val="1"/>
-          <w:rtl w:val="0"/>
-        </w:rPr>
-        <w:t xml:space="preserve">angular-jwt</w:t>
-      </w:r>
-      <w:r>
-        <w:rPr>
-          <w:rtl w:val="0"/>
-        </w:rPr>
-        <w:t xml:space="preserve"> - JWT/Sanctum tokenek kezelése, az autentikáció kezelője.</w:t>
-      </w:r>
-    </w:p>
-    <w:p>
-      <w:pPr>
-        <w:numPr>
-          <w:ilvl w:val="0"/>
-          <w:numId w:val="16"/>
-        </w:numPr>
-        <w:ind w:left="720" w:hanging="360"/>
-        <w:rPr>
-          <w:u w:val="none"/>
-        </w:rPr>
-      </w:pPr>
-      <w:r>
-        <w:rPr>
-          <w:b w:val="1"/>
-          <w:rtl w:val="0"/>
-        </w:rPr>
-        <w:t xml:space="preserve">ngx-emoji-mart</w:t>
-      </w:r>
-      <w:r>
-        <w:rPr>
-          <w:rtl w:val="0"/>
-        </w:rPr>
-        <w:t xml:space="preserve"> - Emoji választó komponens a komment íráshoz.</w:t>
-      </w:r>
-    </w:p>
-    <w:p>
-      <w:pPr>
-        <w:numPr>
-          <w:ilvl w:val="0"/>
-          <w:numId w:val="16"/>
-        </w:numPr>
-        <w:ind w:left="720" w:hanging="360"/>
-        <w:rPr>
-          <w:u w:val="none"/>
-        </w:rPr>
-      </w:pPr>
-      <w:r>
-        <w:rPr>
-          <w:b w:val="1"/>
-          <w:rtl w:val="0"/>
-        </w:rPr>
-        <w:t xml:space="preserve">primeng</w:t>
-      </w:r>
-      <w:r>
-        <w:rPr>
-          <w:rtl w:val="0"/>
-        </w:rPr>
-        <w:t xml:space="preserve"> - Kész, modern UI elemek gyűjteménye.</w:t>
-      </w:r>
-    </w:p>
-    <w:p>
-      <w:pPr>
-        <w:numPr>
-          <w:ilvl w:val="0"/>
-          <w:numId w:val="16"/>
-        </w:numPr>
-        <w:ind w:left="720" w:hanging="360"/>
-        <w:rPr>
-          <w:u w:val="none"/>
-        </w:rPr>
-      </w:pPr>
-      <w:r>
-        <w:rPr>
-          <w:b w:val="1"/>
-          <w:rtl w:val="0"/>
-        </w:rPr>
-        <w:t xml:space="preserve">primeicons</w:t>
-      </w:r>
-      <w:r>
-        <w:rPr>
-          <w:rtl w:val="0"/>
-        </w:rPr>
-        <w:t xml:space="preserve"> - PrimeNG-hez tartozó ikoncsomag.</w:t>
-      </w:r>
-    </w:p>
-    <w:p>
-      <w:pPr>
-        <w:numPr>
-          <w:ilvl w:val="0"/>
-          <w:numId w:val="16"/>
-        </w:numPr>
-        <w:ind w:left="720" w:hanging="360"/>
-        <w:rPr>
-          <w:u w:val="none"/>
-        </w:rPr>
-      </w:pPr>
-      <w:r>
-        <w:rPr>
-          <w:b w:val="1"/>
-          <w:rtl w:val="0"/>
-        </w:rPr>
-        <w:t xml:space="preserve">angular-animations</w:t>
-      </w:r>
-      <w:r>
-        <w:rPr>
-          <w:rtl w:val="0"/>
-        </w:rPr>
-        <w:t xml:space="preserve"> - Bővített animációs megoldások Angular-hoz.</w:t>
-      </w:r>
-    </w:p>
-    <w:p>
-      <w:pPr>
-        <w:numPr>
-          <w:ilvl w:val="0"/>
-          <w:numId w:val="16"/>
-        </w:numPr>
-        <w:ind w:left="720" w:hanging="360"/>
-        <w:rPr>
-          <w:u w:val="none"/>
-        </w:rPr>
-      </w:pPr>
-      <w:r>
-        <w:rPr>
-          <w:b w:val="1"/>
-          <w:rtl w:val="0"/>
-        </w:rPr>
-        <w:t xml:space="preserve">dayjs</w:t>
-      </w:r>
-      <w:r>
-        <w:rPr>
-          <w:rtl w:val="0"/>
-        </w:rPr>
-        <w:t xml:space="preserve"> - Könnyű, gyors dátum- és időkezelő könyvtár a témák és kommentek posztolási idejének kiírásához.</w:t>
-      </w:r>
-    </w:p>
-    <w:p>
-      <w:pPr>
-        <w:numPr>
-          <w:ilvl w:val="0"/>
-          <w:numId w:val="16"/>
-        </w:numPr>
-        <w:ind w:left="720" w:hanging="360"/>
-        <w:rPr>
-          <w:u w:val="none"/>
-        </w:rPr>
-      </w:pPr>
-      <w:r>
-        <w:rPr>
-          <w:b w:val="1"/>
-          <w:rtl w:val="0"/>
-        </w:rPr>
-        <w:t xml:space="preserve">ngx-image-cropper</w:t>
-      </w:r>
-      <w:r>
-        <w:rPr>
-          <w:rtl w:val="0"/>
-        </w:rPr>
-        <w:t xml:space="preserve"> - Képek vizuális vágására alkalmas Angular komponens (Avatar feltöltésénél).</w:t>
-      </w:r>
-    </w:p>
-    <w:p>
-      <w:pPr>
-        <w:numPr>
-          <w:ilvl w:val="0"/>
-          <w:numId w:val="16"/>
-        </w:numPr>
-        <w:ind w:left="720" w:hanging="360"/>
-        <w:rPr>
-          <w:u w:val="none"/>
-        </w:rPr>
-      </w:pPr>
-      <w:r>
-        <w:rPr>
-          <w:b w:val="1"/>
-          <w:rtl w:val="0"/>
-        </w:rPr>
-        <w:t xml:space="preserve">quill</w:t>
-      </w:r>
-      <w:r>
-        <w:rPr>
-          <w:rtl w:val="0"/>
-        </w:rPr>
-        <w:t xml:space="preserve"> - Szövegszerkesztő komponens, témák feltöltésnél.</w:t>
-      </w:r>
-    </w:p>
-    <w:p>
-      <w:pPr>
+        <w:t xml:space="preserve">Adatkezelés és állapot menedzsment</w:t>
+      </w:r>
+    </w:p>
+    <w:p>
+      <w:pPr>
+        <w:spacing w:after="240" w:before="240" w:lineRule="auto"/>
         <w:rPr/>
       </w:pPr>
       <w:r>
         <w:rPr>
           <w:rtl w:val="0"/>
         </w:rPr>
+        <w:t xml:space="preserve">Az alkalmazás az Angular szolgáltatásokkal valósítja meg az adatkezelést, amelyek HTTP kliensen keresztül kommunikálnak a backend API-val. A felhasználói munkamenet adatait (pl. bejelentkezett felhasználó adatai) a localStorage-ben és a megfelelő service-ekben tároljuk.</w:t>
+      </w:r>
+    </w:p>
+    <w:p>
+      <w:pPr>
+        <w:pStyle w:val="Heading2"/>
+        <w:keepNext w:val="0"/>
+        <w:keepLines w:val="0"/>
+        <w:spacing w:after="80" w:lineRule="auto"/>
+        <w:rPr>
+          <w:b w:val="1"/>
+          <w:sz w:val="34"/>
+          <w:szCs w:val="34"/>
+        </w:rPr>
+      </w:pPr>
+      <w:bookmarkStart w:colFirst="0" w:colLast="0" w:name="_cf2f8vrjfvn0" w:id="18"/>
+      <w:bookmarkEnd w:id="18"/>
+      <w:r>
+        <w:rPr>
+          <w:b w:val="1"/>
+          <w:sz w:val="34"/>
+          <w:szCs w:val="34"/>
+          <w:rtl w:val="0"/>
+        </w:rPr>
+        <w:t xml:space="preserve">Backend architekturális áttekintés</w:t>
+      </w:r>
+    </w:p>
+    <w:p>
+      <w:pPr>
+        <w:spacing w:after="240" w:before="240" w:lineRule="auto"/>
+        <w:rPr/>
+      </w:pPr>
+      <w:r>
+        <w:rPr>
+          <w:rtl w:val="0"/>
+        </w:rPr>
+        <w:t xml:space="preserve">A backend Laravel keretrendszerrel készült, RESTful API-kat biztosítva a frontend számára.</w:t>
       </w:r>
     </w:p>
     <w:p>
@@ -1699,8 +1779,8 @@
           <w:szCs w:val="26"/>
         </w:rPr>
       </w:pPr>
-      <w:bookmarkStart w:colFirst="0" w:colLast="0" w:name="_h74dhrwjrrdq" w:id="17"/>
-      <w:bookmarkEnd w:id="17"/>
+      <w:bookmarkStart w:colFirst="0" w:colLast="0" w:name="_wuxic43ee6cr" w:id="19"/>
+      <w:bookmarkEnd w:id="19"/>
       <w:r>
         <w:rPr>
           <w:b w:val="1"/>
@@ -1709,7 +1789,7 @@
           <w:szCs w:val="26"/>
           <w:rtl w:val="0"/>
         </w:rPr>
-        <w:t xml:space="preserve">Adatkezelés és állapot menedzsment</w:t>
+        <w:t xml:space="preserve">Adatbázis kapcsolat</w:t>
       </w:r>
     </w:p>
     <w:p>
@@ -1721,7 +1801,895 @@
         <w:rPr>
           <w:rtl w:val="0"/>
         </w:rPr>
-        <w:t xml:space="preserve">Az alkalmazás az Angular szolgáltatásokkal valósítja meg az adatkezelést, amelyek HTTP kliensen keresztül kommunikálnak a backend API-val. A felhasználói munkamenet adatait (pl. bejelentkezett felhasználó adatai) a localStorage-ben és a megfelelő service-ekben tároljuk.</w:t>
+        <w:t xml:space="preserve">A Laravel alkalmazás MySQL adatbázishoz kapcsolódik, amelyet a Laravel Eloquent ORM-en keresztül kezel. Az adatkapcsolat konfigurációját a </w:t>
+      </w:r>
+      <w:r>
+        <w:rPr>
+          <w:rFonts w:ascii="Roboto Mono" w:cs="Roboto Mono" w:eastAsia="Roboto Mono" w:hAnsi="Roboto Mono"/>
+          <w:color w:val="188038"/>
+          <w:rtl w:val="0"/>
+        </w:rPr>
+        <w:t xml:space="preserve">.env</w:t>
+      </w:r>
+      <w:r>
+        <w:rPr>
+          <w:rtl w:val="0"/>
+        </w:rPr>
+        <w:t xml:space="preserve"> fájlban tároljuk.</w:t>
+      </w:r>
+    </w:p>
+    <w:p>
+      <w:pPr>
+        <w:pStyle w:val="Heading3"/>
+        <w:keepNext w:val="0"/>
+        <w:keepLines w:val="0"/>
+        <w:spacing w:before="280" w:lineRule="auto"/>
+        <w:rPr>
+          <w:b w:val="1"/>
+          <w:color w:val="000000"/>
+          <w:sz w:val="26"/>
+          <w:szCs w:val="26"/>
+        </w:rPr>
+      </w:pPr>
+      <w:bookmarkStart w:colFirst="0" w:colLast="0" w:name="_7uiqi3zifhol" w:id="20"/>
+      <w:bookmarkEnd w:id="20"/>
+      <w:r>
+        <w:rPr>
+          <w:b w:val="1"/>
+          <w:color w:val="000000"/>
+          <w:sz w:val="26"/>
+          <w:szCs w:val="26"/>
+          <w:rtl w:val="0"/>
+        </w:rPr>
+        <w:t xml:space="preserve">Főbb modellek</w:t>
+      </w:r>
+    </w:p>
+    <w:p>
+      <w:pPr>
+        <w:numPr>
+          <w:ilvl w:val="0"/>
+          <w:numId w:val="17"/>
+        </w:numPr>
+        <w:spacing w:after="0" w:afterAutospacing="0" w:before="240" w:lineRule="auto"/>
+        <w:ind w:left="720" w:hanging="360"/>
+      </w:pPr>
+      <w:r>
+        <w:rPr>
+          <w:b w:val="1"/>
+          <w:rtl w:val="0"/>
+        </w:rPr>
+        <w:t xml:space="preserve">User</w:t>
+      </w:r>
+      <w:r>
+        <w:rPr>
+          <w:rtl w:val="0"/>
+        </w:rPr>
+        <w:t xml:space="preserve"> - Felhasználói adatok tárolása</w:t>
+      </w:r>
+    </w:p>
+    <w:p>
+      <w:pPr>
+        <w:numPr>
+          <w:ilvl w:val="0"/>
+          <w:numId w:val="17"/>
+        </w:numPr>
+        <w:spacing w:after="0" w:afterAutospacing="0" w:before="0" w:beforeAutospacing="0" w:lineRule="auto"/>
+        <w:ind w:left="720" w:hanging="360"/>
+      </w:pPr>
+      <w:r>
+        <w:rPr>
+          <w:b w:val="1"/>
+          <w:rtl w:val="0"/>
+        </w:rPr>
+        <w:t xml:space="preserve">Topic</w:t>
+      </w:r>
+      <w:r>
+        <w:rPr>
+          <w:rtl w:val="0"/>
+        </w:rPr>
+        <w:t xml:space="preserve"> - Témák adatainak tárolása</w:t>
+      </w:r>
+    </w:p>
+    <w:p>
+      <w:pPr>
+        <w:numPr>
+          <w:ilvl w:val="0"/>
+          <w:numId w:val="17"/>
+        </w:numPr>
+        <w:spacing w:after="0" w:afterAutospacing="0" w:before="0" w:beforeAutospacing="0" w:lineRule="auto"/>
+        <w:ind w:left="720" w:hanging="360"/>
+      </w:pPr>
+      <w:r>
+        <w:rPr>
+          <w:b w:val="1"/>
+          <w:rtl w:val="0"/>
+        </w:rPr>
+        <w:t xml:space="preserve">TopicVote</w:t>
+      </w:r>
+      <w:r>
+        <w:rPr>
+          <w:rtl w:val="0"/>
+        </w:rPr>
+        <w:t xml:space="preserve"> - Témák szavazatainak tárolása</w:t>
+      </w:r>
+    </w:p>
+    <w:p>
+      <w:pPr>
+        <w:numPr>
+          <w:ilvl w:val="0"/>
+          <w:numId w:val="17"/>
+        </w:numPr>
+        <w:spacing w:after="0" w:afterAutospacing="0" w:before="0" w:beforeAutospacing="0" w:lineRule="auto"/>
+        <w:ind w:left="720" w:hanging="360"/>
+      </w:pPr>
+      <w:r>
+        <w:rPr>
+          <w:b w:val="1"/>
+          <w:rtl w:val="0"/>
+        </w:rPr>
+        <w:t xml:space="preserve">Comment</w:t>
+      </w:r>
+      <w:r>
+        <w:rPr>
+          <w:rtl w:val="0"/>
+        </w:rPr>
+        <w:t xml:space="preserve"> - Hozzászólások kezelése</w:t>
+      </w:r>
+    </w:p>
+    <w:p>
+      <w:pPr>
+        <w:numPr>
+          <w:ilvl w:val="0"/>
+          <w:numId w:val="17"/>
+        </w:numPr>
+        <w:spacing w:after="0" w:afterAutospacing="0" w:before="0" w:beforeAutospacing="0" w:lineRule="auto"/>
+        <w:ind w:left="720" w:hanging="360"/>
+      </w:pPr>
+      <w:r>
+        <w:rPr>
+          <w:b w:val="1"/>
+          <w:rtl w:val="0"/>
+        </w:rPr>
+        <w:t xml:space="preserve">CommentVote</w:t>
+      </w:r>
+      <w:r>
+        <w:rPr>
+          <w:rtl w:val="0"/>
+        </w:rPr>
+        <w:t xml:space="preserve"> - Hozzászólások szavazatainak tárolása</w:t>
+      </w:r>
+    </w:p>
+    <w:p>
+      <w:pPr>
+        <w:numPr>
+          <w:ilvl w:val="0"/>
+          <w:numId w:val="17"/>
+        </w:numPr>
+        <w:spacing w:after="0" w:afterAutospacing="0" w:before="0" w:beforeAutospacing="0" w:lineRule="auto"/>
+        <w:ind w:left="720" w:hanging="360"/>
+      </w:pPr>
+      <w:r>
+        <w:rPr>
+          <w:b w:val="1"/>
+          <w:rtl w:val="0"/>
+        </w:rPr>
+        <w:t xml:space="preserve">FileUpload</w:t>
+      </w:r>
+      <w:r>
+        <w:rPr>
+          <w:rtl w:val="0"/>
+        </w:rPr>
+        <w:t xml:space="preserve"> - Fájl feltöltést kezelő modell, avatarok esetén</w:t>
+      </w:r>
+    </w:p>
+    <w:p>
+      <w:pPr>
+        <w:numPr>
+          <w:ilvl w:val="0"/>
+          <w:numId w:val="17"/>
+        </w:numPr>
+        <w:spacing w:after="240" w:before="0" w:beforeAutospacing="0" w:lineRule="auto"/>
+        <w:ind w:left="720" w:hanging="360"/>
+      </w:pPr>
+      <w:r>
+        <w:rPr>
+          <w:b w:val="1"/>
+          <w:rtl w:val="0"/>
+        </w:rPr>
+        <w:t xml:space="preserve">Category</w:t>
+      </w:r>
+      <w:r>
+        <w:rPr>
+          <w:rtl w:val="0"/>
+        </w:rPr>
+        <w:t xml:space="preserve"> - Téma kategóriák kezelésére</w:t>
+      </w:r>
+    </w:p>
+    <w:p>
+      <w:pPr>
+        <w:pStyle w:val="Heading3"/>
+        <w:keepNext w:val="0"/>
+        <w:keepLines w:val="0"/>
+        <w:spacing w:before="280" w:lineRule="auto"/>
+        <w:rPr>
+          <w:b w:val="1"/>
+          <w:color w:val="000000"/>
+          <w:sz w:val="26"/>
+          <w:szCs w:val="26"/>
+        </w:rPr>
+      </w:pPr>
+      <w:bookmarkStart w:colFirst="0" w:colLast="0" w:name="_405yjd9sxoo4" w:id="21"/>
+      <w:bookmarkEnd w:id="21"/>
+      <w:r>
+        <w:rPr>
+          <w:b w:val="1"/>
+          <w:color w:val="000000"/>
+          <w:sz w:val="26"/>
+          <w:szCs w:val="26"/>
+          <w:rtl w:val="0"/>
+        </w:rPr>
+        <w:t xml:space="preserve">Kontrollerek</w:t>
+      </w:r>
+    </w:p>
+    <w:p>
+      <w:pPr>
+        <w:numPr>
+          <w:ilvl w:val="0"/>
+          <w:numId w:val="6"/>
+        </w:numPr>
+        <w:spacing w:after="0" w:afterAutospacing="0" w:before="240" w:lineRule="auto"/>
+        <w:ind w:left="720" w:hanging="360"/>
+      </w:pPr>
+      <w:r>
+        <w:rPr>
+          <w:b w:val="1"/>
+          <w:rtl w:val="0"/>
+        </w:rPr>
+        <w:t xml:space="preserve">AuthController</w:t>
+      </w:r>
+      <w:r>
+        <w:rPr>
+          <w:rtl w:val="0"/>
+        </w:rPr>
+        <w:t xml:space="preserve"> - Autentikációs műveletek kezelése</w:t>
+      </w:r>
+    </w:p>
+    <w:p>
+      <w:pPr>
+        <w:numPr>
+          <w:ilvl w:val="0"/>
+          <w:numId w:val="6"/>
+        </w:numPr>
+        <w:spacing w:after="0" w:afterAutospacing="0" w:before="0" w:beforeAutospacing="0" w:lineRule="auto"/>
+        <w:ind w:left="720" w:hanging="360"/>
+      </w:pPr>
+      <w:r>
+        <w:rPr>
+          <w:b w:val="1"/>
+          <w:rtl w:val="0"/>
+        </w:rPr>
+        <w:t xml:space="preserve">ForumController</w:t>
+      </w:r>
+      <w:r>
+        <w:rPr>
+          <w:rtl w:val="0"/>
+        </w:rPr>
+        <w:t xml:space="preserve"> - Témákkal és kommentekkel kapcsolatos műveletek</w:t>
+      </w:r>
+    </w:p>
+    <w:p>
+      <w:pPr>
+        <w:numPr>
+          <w:ilvl w:val="0"/>
+          <w:numId w:val="6"/>
+        </w:numPr>
+        <w:spacing w:after="0" w:afterAutospacing="0" w:before="0" w:beforeAutospacing="0" w:lineRule="auto"/>
+        <w:ind w:left="720" w:hanging="360"/>
+      </w:pPr>
+      <w:r>
+        <w:rPr>
+          <w:b w:val="1"/>
+          <w:rtl w:val="0"/>
+        </w:rPr>
+        <w:t xml:space="preserve">FileUploadController</w:t>
+      </w:r>
+      <w:r>
+        <w:rPr>
+          <w:rtl w:val="0"/>
+        </w:rPr>
+        <w:t xml:space="preserve"> - Fájlok feltöltésével kapcsolatos műveletek</w:t>
+      </w:r>
+    </w:p>
+    <w:p>
+      <w:pPr>
+        <w:numPr>
+          <w:ilvl w:val="0"/>
+          <w:numId w:val="6"/>
+        </w:numPr>
+        <w:spacing w:after="240" w:before="0" w:beforeAutospacing="0" w:lineRule="auto"/>
+        <w:ind w:left="720" w:hanging="360"/>
+      </w:pPr>
+      <w:r>
+        <w:rPr>
+          <w:b w:val="1"/>
+          <w:rtl w:val="0"/>
+        </w:rPr>
+        <w:t xml:space="preserve">AdminController</w:t>
+      </w:r>
+      <w:r>
+        <w:rPr>
+          <w:rtl w:val="0"/>
+        </w:rPr>
+        <w:t xml:space="preserve"> - Adminisztrációs funkciók</w:t>
+      </w:r>
+    </w:p>
+    <w:p>
+      <w:pPr>
+        <w:pStyle w:val="Heading1"/>
+        <w:keepNext w:val="0"/>
+        <w:keepLines w:val="0"/>
+        <w:spacing w:before="280" w:lineRule="auto"/>
+        <w:rPr>
+          <w:b w:val="1"/>
+        </w:rPr>
+      </w:pPr>
+      <w:bookmarkStart w:colFirst="0" w:colLast="0" w:name="_80vsuwv1x3l5" w:id="22"/>
+      <w:bookmarkEnd w:id="22"/>
+      <w:r>
+        <w:rPr>
+          <w:b w:val="1"/>
+          <w:rtl w:val="0"/>
+        </w:rPr>
+        <w:t xml:space="preserve">Kontrollerek funkciói</w:t>
+      </w:r>
+    </w:p>
+    <w:p>
+      <w:pPr>
+        <w:pStyle w:val="Heading2"/>
+        <w:rPr>
+          <w:b w:val="1"/>
+        </w:rPr>
+      </w:pPr>
+      <w:bookmarkStart w:colFirst="0" w:colLast="0" w:name="_xofgz8cm2l7g" w:id="23"/>
+      <w:bookmarkEnd w:id="23"/>
+      <w:r>
+        <w:rPr>
+          <w:b w:val="1"/>
+          <w:rtl w:val="0"/>
+        </w:rPr>
+        <w:t xml:space="preserve">AdminController</w:t>
+      </w:r>
+    </w:p>
+    <w:p>
+      <w:pPr>
+        <w:numPr>
+          <w:ilvl w:val="0"/>
+          <w:numId w:val="26"/>
+        </w:numPr>
+        <w:spacing w:after="0" w:afterAutospacing="0" w:before="240" w:lineRule="auto"/>
+        <w:ind w:left="720" w:hanging="360"/>
+      </w:pPr>
+      <w:r>
+        <w:rPr>
+          <w:rtl w:val="0"/>
+        </w:rPr>
+        <w:t xml:space="preserve">Felhasználók kitiltása és kitiltás feloldása</w:t>
+      </w:r>
+    </w:p>
+    <w:p>
+      <w:pPr>
+        <w:numPr>
+          <w:ilvl w:val="0"/>
+          <w:numId w:val="26"/>
+        </w:numPr>
+        <w:spacing w:after="0" w:afterAutospacing="0" w:before="0" w:beforeAutospacing="0" w:lineRule="auto"/>
+        <w:ind w:left="720" w:hanging="360"/>
+      </w:pPr>
+      <w:r>
+        <w:rPr>
+          <w:rtl w:val="0"/>
+        </w:rPr>
+        <w:t xml:space="preserve">Felhasználók törlése</w:t>
+      </w:r>
+    </w:p>
+    <w:p>
+      <w:pPr>
+        <w:numPr>
+          <w:ilvl w:val="0"/>
+          <w:numId w:val="26"/>
+        </w:numPr>
+        <w:spacing w:after="0" w:afterAutospacing="0" w:before="0" w:beforeAutospacing="0" w:lineRule="auto"/>
+        <w:ind w:left="720" w:hanging="360"/>
+      </w:pPr>
+      <w:r>
+        <w:rPr>
+          <w:rtl w:val="0"/>
+        </w:rPr>
+        <w:t xml:space="preserve">Témák és hozzászólások törlése</w:t>
+      </w:r>
+    </w:p>
+    <w:p>
+      <w:pPr>
+        <w:numPr>
+          <w:ilvl w:val="0"/>
+          <w:numId w:val="26"/>
+        </w:numPr>
+        <w:spacing w:after="0" w:afterAutospacing="0" w:before="0" w:beforeAutospacing="0" w:lineRule="auto"/>
+        <w:ind w:left="720" w:hanging="360"/>
+      </w:pPr>
+      <w:r>
+        <w:rPr>
+          <w:rtl w:val="0"/>
+        </w:rPr>
+        <w:t xml:space="preserve">Kategóriák kezelése (létrehozás, lekérés, törlés)</w:t>
+      </w:r>
+    </w:p>
+    <w:p>
+      <w:pPr>
+        <w:numPr>
+          <w:ilvl w:val="0"/>
+          <w:numId w:val="26"/>
+        </w:numPr>
+        <w:spacing w:after="0" w:afterAutospacing="0" w:before="0" w:beforeAutospacing="0" w:lineRule="auto"/>
+        <w:ind w:left="720" w:hanging="360"/>
+      </w:pPr>
+      <w:r>
+        <w:rPr>
+          <w:rtl w:val="0"/>
+        </w:rPr>
+        <w:t xml:space="preserve">Adminisztrátori jogok kezelése (megadás, visszavonás)</w:t>
+      </w:r>
+    </w:p>
+    <w:p>
+      <w:pPr>
+        <w:numPr>
+          <w:ilvl w:val="0"/>
+          <w:numId w:val="26"/>
+        </w:numPr>
+        <w:spacing w:after="0" w:afterAutospacing="0" w:before="0" w:beforeAutospacing="0" w:lineRule="auto"/>
+        <w:ind w:left="720" w:hanging="360"/>
+      </w:pPr>
+      <w:r>
+        <w:rPr>
+          <w:rtl w:val="0"/>
+        </w:rPr>
+        <w:t xml:space="preserve">Felhasználók listázása különböző szűrési paraméterekkel</w:t>
+      </w:r>
+    </w:p>
+    <w:p>
+      <w:pPr>
+        <w:numPr>
+          <w:ilvl w:val="0"/>
+          <w:numId w:val="26"/>
+        </w:numPr>
+        <w:spacing w:after="240" w:before="0" w:beforeAutospacing="0" w:lineRule="auto"/>
+        <w:ind w:left="720" w:hanging="360"/>
+      </w:pPr>
+      <w:r>
+        <w:rPr>
+          <w:rtl w:val="0"/>
+        </w:rPr>
+        <w:t xml:space="preserve">Egy konkrét felhasználó adatainak lekérése</w:t>
+      </w:r>
+    </w:p>
+    <w:p>
+      <w:pPr>
+        <w:pStyle w:val="Heading2"/>
+        <w:rPr>
+          <w:b w:val="1"/>
+        </w:rPr>
+      </w:pPr>
+      <w:bookmarkStart w:colFirst="0" w:colLast="0" w:name="_xuxq11vdehu6" w:id="24"/>
+      <w:bookmarkEnd w:id="24"/>
+      <w:r>
+        <w:rPr>
+          <w:b w:val="1"/>
+          <w:rtl w:val="0"/>
+        </w:rPr>
+        <w:t xml:space="preserve">AuthController</w:t>
+      </w:r>
+    </w:p>
+    <w:p>
+      <w:pPr>
+        <w:numPr>
+          <w:ilvl w:val="0"/>
+          <w:numId w:val="15"/>
+        </w:numPr>
+        <w:spacing w:after="0" w:afterAutospacing="0" w:before="240" w:lineRule="auto"/>
+        <w:ind w:left="720" w:hanging="360"/>
+      </w:pPr>
+      <w:r>
+        <w:rPr>
+          <w:rtl w:val="0"/>
+        </w:rPr>
+        <w:t xml:space="preserve">Felhasználói regisztráció</w:t>
+      </w:r>
+    </w:p>
+    <w:p>
+      <w:pPr>
+        <w:numPr>
+          <w:ilvl w:val="0"/>
+          <w:numId w:val="15"/>
+        </w:numPr>
+        <w:spacing w:after="0" w:afterAutospacing="0" w:before="0" w:beforeAutospacing="0" w:lineRule="auto"/>
+        <w:ind w:left="720" w:hanging="360"/>
+      </w:pPr>
+      <w:r>
+        <w:rPr>
+          <w:rtl w:val="0"/>
+        </w:rPr>
+        <w:t xml:space="preserve">Bejelentkezés és kijelentkezés</w:t>
+      </w:r>
+    </w:p>
+    <w:p>
+      <w:pPr>
+        <w:numPr>
+          <w:ilvl w:val="0"/>
+          <w:numId w:val="15"/>
+        </w:numPr>
+        <w:spacing w:after="0" w:afterAutospacing="0" w:before="0" w:beforeAutospacing="0" w:lineRule="auto"/>
+        <w:ind w:left="720" w:hanging="360"/>
+      </w:pPr>
+      <w:r>
+        <w:rPr>
+          <w:rtl w:val="0"/>
+        </w:rPr>
+        <w:t xml:space="preserve">Jelszókezelés (változtatás, elfelejtett jelszó)</w:t>
+      </w:r>
+    </w:p>
+    <w:p>
+      <w:pPr>
+        <w:numPr>
+          <w:ilvl w:val="0"/>
+          <w:numId w:val="15"/>
+        </w:numPr>
+        <w:spacing w:after="0" w:afterAutospacing="0" w:before="0" w:beforeAutospacing="0" w:lineRule="auto"/>
+        <w:ind w:left="720" w:hanging="360"/>
+      </w:pPr>
+      <w:r>
+        <w:rPr>
+          <w:rtl w:val="0"/>
+        </w:rPr>
+        <w:t xml:space="preserve">Felhasználói adatok lekérése (saját és más felhasználók profilja)</w:t>
+      </w:r>
+    </w:p>
+    <w:p>
+      <w:pPr>
+        <w:numPr>
+          <w:ilvl w:val="0"/>
+          <w:numId w:val="15"/>
+        </w:numPr>
+        <w:spacing w:after="0" w:afterAutospacing="0" w:before="0" w:beforeAutospacing="0" w:lineRule="auto"/>
+        <w:ind w:left="720" w:hanging="360"/>
+      </w:pPr>
+      <w:r>
+        <w:rPr>
+          <w:rtl w:val="0"/>
+        </w:rPr>
+        <w:t xml:space="preserve">E-mail értesítések küldése (regisztráció és jelszóvisszaállítás)</w:t>
+      </w:r>
+    </w:p>
+    <w:p>
+      <w:pPr>
+        <w:numPr>
+          <w:ilvl w:val="0"/>
+          <w:numId w:val="15"/>
+        </w:numPr>
+        <w:spacing w:after="240" w:before="0" w:beforeAutospacing="0" w:lineRule="auto"/>
+        <w:ind w:left="720" w:hanging="360"/>
+      </w:pPr>
+      <w:r>
+        <w:rPr>
+          <w:rtl w:val="0"/>
+        </w:rPr>
+        <w:t xml:space="preserve">Felhasználói statisztikák számítása</w:t>
+      </w:r>
+    </w:p>
+    <w:p>
+      <w:pPr>
+        <w:pStyle w:val="Heading2"/>
+        <w:rPr>
+          <w:b w:val="1"/>
+        </w:rPr>
+      </w:pPr>
+      <w:bookmarkStart w:colFirst="0" w:colLast="0" w:name="_hshz6hm3qx5p" w:id="25"/>
+      <w:bookmarkEnd w:id="25"/>
+      <w:r>
+        <w:rPr>
+          <w:b w:val="1"/>
+          <w:rtl w:val="0"/>
+        </w:rPr>
+        <w:t xml:space="preserve">FileUploadController</w:t>
+      </w:r>
+    </w:p>
+    <w:p>
+      <w:pPr>
+        <w:numPr>
+          <w:ilvl w:val="0"/>
+          <w:numId w:val="23"/>
+        </w:numPr>
+        <w:spacing w:after="0" w:afterAutospacing="0" w:before="240" w:lineRule="auto"/>
+        <w:ind w:left="720" w:hanging="360"/>
+      </w:pPr>
+      <w:r>
+        <w:rPr>
+          <w:rtl w:val="0"/>
+        </w:rPr>
+        <w:t xml:space="preserve">Profilképek (avatarok) feltöltése</w:t>
+      </w:r>
+    </w:p>
+    <w:p>
+      <w:pPr>
+        <w:numPr>
+          <w:ilvl w:val="0"/>
+          <w:numId w:val="23"/>
+        </w:numPr>
+        <w:spacing w:after="0" w:afterAutospacing="0" w:before="0" w:beforeAutospacing="0" w:lineRule="auto"/>
+        <w:ind w:left="720" w:hanging="360"/>
+      </w:pPr>
+      <w:r>
+        <w:rPr>
+          <w:rtl w:val="0"/>
+        </w:rPr>
+        <w:t xml:space="preserve">Fájlok validálása (méret, típus)</w:t>
+      </w:r>
+    </w:p>
+    <w:p>
+      <w:pPr>
+        <w:numPr>
+          <w:ilvl w:val="0"/>
+          <w:numId w:val="23"/>
+        </w:numPr>
+        <w:spacing w:after="0" w:afterAutospacing="0" w:before="0" w:beforeAutospacing="0" w:lineRule="auto"/>
+        <w:ind w:left="720" w:hanging="360"/>
+      </w:pPr>
+      <w:r>
+        <w:rPr>
+          <w:rtl w:val="0"/>
+        </w:rPr>
+        <w:t xml:space="preserve">Korábbi profilképek törlése</w:t>
+      </w:r>
+    </w:p>
+    <w:p>
+      <w:pPr>
+        <w:numPr>
+          <w:ilvl w:val="0"/>
+          <w:numId w:val="23"/>
+        </w:numPr>
+        <w:spacing w:after="240" w:before="0" w:beforeAutospacing="0" w:lineRule="auto"/>
+        <w:ind w:left="720" w:hanging="360"/>
+      </w:pPr>
+      <w:r>
+        <w:rPr>
+          <w:rtl w:val="0"/>
+        </w:rPr>
+        <w:t xml:space="preserve">Feltöltött fájlok mentése és adatbázis bejegyzés létrehozása</w:t>
+      </w:r>
+    </w:p>
+    <w:p>
+      <w:pPr>
+        <w:pStyle w:val="Heading2"/>
+        <w:rPr>
+          <w:b w:val="1"/>
+        </w:rPr>
+      </w:pPr>
+      <w:bookmarkStart w:colFirst="0" w:colLast="0" w:name="_3osfep33jck7" w:id="26"/>
+      <w:bookmarkEnd w:id="26"/>
+      <w:r>
+        <w:rPr>
+          <w:b w:val="1"/>
+          <w:rtl w:val="0"/>
+        </w:rPr>
+        <w:t xml:space="preserve">ForumController</w:t>
+      </w:r>
+    </w:p>
+    <w:p>
+      <w:pPr>
+        <w:numPr>
+          <w:ilvl w:val="0"/>
+          <w:numId w:val="9"/>
+        </w:numPr>
+        <w:spacing w:after="0" w:afterAutospacing="0" w:before="240" w:lineRule="auto"/>
+        <w:ind w:left="720" w:hanging="360"/>
+      </w:pPr>
+      <w:r>
+        <w:rPr>
+          <w:rtl w:val="0"/>
+        </w:rPr>
+        <w:t xml:space="preserve">Témák listázása különböző szűrési és rendezési feltételekkel</w:t>
+      </w:r>
+    </w:p>
+    <w:p>
+      <w:pPr>
+        <w:numPr>
+          <w:ilvl w:val="0"/>
+          <w:numId w:val="9"/>
+        </w:numPr>
+        <w:spacing w:after="0" w:afterAutospacing="0" w:before="0" w:beforeAutospacing="0" w:lineRule="auto"/>
+        <w:ind w:left="720" w:hanging="360"/>
+      </w:pPr>
+      <w:r>
+        <w:rPr>
+          <w:rtl w:val="0"/>
+        </w:rPr>
+        <w:t xml:space="preserve">Témák létrehozása, módosítása és törlése</w:t>
+      </w:r>
+    </w:p>
+    <w:p>
+      <w:pPr>
+        <w:numPr>
+          <w:ilvl w:val="0"/>
+          <w:numId w:val="9"/>
+        </w:numPr>
+        <w:spacing w:after="0" w:afterAutospacing="0" w:before="0" w:beforeAutospacing="0" w:lineRule="auto"/>
+        <w:ind w:left="720" w:hanging="360"/>
+      </w:pPr>
+      <w:r>
+        <w:rPr>
+          <w:rtl w:val="0"/>
+        </w:rPr>
+        <w:t xml:space="preserve">Hozzászólások kezelése (létrehozás, módosítás, törlés)</w:t>
+      </w:r>
+    </w:p>
+    <w:p>
+      <w:pPr>
+        <w:numPr>
+          <w:ilvl w:val="0"/>
+          <w:numId w:val="9"/>
+        </w:numPr>
+        <w:spacing w:after="0" w:afterAutospacing="0" w:before="0" w:beforeAutospacing="0" w:lineRule="auto"/>
+        <w:ind w:left="720" w:hanging="360"/>
+      </w:pPr>
+      <w:r>
+        <w:rPr>
+          <w:rtl w:val="0"/>
+        </w:rPr>
+        <w:t xml:space="preserve">Szavazások kezelése témákhoz és hozzászólásokhoz</w:t>
+      </w:r>
+    </w:p>
+    <w:p>
+      <w:pPr>
+        <w:numPr>
+          <w:ilvl w:val="0"/>
+          <w:numId w:val="9"/>
+        </w:numPr>
+        <w:spacing w:after="0" w:afterAutospacing="0" w:before="0" w:beforeAutospacing="0" w:lineRule="auto"/>
+        <w:ind w:left="720" w:hanging="360"/>
+      </w:pPr>
+      <w:r>
+        <w:rPr>
+          <w:rtl w:val="0"/>
+        </w:rPr>
+        <w:t xml:space="preserve">Kategóriák lekérése</w:t>
+      </w:r>
+    </w:p>
+    <w:p>
+      <w:pPr>
+        <w:numPr>
+          <w:ilvl w:val="0"/>
+          <w:numId w:val="9"/>
+        </w:numPr>
+        <w:spacing w:after="240" w:before="0" w:beforeAutospacing="0" w:lineRule="auto"/>
+        <w:ind w:left="720" w:hanging="360"/>
+      </w:pPr>
+      <w:r>
+        <w:rPr>
+          <w:rtl w:val="0"/>
+        </w:rPr>
+        <w:t xml:space="preserve">Jogosultság ellenőrzése műveletek végrehajtásához</w:t>
+      </w:r>
+    </w:p>
+    <w:p>
+      <w:pPr>
+        <w:pStyle w:val="Heading3"/>
+        <w:keepNext w:val="0"/>
+        <w:keepLines w:val="0"/>
+        <w:spacing w:before="280" w:lineRule="auto"/>
+        <w:rPr>
+          <w:b w:val="1"/>
+          <w:color w:val="000000"/>
+          <w:sz w:val="26"/>
+          <w:szCs w:val="26"/>
+        </w:rPr>
+      </w:pPr>
+      <w:bookmarkStart w:colFirst="0" w:colLast="0" w:name="_8x6869doq97a" w:id="27"/>
+      <w:bookmarkEnd w:id="27"/>
+      <w:r>
+        <w:rPr>
+          <w:b w:val="1"/>
+          <w:color w:val="000000"/>
+          <w:sz w:val="26"/>
+          <w:szCs w:val="26"/>
+          <w:rtl w:val="0"/>
+        </w:rPr>
+        <w:t xml:space="preserve">Middleware</w:t>
+      </w:r>
+    </w:p>
+    <w:p>
+      <w:pPr>
+        <w:numPr>
+          <w:ilvl w:val="0"/>
+          <w:numId w:val="27"/>
+        </w:numPr>
+        <w:spacing w:after="0" w:afterAutospacing="0" w:before="240" w:lineRule="auto"/>
+        <w:ind w:left="720" w:hanging="360"/>
+      </w:pPr>
+      <w:r>
+        <w:rPr>
+          <w:b w:val="1"/>
+          <w:rtl w:val="0"/>
+        </w:rPr>
+        <w:t xml:space="preserve">Authenticate</w:t>
+      </w:r>
+      <w:r>
+        <w:rPr>
+          <w:rtl w:val="0"/>
+        </w:rPr>
+        <w:t xml:space="preserve"> - A bejelentkezések kezelése</w:t>
+      </w:r>
+    </w:p>
+    <w:p>
+      <w:pPr>
+        <w:numPr>
+          <w:ilvl w:val="0"/>
+          <w:numId w:val="27"/>
+        </w:numPr>
+        <w:spacing w:after="0" w:afterAutospacing="0" w:before="0" w:beforeAutospacing="0" w:lineRule="auto"/>
+        <w:ind w:left="720" w:hanging="360"/>
+      </w:pPr>
+      <w:r>
+        <w:rPr>
+          <w:b w:val="1"/>
+          <w:rtl w:val="0"/>
+        </w:rPr>
+        <w:t xml:space="preserve">AdminMiddleware</w:t>
+      </w:r>
+      <w:r>
+        <w:rPr>
+          <w:rtl w:val="0"/>
+        </w:rPr>
+        <w:t xml:space="preserve"> - Adminisztrátori jogosultságok ellenőrzése</w:t>
+      </w:r>
+    </w:p>
+    <w:p>
+      <w:pPr>
+        <w:numPr>
+          <w:ilvl w:val="0"/>
+          <w:numId w:val="27"/>
+        </w:numPr>
+        <w:spacing w:after="240" w:before="0" w:beforeAutospacing="0" w:lineRule="auto"/>
+        <w:ind w:left="720" w:hanging="360"/>
+      </w:pPr>
+      <w:r>
+        <w:rPr>
+          <w:b w:val="1"/>
+          <w:rtl w:val="0"/>
+        </w:rPr>
+        <w:t xml:space="preserve">BannedMiddleware </w:t>
+      </w:r>
+      <w:r>
+        <w:rPr>
+          <w:rtl w:val="0"/>
+        </w:rPr>
+        <w:t xml:space="preserve">-</w:t>
+      </w:r>
+      <w:r>
+        <w:rPr>
+          <w:b w:val="1"/>
+          <w:rtl w:val="0"/>
+        </w:rPr>
+        <w:t xml:space="preserve"> </w:t>
+      </w:r>
+      <w:r>
+        <w:rPr>
+          <w:rtl w:val="0"/>
+        </w:rPr>
+        <w:t xml:space="preserve">Fiók aktív státuszának ellenőrzése</w:t>
+      </w:r>
+      <w:r>
+        <w:rPr>
+          <w:rtl w:val="0"/>
+        </w:rPr>
       </w:r>
     </w:p>
     <w:p>
@@ -1736,8 +2704,8 @@
           <w:szCs w:val="34"/>
         </w:rPr>
       </w:pPr>
-      <w:bookmarkStart w:colFirst="0" w:colLast="0" w:name="_cf2f8vrjfvn0" w:id="18"/>
-      <w:bookmarkEnd w:id="18"/>
+      <w:bookmarkStart w:colFirst="0" w:colLast="0" w:name="_howllhuz786c" w:id="28"/>
+      <w:bookmarkEnd w:id="28"/>
       <w:r>
         <w:rPr>
           <w:b w:val="1"/>
@@ -1745,7 +2713,7 @@
           <w:szCs w:val="34"/>
           <w:rtl w:val="0"/>
         </w:rPr>
-        <w:t xml:space="preserve">Backend architekturális áttekintés</w:t>
+        <w:t xml:space="preserve">Frontend megjelenés és felhasználói felület</w:t>
       </w:r>
     </w:p>
     <w:p>
@@ -1757,7 +2725,7 @@
         <w:rPr>
           <w:rtl w:val="0"/>
         </w:rPr>
-        <w:t xml:space="preserve">A backend Laravel keretrendszerrel készült, RESTful API-kat biztosítva a frontend számára.</w:t>
+        <w:t xml:space="preserve">Az alkalmazás modern, reszponzív felhasználói felülettel rendelkezik, amely biztosítja a jó felhasználói élményt különböző eszközökön.</w:t>
       </w:r>
     </w:p>
     <w:p>
@@ -1773,8 +2741,8 @@
           <w:szCs w:val="26"/>
         </w:rPr>
       </w:pPr>
-      <w:bookmarkStart w:colFirst="0" w:colLast="0" w:name="_wuxic43ee6cr" w:id="19"/>
-      <w:bookmarkEnd w:id="19"/>
+      <w:bookmarkStart w:colFirst="0" w:colLast="0" w:name="_muajc3r9vp5m" w:id="29"/>
+      <w:bookmarkEnd w:id="29"/>
       <w:r>
         <w:rPr>
           <w:b w:val="1"/>
@@ -1783,7 +2751,147 @@
           <w:szCs w:val="26"/>
           <w:rtl w:val="0"/>
         </w:rPr>
-        <w:t xml:space="preserve">Adatbázis kapcsolat</w:t>
+        <w:t xml:space="preserve">Dizájn elemek</w:t>
+      </w:r>
+    </w:p>
+    <w:p>
+      <w:pPr>
+        <w:numPr>
+          <w:ilvl w:val="0"/>
+          <w:numId w:val="16"/>
+        </w:numPr>
+        <w:spacing w:after="0" w:afterAutospacing="0" w:before="240" w:lineRule="auto"/>
+        <w:ind w:left="720" w:hanging="360"/>
+      </w:pPr>
+      <w:r>
+        <w:rPr>
+          <w:b w:val="1"/>
+          <w:rtl w:val="0"/>
+        </w:rPr>
+        <w:t xml:space="preserve">Színpaletta</w:t>
+      </w:r>
+      <w:r>
+        <w:rPr>
+          <w:rtl w:val="0"/>
+        </w:rPr>
+        <w:t xml:space="preserve">: A sőtétkék és rózsaszín árnyalatok dominálják a felületet, ami professzionális és egyben játékos megjelenést kölcsönöz az alkalmazásnak, dark és light mode opció közül lehet választani.</w:t>
+      </w:r>
+    </w:p>
+    <w:p>
+      <w:pPr>
+        <w:numPr>
+          <w:ilvl w:val="0"/>
+          <w:numId w:val="16"/>
+        </w:numPr>
+        <w:spacing w:after="0" w:afterAutospacing="0" w:before="0" w:beforeAutospacing="0" w:lineRule="auto"/>
+        <w:ind w:left="720" w:hanging="360"/>
+      </w:pPr>
+      <w:r>
+        <w:rPr>
+          <w:b w:val="1"/>
+          <w:rtl w:val="0"/>
+        </w:rPr>
+        <w:t xml:space="preserve">Tipográfia</w:t>
+      </w:r>
+      <w:r>
+        <w:rPr>
+          <w:rtl w:val="0"/>
+        </w:rPr>
+        <w:t xml:space="preserve">: Modern, jól olvasható betűtípusok (Roboto, Open Sans)</w:t>
+      </w:r>
+    </w:p>
+    <w:p>
+      <w:pPr>
+        <w:numPr>
+          <w:ilvl w:val="0"/>
+          <w:numId w:val="16"/>
+        </w:numPr>
+        <w:spacing w:after="0" w:afterAutospacing="0" w:before="0" w:beforeAutospacing="0" w:lineRule="auto"/>
+        <w:ind w:left="720" w:hanging="360"/>
+      </w:pPr>
+      <w:r>
+        <w:rPr>
+          <w:b w:val="1"/>
+          <w:rtl w:val="0"/>
+        </w:rPr>
+        <w:t xml:space="preserve">Ikonok</w:t>
+      </w:r>
+      <w:r>
+        <w:rPr>
+          <w:rtl w:val="0"/>
+        </w:rPr>
+        <w:t xml:space="preserve">: PrimeIcons ikonkészlet</w:t>
+      </w:r>
+    </w:p>
+    <w:p>
+      <w:pPr>
+        <w:numPr>
+          <w:ilvl w:val="0"/>
+          <w:numId w:val="16"/>
+        </w:numPr>
+        <w:spacing w:after="240" w:before="0" w:beforeAutospacing="0" w:lineRule="auto"/>
+        <w:ind w:left="720" w:hanging="360"/>
+      </w:pPr>
+      <w:r>
+        <w:rPr>
+          <w:b w:val="1"/>
+          <w:rtl w:val="0"/>
+        </w:rPr>
+        <w:t xml:space="preserve">Reszponzivitás</w:t>
+      </w:r>
+      <w:r>
+        <w:rPr>
+          <w:rtl w:val="0"/>
+        </w:rPr>
+        <w:t xml:space="preserve">: Bootstrap-alapú reszponzív dizájn, amely mobileszközökön is jól használható</w:t>
+      </w:r>
+    </w:p>
+    <w:p>
+      <w:pPr>
+        <w:pStyle w:val="Heading1"/>
+        <w:keepNext w:val="0"/>
+        <w:keepLines w:val="0"/>
+        <w:spacing w:before="480" w:lineRule="auto"/>
+        <w:rPr>
+          <w:b w:val="1"/>
+          <w:sz w:val="46"/>
+          <w:szCs w:val="46"/>
+        </w:rPr>
+      </w:pPr>
+      <w:bookmarkStart w:colFirst="0" w:colLast="0" w:name="_e1oj2ty1sdck" w:id="30"/>
+      <w:bookmarkEnd w:id="30"/>
+      <w:r>
+        <w:rPr>
+          <w:b w:val="1"/>
+          <w:sz w:val="46"/>
+          <w:szCs w:val="46"/>
+          <w:rtl w:val="0"/>
+        </w:rPr>
+        <w:t xml:space="preserve">Használati útmutató</w:t>
+      </w:r>
+    </w:p>
+    <w:p>
+      <w:pPr>
+        <w:pStyle w:val="Heading2"/>
+        <w:keepNext w:val="0"/>
+        <w:keepLines w:val="0"/>
+        <w:spacing w:after="80" w:lineRule="auto"/>
+        <w:rPr>
+          <w:b w:val="1"/>
+          <w:sz w:val="34"/>
+          <w:szCs w:val="34"/>
+        </w:rPr>
+      </w:pPr>
+      <w:bookmarkStart w:colFirst="0" w:colLast="0" w:name="_j1l2sqzflalq" w:id="31"/>
+      <w:bookmarkEnd w:id="31"/>
+      <w:r>
+        <w:rPr>
+          <w:b w:val="1"/>
+          <w:sz w:val="34"/>
+          <w:szCs w:val="34"/>
+          <w:rtl w:val="0"/>
+        </w:rPr>
+        <w:t xml:space="preserve">Kezdeti lépések</w:t>
       </w:r>
     </w:p>
     <w:p>
@@ -1795,21 +2903,842 @@
         <w:rPr>
           <w:rtl w:val="0"/>
         </w:rPr>
-        <w:t xml:space="preserve">A Laravel alkalmazás MySQL adatbázishoz kapcsolódik, amelyet a Laravel Eloquent ORM-en keresztül kezel. Az adatkapcsolat konfigurációját a </w:t>
-      </w:r>
-      <w:r>
-        <w:rPr>
-          <w:rFonts w:ascii="Roboto Mono" w:cs="Roboto Mono" w:eastAsia="Roboto Mono" w:hAnsi="Roboto Mono"/>
-          <w:color w:val="188038"/>
-          <w:rtl w:val="0"/>
-        </w:rPr>
-        <w:t xml:space="preserve">.env</w:t>
-      </w:r>
-      <w:r>
-        <w:rPr>
-          <w:rtl w:val="0"/>
-        </w:rPr>
-        <w:t xml:space="preserve"> fájlban tároljuk.</w:t>
+        <w:t xml:space="preserve">Az oldalhoz való hozzáféréshez bejelentkezés szükséges. A kezdőképernyőn lehetőség van bejelentkezésre, valamint az alsó gombok segítségével regisztrációra vagy elfelejtett jelszó helyreállítására.</w:t>
+      </w:r>
+    </w:p>
+    <w:p>
+      <w:pPr>
+        <w:pStyle w:val="Heading2"/>
+        <w:keepNext w:val="0"/>
+        <w:keepLines w:val="0"/>
+        <w:spacing w:after="80" w:lineRule="auto"/>
+        <w:rPr>
+          <w:b w:val="1"/>
+          <w:sz w:val="34"/>
+          <w:szCs w:val="34"/>
+        </w:rPr>
+      </w:pPr>
+      <w:bookmarkStart w:colFirst="0" w:colLast="0" w:name="_2nemfq7ys2wq" w:id="32"/>
+      <w:bookmarkEnd w:id="32"/>
+      <w:r>
+        <w:rPr>
+          <w:b w:val="1"/>
+          <w:sz w:val="34"/>
+          <w:szCs w:val="34"/>
+          <w:rtl w:val="0"/>
+        </w:rPr>
+        <w:t xml:space="preserve">Főoldal</w:t>
+      </w:r>
+    </w:p>
+    <w:p>
+      <w:pPr>
+        <w:spacing w:after="240" w:before="240" w:lineRule="auto"/>
+        <w:rPr/>
+      </w:pPr>
+      <w:r>
+        <w:rPr>
+          <w:rtl w:val="0"/>
+        </w:rPr>
+        <w:t xml:space="preserve">Bejelentkezés után a főoldal jelenik meg, ahol a legfrissebb témák láthatók. Minden téma esetében megjelenik:</w:t>
+      </w:r>
+    </w:p>
+    <w:p>
+      <w:pPr>
+        <w:numPr>
+          <w:ilvl w:val="0"/>
+          <w:numId w:val="12"/>
+        </w:numPr>
+        <w:spacing w:after="0" w:afterAutospacing="0" w:before="240" w:lineRule="auto"/>
+        <w:ind w:left="720" w:hanging="360"/>
+      </w:pPr>
+      <w:r>
+        <w:rPr>
+          <w:rtl w:val="0"/>
+        </w:rPr>
+        <w:t xml:space="preserve">Feltöltő neve és profilképe</w:t>
+      </w:r>
+    </w:p>
+    <w:p>
+      <w:pPr>
+        <w:numPr>
+          <w:ilvl w:val="0"/>
+          <w:numId w:val="12"/>
+        </w:numPr>
+        <w:spacing w:after="0" w:afterAutospacing="0" w:before="0" w:beforeAutospacing="0" w:lineRule="auto"/>
+        <w:ind w:left="720" w:hanging="360"/>
+      </w:pPr>
+      <w:r>
+        <w:rPr>
+          <w:rtl w:val="0"/>
+        </w:rPr>
+        <w:t xml:space="preserve">Feltöltés és módosítás dátuma</w:t>
+      </w:r>
+    </w:p>
+    <w:p>
+      <w:pPr>
+        <w:numPr>
+          <w:ilvl w:val="0"/>
+          <w:numId w:val="12"/>
+        </w:numPr>
+        <w:spacing w:after="0" w:afterAutospacing="0" w:before="0" w:beforeAutospacing="0" w:lineRule="auto"/>
+        <w:ind w:left="720" w:hanging="360"/>
+      </w:pPr>
+      <w:r>
+        <w:rPr>
+          <w:rtl w:val="0"/>
+        </w:rPr>
+        <w:t xml:space="preserve">Kategória</w:t>
+      </w:r>
+    </w:p>
+    <w:p>
+      <w:pPr>
+        <w:numPr>
+          <w:ilvl w:val="0"/>
+          <w:numId w:val="12"/>
+        </w:numPr>
+        <w:spacing w:after="0" w:afterAutospacing="0" w:before="0" w:beforeAutospacing="0" w:lineRule="auto"/>
+        <w:ind w:left="720" w:hanging="360"/>
+      </w:pPr>
+      <w:r>
+        <w:rPr>
+          <w:rtl w:val="0"/>
+        </w:rPr>
+        <w:t xml:space="preserve">Cím</w:t>
+      </w:r>
+    </w:p>
+    <w:p>
+      <w:pPr>
+        <w:numPr>
+          <w:ilvl w:val="0"/>
+          <w:numId w:val="12"/>
+        </w:numPr>
+        <w:spacing w:after="0" w:afterAutospacing="0" w:before="0" w:beforeAutospacing="0" w:lineRule="auto"/>
+        <w:ind w:left="720" w:hanging="360"/>
+      </w:pPr>
+      <w:r>
+        <w:rPr>
+          <w:rtl w:val="0"/>
+        </w:rPr>
+        <w:t xml:space="preserve">Rövid szöveges előnézet (ha van szöveg a posztban)</w:t>
+      </w:r>
+    </w:p>
+    <w:p>
+      <w:pPr>
+        <w:numPr>
+          <w:ilvl w:val="0"/>
+          <w:numId w:val="12"/>
+        </w:numPr>
+        <w:spacing w:after="0" w:afterAutospacing="0" w:before="0" w:beforeAutospacing="0" w:lineRule="auto"/>
+        <w:ind w:left="720" w:hanging="360"/>
+      </w:pPr>
+      <w:r>
+        <w:rPr>
+          <w:rtl w:val="0"/>
+        </w:rPr>
+        <w:t xml:space="preserve">Hozzászólások száma (ha van)</w:t>
+      </w:r>
+    </w:p>
+    <w:p>
+      <w:pPr>
+        <w:numPr>
+          <w:ilvl w:val="0"/>
+          <w:numId w:val="12"/>
+        </w:numPr>
+        <w:spacing w:after="0" w:afterAutospacing="0" w:before="0" w:beforeAutospacing="0" w:lineRule="auto"/>
+        <w:ind w:left="720" w:hanging="360"/>
+      </w:pPr>
+      <w:r>
+        <w:rPr>
+          <w:rtl w:val="0"/>
+        </w:rPr>
+        <w:t xml:space="preserve">Csatolt képek száma (ha van)</w:t>
+      </w:r>
+    </w:p>
+    <w:p>
+      <w:pPr>
+        <w:numPr>
+          <w:ilvl w:val="0"/>
+          <w:numId w:val="12"/>
+        </w:numPr>
+        <w:spacing w:after="240" w:before="0" w:beforeAutospacing="0" w:lineRule="auto"/>
+        <w:ind w:left="720" w:hanging="360"/>
+      </w:pPr>
+      <w:r>
+        <w:rPr>
+          <w:rtl w:val="0"/>
+        </w:rPr>
+        <w:t xml:space="preserve">Szavazatok száma</w:t>
+      </w:r>
+    </w:p>
+    <w:p>
+      <w:pPr>
+        <w:spacing w:after="240" w:before="240" w:lineRule="auto"/>
+        <w:rPr/>
+      </w:pPr>
+      <w:r>
+        <w:rPr>
+          <w:rtl w:val="0"/>
+        </w:rPr>
+        <w:t xml:space="preserve">A témákat fel- vagy leszavazhatja, és a saját témáit a jobb felső sarokban található gombbal módosíthatja vagy törölheti a felhasználó. A főoldal szűrhető kategória és cím szerint, valamint rendezhető feltöltési idő és szavazatok száma alapján növekvő vagy csökkenő sorrendben.</w:t>
+      </w:r>
+    </w:p>
+    <w:p>
+      <w:pPr>
+        <w:pStyle w:val="Heading2"/>
+        <w:keepNext w:val="0"/>
+        <w:keepLines w:val="0"/>
+        <w:spacing w:after="80" w:lineRule="auto"/>
+        <w:rPr>
+          <w:b w:val="1"/>
+          <w:sz w:val="34"/>
+          <w:szCs w:val="34"/>
+        </w:rPr>
+      </w:pPr>
+      <w:bookmarkStart w:colFirst="0" w:colLast="0" w:name="_1djaoawkzwwd" w:id="33"/>
+      <w:bookmarkEnd w:id="33"/>
+      <w:r>
+        <w:rPr>
+          <w:b w:val="1"/>
+          <w:sz w:val="34"/>
+          <w:szCs w:val="34"/>
+          <w:rtl w:val="0"/>
+        </w:rPr>
+        <w:t xml:space="preserve">Navigációs sáv</w:t>
+      </w:r>
+    </w:p>
+    <w:p>
+      <w:pPr>
+        <w:spacing w:after="240" w:before="240" w:lineRule="auto"/>
+        <w:rPr/>
+      </w:pPr>
+      <w:r>
+        <w:rPr>
+          <w:rtl w:val="0"/>
+        </w:rPr>
+        <w:t xml:space="preserve">A felső navigációs sávban:</w:t>
+      </w:r>
+    </w:p>
+    <w:p>
+      <w:pPr>
+        <w:numPr>
+          <w:ilvl w:val="0"/>
+          <w:numId w:val="14"/>
+        </w:numPr>
+        <w:spacing w:after="0" w:afterAutospacing="0" w:before="240" w:lineRule="auto"/>
+        <w:ind w:left="720" w:hanging="360"/>
+      </w:pPr>
+      <w:r>
+        <w:rPr>
+          <w:rtl w:val="0"/>
+        </w:rPr>
+        <w:t xml:space="preserve">A "Feltöltés" gombbal új témát hozhat létre</w:t>
+      </w:r>
+    </w:p>
+    <w:p>
+      <w:pPr>
+        <w:numPr>
+          <w:ilvl w:val="0"/>
+          <w:numId w:val="14"/>
+        </w:numPr>
+        <w:spacing w:after="0" w:afterAutospacing="0" w:before="0" w:beforeAutospacing="0" w:lineRule="auto"/>
+        <w:ind w:left="720" w:hanging="360"/>
+      </w:pPr>
+      <w:r>
+        <w:rPr>
+          <w:rtl w:val="0"/>
+        </w:rPr>
+        <w:t xml:space="preserve">A profilképre (mobilon hamburger menüre) kattintva lenyíló menüben:</w:t>
+      </w:r>
+    </w:p>
+    <w:p>
+      <w:pPr>
+        <w:numPr>
+          <w:ilvl w:val="1"/>
+          <w:numId w:val="14"/>
+        </w:numPr>
+        <w:spacing w:after="0" w:afterAutospacing="0" w:before="0" w:beforeAutospacing="0" w:lineRule="auto"/>
+        <w:ind w:left="1440" w:hanging="360"/>
+      </w:pPr>
+      <w:r>
+        <w:rPr>
+          <w:rtl w:val="0"/>
+        </w:rPr>
+        <w:t xml:space="preserve">Megtekintheti saját témáit (szűrési lehetőségekkel)</w:t>
+      </w:r>
+    </w:p>
+    <w:p>
+      <w:pPr>
+        <w:numPr>
+          <w:ilvl w:val="1"/>
+          <w:numId w:val="14"/>
+        </w:numPr>
+        <w:spacing w:after="0" w:afterAutospacing="0" w:before="0" w:beforeAutospacing="0" w:lineRule="auto"/>
+        <w:ind w:left="1440" w:hanging="360"/>
+      </w:pPr>
+      <w:r>
+        <w:rPr>
+          <w:rtl w:val="0"/>
+        </w:rPr>
+        <w:t xml:space="preserve">Kijelentkezhet</w:t>
+      </w:r>
+    </w:p>
+    <w:p>
+      <w:pPr>
+        <w:numPr>
+          <w:ilvl w:val="1"/>
+          <w:numId w:val="14"/>
+        </w:numPr>
+        <w:spacing w:after="0" w:afterAutospacing="0" w:before="0" w:beforeAutospacing="0" w:lineRule="auto"/>
+        <w:ind w:left="1440" w:hanging="360"/>
+      </w:pPr>
+      <w:r>
+        <w:rPr>
+          <w:rtl w:val="0"/>
+        </w:rPr>
+        <w:t xml:space="preserve">Válthat világos és sötét mód között</w:t>
+      </w:r>
+    </w:p>
+    <w:p>
+      <w:pPr>
+        <w:numPr>
+          <w:ilvl w:val="1"/>
+          <w:numId w:val="14"/>
+        </w:numPr>
+        <w:spacing w:after="240" w:before="0" w:beforeAutospacing="0" w:lineRule="auto"/>
+        <w:ind w:left="1440" w:hanging="360"/>
+      </w:pPr>
+      <w:r>
+        <w:rPr>
+          <w:rtl w:val="0"/>
+        </w:rPr>
+        <w:t xml:space="preserve">Hozzáférhet saját profiljához</w:t>
+      </w:r>
+    </w:p>
+    <w:p>
+      <w:pPr>
+        <w:pStyle w:val="Heading2"/>
+        <w:keepNext w:val="0"/>
+        <w:keepLines w:val="0"/>
+        <w:spacing w:after="80" w:lineRule="auto"/>
+        <w:rPr>
+          <w:b w:val="1"/>
+          <w:sz w:val="34"/>
+          <w:szCs w:val="34"/>
+        </w:rPr>
+      </w:pPr>
+      <w:bookmarkStart w:colFirst="0" w:colLast="0" w:name="_mpzlpihmdse6" w:id="34"/>
+      <w:bookmarkEnd w:id="34"/>
+      <w:r>
+        <w:rPr>
+          <w:b w:val="1"/>
+          <w:sz w:val="34"/>
+          <w:szCs w:val="34"/>
+          <w:rtl w:val="0"/>
+        </w:rPr>
+        <w:t xml:space="preserve">Profil oldal</w:t>
+      </w:r>
+    </w:p>
+    <w:p>
+      <w:pPr>
+        <w:spacing w:after="240" w:before="240" w:lineRule="auto"/>
+        <w:rPr/>
+      </w:pPr>
+      <w:r>
+        <w:rPr>
+          <w:rtl w:val="0"/>
+        </w:rPr>
+        <w:t xml:space="preserve">A profil oldalon látható:</w:t>
+      </w:r>
+    </w:p>
+    <w:p>
+      <w:pPr>
+        <w:numPr>
+          <w:ilvl w:val="0"/>
+          <w:numId w:val="4"/>
+        </w:numPr>
+        <w:spacing w:after="0" w:afterAutospacing="0" w:before="240" w:lineRule="auto"/>
+        <w:ind w:left="720" w:hanging="360"/>
+      </w:pPr>
+      <w:r>
+        <w:rPr>
+          <w:rtl w:val="0"/>
+        </w:rPr>
+        <w:t xml:space="preserve">Felhasználónév</w:t>
+      </w:r>
+    </w:p>
+    <w:p>
+      <w:pPr>
+        <w:numPr>
+          <w:ilvl w:val="0"/>
+          <w:numId w:val="4"/>
+        </w:numPr>
+        <w:spacing w:after="0" w:afterAutospacing="0" w:before="0" w:beforeAutospacing="0" w:lineRule="auto"/>
+        <w:ind w:left="720" w:hanging="360"/>
+      </w:pPr>
+      <w:r>
+        <w:rPr>
+          <w:rtl w:val="0"/>
+        </w:rPr>
+        <w:t xml:space="preserve">Profilkép</w:t>
+      </w:r>
+    </w:p>
+    <w:p>
+      <w:pPr>
+        <w:numPr>
+          <w:ilvl w:val="0"/>
+          <w:numId w:val="4"/>
+        </w:numPr>
+        <w:spacing w:after="0" w:afterAutospacing="0" w:before="0" w:beforeAutospacing="0" w:lineRule="auto"/>
+        <w:ind w:left="720" w:hanging="360"/>
+      </w:pPr>
+      <w:r>
+        <w:rPr>
+          <w:rtl w:val="0"/>
+        </w:rPr>
+        <w:t xml:space="preserve">Regisztráció dátuma</w:t>
+      </w:r>
+    </w:p>
+    <w:p>
+      <w:pPr>
+        <w:numPr>
+          <w:ilvl w:val="0"/>
+          <w:numId w:val="4"/>
+        </w:numPr>
+        <w:spacing w:after="240" w:before="0" w:beforeAutospacing="0" w:lineRule="auto"/>
+        <w:ind w:left="720" w:hanging="360"/>
+      </w:pPr>
+      <w:r>
+        <w:rPr>
+          <w:rtl w:val="0"/>
+        </w:rPr>
+        <w:t xml:space="preserve">Elismertsége (upvote-ok alapján számítva)</w:t>
+      </w:r>
+    </w:p>
+    <w:p>
+      <w:pPr>
+        <w:spacing w:after="240" w:before="240" w:lineRule="auto"/>
+        <w:rPr/>
+      </w:pPr>
+      <w:r>
+        <w:rPr>
+          <w:rtl w:val="0"/>
+        </w:rPr>
+        <w:t xml:space="preserve">Saját profil megtekintésekor lehetőség van:</w:t>
+      </w:r>
+    </w:p>
+    <w:p>
+      <w:pPr>
+        <w:numPr>
+          <w:ilvl w:val="0"/>
+          <w:numId w:val="7"/>
+        </w:numPr>
+        <w:spacing w:after="0" w:afterAutospacing="0" w:before="240" w:lineRule="auto"/>
+        <w:ind w:left="720" w:hanging="360"/>
+      </w:pPr>
+      <w:r>
+        <w:rPr>
+          <w:rtl w:val="0"/>
+        </w:rPr>
+        <w:t xml:space="preserve">Új profilkép feltöltésére</w:t>
+      </w:r>
+    </w:p>
+    <w:p>
+      <w:pPr>
+        <w:numPr>
+          <w:ilvl w:val="0"/>
+          <w:numId w:val="7"/>
+        </w:numPr>
+        <w:spacing w:after="0" w:afterAutospacing="0" w:before="0" w:beforeAutospacing="0" w:lineRule="auto"/>
+        <w:ind w:left="720" w:hanging="360"/>
+      </w:pPr>
+      <w:r>
+        <w:rPr>
+          <w:rtl w:val="0"/>
+        </w:rPr>
+        <w:t xml:space="preserve">Jelszó módosítására (régi jelszó megadásával)</w:t>
+      </w:r>
+    </w:p>
+    <w:p>
+      <w:pPr>
+        <w:numPr>
+          <w:ilvl w:val="0"/>
+          <w:numId w:val="7"/>
+        </w:numPr>
+        <w:spacing w:after="240" w:before="0" w:beforeAutospacing="0" w:lineRule="auto"/>
+        <w:ind w:left="720" w:hanging="360"/>
+      </w:pPr>
+      <w:r>
+        <w:rPr>
+          <w:rtl w:val="0"/>
+        </w:rPr>
+        <w:t xml:space="preserve">Kijelentkezésre</w:t>
+      </w:r>
+    </w:p>
+    <w:p>
+      <w:pPr>
+        <w:spacing w:after="240" w:before="240" w:lineRule="auto"/>
+        <w:rPr/>
+      </w:pPr>
+      <w:r>
+        <w:rPr>
+          <w:rtl w:val="0"/>
+        </w:rPr>
+        <w:t xml:space="preserve">Bármely téma megtekintésekor a felhasználónevekre vagy profilképekre kattintva az adott felhasználó profiljára navigálhat, ahol láthatja az adataikat és egy gombbal hozzáférhet a témáikhoz.</w:t>
+      </w:r>
+    </w:p>
+    <w:p>
+      <w:pPr>
+        <w:pStyle w:val="Heading2"/>
+        <w:keepNext w:val="0"/>
+        <w:keepLines w:val="0"/>
+        <w:spacing w:after="80" w:lineRule="auto"/>
+        <w:rPr>
+          <w:b w:val="1"/>
+          <w:sz w:val="34"/>
+          <w:szCs w:val="34"/>
+        </w:rPr>
+      </w:pPr>
+      <w:bookmarkStart w:colFirst="0" w:colLast="0" w:name="_owdji37ditav" w:id="35"/>
+      <w:bookmarkEnd w:id="35"/>
+      <w:r>
+        <w:rPr>
+          <w:b w:val="1"/>
+          <w:sz w:val="34"/>
+          <w:szCs w:val="34"/>
+          <w:rtl w:val="0"/>
+        </w:rPr>
+        <w:t xml:space="preserve">Témák megtekintése</w:t>
+      </w:r>
+    </w:p>
+    <w:p>
+      <w:pPr>
+        <w:spacing w:after="240" w:before="240" w:lineRule="auto"/>
+        <w:rPr/>
+      </w:pPr>
+      <w:r>
+        <w:rPr>
+          <w:rtl w:val="0"/>
+        </w:rPr>
+        <w:t xml:space="preserve">Egy témára kattintva megtekintheti annak teljes tartalmát, a csatolt képeket és a hozzászólásokat. A téma alatt kommenteket írhat, amelyekbe emojikat is beilleszthet. Saját kommentjeit módosíthatja vagy törölheti.</w:t>
+      </w:r>
+    </w:p>
+    <w:p>
+      <w:pPr>
+        <w:pStyle w:val="Heading2"/>
+        <w:keepNext w:val="0"/>
+        <w:keepLines w:val="0"/>
+        <w:spacing w:after="80" w:lineRule="auto"/>
+        <w:rPr>
+          <w:b w:val="1"/>
+          <w:sz w:val="34"/>
+          <w:szCs w:val="34"/>
+        </w:rPr>
+      </w:pPr>
+      <w:bookmarkStart w:colFirst="0" w:colLast="0" w:name="_5n1599x17s76" w:id="36"/>
+      <w:bookmarkEnd w:id="36"/>
+      <w:r>
+        <w:rPr>
+          <w:b w:val="1"/>
+          <w:sz w:val="34"/>
+          <w:szCs w:val="34"/>
+          <w:rtl w:val="0"/>
+        </w:rPr>
+        <w:t xml:space="preserve">Admin funkciók</w:t>
+      </w:r>
+    </w:p>
+    <w:p>
+      <w:pPr>
+        <w:spacing w:after="240" w:before="240" w:lineRule="auto"/>
+        <w:rPr/>
+      </w:pPr>
+      <w:r>
+        <w:rPr>
+          <w:rtl w:val="0"/>
+        </w:rPr>
+        <w:t xml:space="preserve">Adminként:</w:t>
+      </w:r>
+    </w:p>
+    <w:p>
+      <w:pPr>
+        <w:numPr>
+          <w:ilvl w:val="0"/>
+          <w:numId w:val="13"/>
+        </w:numPr>
+        <w:spacing w:after="0" w:afterAutospacing="0" w:before="240" w:lineRule="auto"/>
+        <w:ind w:left="720" w:hanging="360"/>
+      </w:pPr>
+      <w:r>
+        <w:rPr>
+          <w:rtl w:val="0"/>
+        </w:rPr>
+        <w:t xml:space="preserve">A navigációs sávban egy "Admin" gomb is megjelenik</w:t>
+      </w:r>
+    </w:p>
+    <w:p>
+      <w:pPr>
+        <w:numPr>
+          <w:ilvl w:val="0"/>
+          <w:numId w:val="13"/>
+        </w:numPr>
+        <w:spacing w:after="0" w:afterAutospacing="0" w:before="0" w:beforeAutospacing="0" w:lineRule="auto"/>
+        <w:ind w:left="720" w:hanging="360"/>
+      </w:pPr>
+      <w:r>
+        <w:rPr>
+          <w:rtl w:val="0"/>
+        </w:rPr>
+        <w:t xml:space="preserve">Bármely témát vagy kommentet törölhet</w:t>
+      </w:r>
+    </w:p>
+    <w:p>
+      <w:pPr>
+        <w:numPr>
+          <w:ilvl w:val="0"/>
+          <w:numId w:val="13"/>
+        </w:numPr>
+        <w:spacing w:after="240" w:before="0" w:beforeAutospacing="0" w:lineRule="auto"/>
+        <w:ind w:left="720" w:hanging="360"/>
+      </w:pPr>
+      <w:r>
+        <w:rPr>
+          <w:rtl w:val="0"/>
+        </w:rPr>
+        <w:t xml:space="preserve">Felhasználókat tilthat</w:t>
+      </w:r>
+    </w:p>
+    <w:p>
+      <w:pPr>
+        <w:spacing w:after="240" w:before="240" w:lineRule="auto"/>
+        <w:rPr/>
+      </w:pPr>
+      <w:r>
+        <w:rPr>
+          <w:rtl w:val="0"/>
+        </w:rPr>
+        <w:t xml:space="preserve">Az admin menüben két fő funkció érhető el:</w:t>
+      </w:r>
+    </w:p>
+    <w:p>
+      <w:pPr>
+        <w:numPr>
+          <w:ilvl w:val="0"/>
+          <w:numId w:val="18"/>
+        </w:numPr>
+        <w:spacing w:after="0" w:afterAutospacing="0" w:before="240" w:lineRule="auto"/>
+        <w:ind w:left="720" w:hanging="360"/>
+      </w:pPr>
+      <w:r>
+        <w:rPr>
+          <w:b w:val="1"/>
+          <w:rtl w:val="0"/>
+        </w:rPr>
+        <w:t xml:space="preserve">Felhasználók kezelése</w:t>
+      </w:r>
+      <w:r>
+        <w:rPr>
+          <w:rtl w:val="0"/>
+        </w:rPr>
+        <w:t xml:space="preserve">:</w:t>
+        <w:br w:type="textWrapping"/>
+      </w:r>
+    </w:p>
+    <w:p>
+      <w:pPr>
+        <w:numPr>
+          <w:ilvl w:val="1"/>
+          <w:numId w:val="18"/>
+        </w:numPr>
+        <w:spacing w:after="0" w:afterAutospacing="0" w:before="0" w:beforeAutospacing="0" w:lineRule="auto"/>
+        <w:ind w:left="1440" w:hanging="360"/>
+      </w:pPr>
+      <w:r>
+        <w:rPr>
+          <w:rtl w:val="0"/>
+        </w:rPr>
+        <w:t xml:space="preserve">Keresés név vagy email szerint</w:t>
+      </w:r>
+    </w:p>
+    <w:p>
+      <w:pPr>
+        <w:numPr>
+          <w:ilvl w:val="1"/>
+          <w:numId w:val="18"/>
+        </w:numPr>
+        <w:spacing w:after="0" w:afterAutospacing="0" w:before="0" w:beforeAutospacing="0" w:lineRule="auto"/>
+        <w:ind w:left="1440" w:hanging="360"/>
+      </w:pPr>
+      <w:r>
+        <w:rPr>
+          <w:rtl w:val="0"/>
+        </w:rPr>
+        <w:t xml:space="preserve">Szűrés admin/nem admin vagy tiltott/nem tiltott állapot szerint</w:t>
+      </w:r>
+    </w:p>
+    <w:p>
+      <w:pPr>
+        <w:numPr>
+          <w:ilvl w:val="1"/>
+          <w:numId w:val="18"/>
+        </w:numPr>
+        <w:spacing w:after="0" w:afterAutospacing="0" w:before="0" w:beforeAutospacing="0" w:lineRule="auto"/>
+        <w:ind w:left="1440" w:hanging="360"/>
+      </w:pPr>
+      <w:r>
+        <w:rPr>
+          <w:rtl w:val="0"/>
+        </w:rPr>
+        <w:t xml:space="preserve">Felhasználói profilok megtekintése</w:t>
+      </w:r>
+    </w:p>
+    <w:p>
+      <w:pPr>
+        <w:numPr>
+          <w:ilvl w:val="1"/>
+          <w:numId w:val="18"/>
+        </w:numPr>
+        <w:spacing w:after="0" w:afterAutospacing="0" w:before="0" w:beforeAutospacing="0" w:lineRule="auto"/>
+        <w:ind w:left="1440" w:hanging="360"/>
+      </w:pPr>
+      <w:r>
+        <w:rPr>
+          <w:rtl w:val="0"/>
+        </w:rPr>
+        <w:t xml:space="preserve">Felhasználók tiltása/feloldása</w:t>
+      </w:r>
+    </w:p>
+    <w:p>
+      <w:pPr>
+        <w:numPr>
+          <w:ilvl w:val="1"/>
+          <w:numId w:val="18"/>
+        </w:numPr>
+        <w:spacing w:after="0" w:afterAutospacing="0" w:before="0" w:beforeAutospacing="0" w:lineRule="auto"/>
+        <w:ind w:left="1440" w:hanging="360"/>
+      </w:pPr>
+      <w:r>
+        <w:rPr>
+          <w:rtl w:val="0"/>
+        </w:rPr>
+        <w:t xml:space="preserve">Admin jogok adása/elvétele</w:t>
+      </w:r>
+    </w:p>
+    <w:p>
+      <w:pPr>
+        <w:numPr>
+          <w:ilvl w:val="1"/>
+          <w:numId w:val="18"/>
+        </w:numPr>
+        <w:spacing w:after="0" w:afterAutospacing="0" w:before="0" w:beforeAutospacing="0" w:lineRule="auto"/>
+        <w:ind w:left="1440" w:hanging="360"/>
+      </w:pPr>
+      <w:r>
+        <w:rPr>
+          <w:rtl w:val="0"/>
+        </w:rPr>
+        <w:t xml:space="preserve">Felhasználók végleges törlése (minden kapcsolódó adattal együtt)</w:t>
+      </w:r>
+    </w:p>
+    <w:p>
+      <w:pPr>
+        <w:numPr>
+          <w:ilvl w:val="0"/>
+          <w:numId w:val="18"/>
+        </w:numPr>
+        <w:spacing w:after="0" w:afterAutospacing="0" w:before="0" w:beforeAutospacing="0" w:lineRule="auto"/>
+        <w:ind w:left="720" w:hanging="360"/>
+      </w:pPr>
+      <w:r>
+        <w:rPr>
+          <w:b w:val="1"/>
+          <w:rtl w:val="0"/>
+        </w:rPr>
+        <w:t xml:space="preserve">Kategóriák kezelése</w:t>
+      </w:r>
+      <w:r>
+        <w:rPr>
+          <w:rtl w:val="0"/>
+        </w:rPr>
+        <w:t xml:space="preserve">:</w:t>
+        <w:br w:type="textWrapping"/>
+      </w:r>
+    </w:p>
+    <w:p>
+      <w:pPr>
+        <w:numPr>
+          <w:ilvl w:val="1"/>
+          <w:numId w:val="18"/>
+        </w:numPr>
+        <w:spacing w:after="0" w:afterAutospacing="0" w:before="0" w:beforeAutospacing="0" w:lineRule="auto"/>
+        <w:ind w:left="1440" w:hanging="360"/>
+      </w:pPr>
+      <w:r>
+        <w:rPr>
+          <w:rtl w:val="0"/>
+        </w:rPr>
+        <w:t xml:space="preserve">A 9 állandó kategória mellett saját kategóriák létrehozása</w:t>
+      </w:r>
+    </w:p>
+    <w:p>
+      <w:pPr>
+        <w:numPr>
+          <w:ilvl w:val="1"/>
+          <w:numId w:val="18"/>
+        </w:numPr>
+        <w:spacing w:after="240" w:before="0" w:beforeAutospacing="0" w:lineRule="auto"/>
+        <w:ind w:left="1440" w:hanging="360"/>
+      </w:pPr>
+      <w:r>
+        <w:rPr>
+          <w:rtl w:val="0"/>
+        </w:rPr>
+        <w:t xml:space="preserve">Nem állandó kategóriák törlése (a témák automatikusan "törölt kategória" besorolást kapnak)</w:t>
+      </w:r>
+    </w:p>
+    <w:p>
+      <w:pPr>
+        <w:spacing w:after="240" w:before="240" w:lineRule="auto"/>
+        <w:rPr/>
+      </w:pPr>
+      <w:r>
+        <w:rPr>
+          <w:rtl w:val="0"/>
+        </w:rPr>
+        <w:t xml:space="preserve">Minden adminisztratív műveletről (kivéve profil megtekintés) a rendszer értesítő emailt küld a felhasználónak.</w:t>
+      </w:r>
+    </w:p>
+    <w:p>
+      <w:pPr>
+        <w:spacing w:after="240" w:before="240" w:lineRule="auto"/>
+        <w:rPr/>
+      </w:pPr>
+      <w:r>
+        <w:rPr>
+          <w:rtl w:val="0"/>
+        </w:rPr>
+      </w:r>
+    </w:p>
+    <w:p>
+      <w:pPr>
+        <w:pStyle w:val="Heading2"/>
+        <w:keepNext w:val="0"/>
+        <w:keepLines w:val="0"/>
+        <w:spacing w:after="80" w:lineRule="auto"/>
+        <w:rPr>
+          <w:b w:val="1"/>
+          <w:sz w:val="34"/>
+          <w:szCs w:val="34"/>
+        </w:rPr>
+      </w:pPr>
+      <w:bookmarkStart w:colFirst="0" w:colLast="0" w:name="_f73odgjo6188" w:id="37"/>
+      <w:bookmarkEnd w:id="37"/>
+      <w:r>
+        <w:rPr>
+          <w:b w:val="1"/>
+          <w:sz w:val="34"/>
+          <w:szCs w:val="34"/>
+          <w:rtl w:val="0"/>
+        </w:rPr>
+        <w:t xml:space="preserve">Biztonsági megvalósítások</w:t>
       </w:r>
     </w:p>
     <w:p>
@@ -1825,8 +3754,8 @@
           <w:szCs w:val="26"/>
         </w:rPr>
       </w:pPr>
-      <w:bookmarkStart w:colFirst="0" w:colLast="0" w:name="_7uiqi3zifhol" w:id="20"/>
-      <w:bookmarkEnd w:id="20"/>
+      <w:bookmarkStart w:colFirst="0" w:colLast="0" w:name="_cyn26yn16spa" w:id="38"/>
+      <w:bookmarkEnd w:id="38"/>
       <w:r>
         <w:rPr>
           <w:b w:val="1"/>
@@ -1835,14 +3764,14 @@
           <w:szCs w:val="26"/>
           <w:rtl w:val="0"/>
         </w:rPr>
-        <w:t xml:space="preserve">Főbb modellek</w:t>
-      </w:r>
-    </w:p>
-    <w:p>
-      <w:pPr>
-        <w:numPr>
-          <w:ilvl w:val="0"/>
-          <w:numId w:val="13"/>
+        <w:t xml:space="preserve">Autentikáció és authorizáció</w:t>
+      </w:r>
+    </w:p>
+    <w:p>
+      <w:pPr>
+        <w:numPr>
+          <w:ilvl w:val="0"/>
+          <w:numId w:val="11"/>
         </w:numPr>
         <w:spacing w:after="0" w:afterAutospacing="0" w:before="240" w:lineRule="auto"/>
         <w:ind w:left="720" w:hanging="360"/>
@@ -1852,135 +3781,50 @@
           <w:b w:val="1"/>
           <w:rtl w:val="0"/>
         </w:rPr>
-        <w:t xml:space="preserve">User</w:t>
-      </w:r>
-      <w:r>
-        <w:rPr>
-          <w:rtl w:val="0"/>
-        </w:rPr>
-        <w:t xml:space="preserve"> - Felhasználói adatok tárolása</w:t>
-      </w:r>
-    </w:p>
-    <w:p>
-      <w:pPr>
-        <w:numPr>
-          <w:ilvl w:val="0"/>
-          <w:numId w:val="13"/>
-        </w:numPr>
-        <w:spacing w:after="0" w:afterAutospacing="0" w:before="0" w:beforeAutospacing="0" w:lineRule="auto"/>
-        <w:ind w:left="720" w:hanging="360"/>
-      </w:pPr>
-      <w:r>
-        <w:rPr>
-          <w:b w:val="1"/>
-          <w:rtl w:val="0"/>
-        </w:rPr>
-        <w:t xml:space="preserve">Topic</w:t>
-      </w:r>
-      <w:r>
-        <w:rPr>
-          <w:rtl w:val="0"/>
-        </w:rPr>
-        <w:t xml:space="preserve"> - Témák adatainak tárolása</w:t>
-      </w:r>
-    </w:p>
-    <w:p>
-      <w:pPr>
-        <w:numPr>
-          <w:ilvl w:val="0"/>
-          <w:numId w:val="13"/>
-        </w:numPr>
-        <w:spacing w:after="0" w:afterAutospacing="0" w:before="0" w:beforeAutospacing="0" w:lineRule="auto"/>
-        <w:ind w:left="720" w:hanging="360"/>
-      </w:pPr>
-      <w:r>
-        <w:rPr>
-          <w:b w:val="1"/>
-          <w:rtl w:val="0"/>
-        </w:rPr>
-        <w:t xml:space="preserve">TopicVote</w:t>
-      </w:r>
-      <w:r>
-        <w:rPr>
-          <w:rtl w:val="0"/>
-        </w:rPr>
-        <w:t xml:space="preserve"> - Témák szavazatainak tárolása</w:t>
-      </w:r>
-    </w:p>
-    <w:p>
-      <w:pPr>
-        <w:numPr>
-          <w:ilvl w:val="0"/>
-          <w:numId w:val="13"/>
-        </w:numPr>
-        <w:spacing w:after="0" w:afterAutospacing="0" w:before="0" w:beforeAutospacing="0" w:lineRule="auto"/>
-        <w:ind w:left="720" w:hanging="360"/>
-      </w:pPr>
-      <w:r>
-        <w:rPr>
-          <w:b w:val="1"/>
-          <w:rtl w:val="0"/>
-        </w:rPr>
-        <w:t xml:space="preserve">Comment</w:t>
-      </w:r>
-      <w:r>
-        <w:rPr>
-          <w:rtl w:val="0"/>
-        </w:rPr>
-        <w:t xml:space="preserve"> - Hozzászólások kezelése</w:t>
-      </w:r>
-    </w:p>
-    <w:p>
-      <w:pPr>
-        <w:numPr>
-          <w:ilvl w:val="0"/>
-          <w:numId w:val="13"/>
-        </w:numPr>
-        <w:spacing w:after="0" w:afterAutospacing="0" w:before="0" w:beforeAutospacing="0" w:lineRule="auto"/>
-        <w:ind w:left="720" w:hanging="360"/>
-      </w:pPr>
-      <w:r>
-        <w:rPr>
-          <w:b w:val="1"/>
-          <w:rtl w:val="0"/>
-        </w:rPr>
-        <w:t xml:space="preserve">CommentVote</w:t>
-      </w:r>
-      <w:r>
-        <w:rPr>
-          <w:rtl w:val="0"/>
-        </w:rPr>
-        <w:t xml:space="preserve"> - Hozzászólások szavazatainak tárolása</w:t>
-      </w:r>
-    </w:p>
-    <w:p>
-      <w:pPr>
-        <w:numPr>
-          <w:ilvl w:val="0"/>
-          <w:numId w:val="13"/>
-        </w:numPr>
-        <w:spacing w:after="0" w:afterAutospacing="0" w:before="0" w:beforeAutospacing="0" w:lineRule="auto"/>
-        <w:ind w:left="720" w:hanging="360"/>
-      </w:pPr>
-      <w:r>
-        <w:rPr>
-          <w:b w:val="1"/>
-          <w:rtl w:val="0"/>
-        </w:rPr>
-        <w:t xml:space="preserve">FileUpload</w:t>
-      </w:r>
-      <w:r>
-        <w:rPr>
-          <w:rtl w:val="0"/>
-        </w:rPr>
-        <w:t xml:space="preserve"> - Fájl feltöltést kezelő modell, avatarok esetén</w:t>
-      </w:r>
-    </w:p>
-    <w:p>
-      <w:pPr>
-        <w:numPr>
-          <w:ilvl w:val="0"/>
-          <w:numId w:val="13"/>
+        <w:t xml:space="preserve">Sanctum</w:t>
+      </w:r>
+      <w:r>
+        <w:rPr>
+          <w:b w:val="1"/>
+          <w:rtl w:val="0"/>
+        </w:rPr>
+        <w:t xml:space="preserve"> token alapú autentikáció</w:t>
+      </w:r>
+      <w:r>
+        <w:rPr>
+          <w:rtl w:val="0"/>
+        </w:rPr>
+        <w:t xml:space="preserve">: A felhasználók azonosítására JSON Web Token technológiát használunk</w:t>
+      </w:r>
+    </w:p>
+    <w:p>
+      <w:pPr>
+        <w:numPr>
+          <w:ilvl w:val="0"/>
+          <w:numId w:val="11"/>
+        </w:numPr>
+        <w:spacing w:after="0" w:afterAutospacing="0" w:before="0" w:beforeAutospacing="0" w:lineRule="auto"/>
+        <w:ind w:left="720" w:hanging="360"/>
+      </w:pPr>
+      <w:r>
+        <w:rPr>
+          <w:b w:val="1"/>
+          <w:rtl w:val="0"/>
+        </w:rPr>
+        <w:t xml:space="preserve">Route védelem</w:t>
+      </w:r>
+      <w:r>
+        <w:rPr>
+          <w:rtl w:val="0"/>
+        </w:rPr>
+        <w:t xml:space="preserve">: Az Angular authGuard és a Laravel middleware-ek biztosítják a védett útvonalak elérhetőségét</w:t>
+      </w:r>
+    </w:p>
+    <w:p>
+      <w:pPr>
+        <w:numPr>
+          <w:ilvl w:val="0"/>
+          <w:numId w:val="11"/>
         </w:numPr>
         <w:spacing w:after="240" w:before="0" w:beforeAutospacing="0" w:lineRule="auto"/>
         <w:ind w:left="720" w:hanging="360"/>
@@ -1990,13 +3834,13 @@
           <w:b w:val="1"/>
           <w:rtl w:val="0"/>
         </w:rPr>
-        <w:t xml:space="preserve">Category</w:t>
-      </w:r>
-      <w:r>
-        <w:rPr>
-          <w:rtl w:val="0"/>
-        </w:rPr>
-        <w:t xml:space="preserve"> - Téma kategóriák kezelésére</w:t>
+        <w:t xml:space="preserve">Szerepkör alapú hozzáférés</w:t>
+      </w:r>
+      <w:r>
+        <w:rPr>
+          <w:rtl w:val="0"/>
+        </w:rPr>
+        <w:t xml:space="preserve">: A felhasználók különböző szerepkörökhöz rendelhetők (felhasználó, moderátor, adminisztrátor)</w:t>
       </w:r>
     </w:p>
     <w:p>
@@ -2012,8 +3856,8 @@
           <w:szCs w:val="26"/>
         </w:rPr>
       </w:pPr>
-      <w:bookmarkStart w:colFirst="0" w:colLast="0" w:name="_405yjd9sxoo4" w:id="21"/>
-      <w:bookmarkEnd w:id="21"/>
+      <w:bookmarkStart w:colFirst="0" w:colLast="0" w:name="_o0u2edlsy6le" w:id="39"/>
+      <w:bookmarkEnd w:id="39"/>
       <w:r>
         <w:rPr>
           <w:b w:val="1"/>
@@ -2022,14 +3866,14 @@
           <w:szCs w:val="26"/>
           <w:rtl w:val="0"/>
         </w:rPr>
-        <w:t xml:space="preserve">Kontrollerek</w:t>
-      </w:r>
-    </w:p>
-    <w:p>
-      <w:pPr>
-        <w:numPr>
-          <w:ilvl w:val="0"/>
-          <w:numId w:val="6"/>
+        <w:t xml:space="preserve">Adatvédelem</w:t>
+      </w:r>
+    </w:p>
+    <w:p>
+      <w:pPr>
+        <w:numPr>
+          <w:ilvl w:val="0"/>
+          <w:numId w:val="2"/>
         </w:numPr>
         <w:spacing w:after="0" w:afterAutospacing="0" w:before="240" w:lineRule="auto"/>
         <w:ind w:left="720" w:hanging="360"/>
@@ -2039,66 +3883,66 @@
           <w:b w:val="1"/>
           <w:rtl w:val="0"/>
         </w:rPr>
-        <w:t xml:space="preserve">AuthController</w:t>
-      </w:r>
-      <w:r>
-        <w:rPr>
-          <w:rtl w:val="0"/>
-        </w:rPr>
-        <w:t xml:space="preserve"> - Autentikációs műveletek kezelése</w:t>
-      </w:r>
-    </w:p>
-    <w:p>
-      <w:pPr>
-        <w:numPr>
-          <w:ilvl w:val="0"/>
-          <w:numId w:val="6"/>
-        </w:numPr>
-        <w:spacing w:after="0" w:afterAutospacing="0" w:before="0" w:beforeAutospacing="0" w:lineRule="auto"/>
-        <w:ind w:left="720" w:hanging="360"/>
-      </w:pPr>
-      <w:r>
-        <w:rPr>
-          <w:b w:val="1"/>
-          <w:rtl w:val="0"/>
-        </w:rPr>
-        <w:t xml:space="preserve">ForumController</w:t>
-      </w:r>
-      <w:r>
-        <w:rPr>
-          <w:rtl w:val="0"/>
-        </w:rPr>
-        <w:t xml:space="preserve"> - Témákkal és kommentekkel kapcsolatos műveletek</w:t>
-      </w:r>
-    </w:p>
-    <w:p>
-      <w:pPr>
-        <w:numPr>
-          <w:ilvl w:val="0"/>
-          <w:numId w:val="6"/>
-        </w:numPr>
-        <w:spacing w:after="0" w:afterAutospacing="0" w:before="0" w:beforeAutospacing="0" w:lineRule="auto"/>
-        <w:ind w:left="720" w:hanging="360"/>
-      </w:pPr>
-      <w:r>
-        <w:rPr>
-          <w:b w:val="1"/>
-          <w:rtl w:val="0"/>
-        </w:rPr>
-        <w:t xml:space="preserve">FileUploadController</w:t>
-      </w:r>
-      <w:r>
-        <w:rPr>
-          <w:rtl w:val="0"/>
-        </w:rPr>
-        <w:t xml:space="preserve"> - Fájlok feltöltésével kapcsolatos műveletek</w:t>
-      </w:r>
-    </w:p>
-    <w:p>
-      <w:pPr>
-        <w:numPr>
-          <w:ilvl w:val="0"/>
-          <w:numId w:val="6"/>
+        <w:t xml:space="preserve">CSRF védelem</w:t>
+      </w:r>
+      <w:r>
+        <w:rPr>
+          <w:rtl w:val="0"/>
+        </w:rPr>
+        <w:t xml:space="preserve">: Cross-Site Request Forgery elleni védelem Laravel beépített mechanizmusaival</w:t>
+      </w:r>
+    </w:p>
+    <w:p>
+      <w:pPr>
+        <w:numPr>
+          <w:ilvl w:val="0"/>
+          <w:numId w:val="2"/>
+        </w:numPr>
+        <w:spacing w:after="0" w:afterAutospacing="0" w:before="0" w:beforeAutospacing="0" w:lineRule="auto"/>
+        <w:ind w:left="720" w:hanging="360"/>
+      </w:pPr>
+      <w:r>
+        <w:rPr>
+          <w:b w:val="1"/>
+          <w:rtl w:val="0"/>
+        </w:rPr>
+        <w:t xml:space="preserve">XSS védelem</w:t>
+      </w:r>
+      <w:r>
+        <w:rPr>
+          <w:rtl w:val="0"/>
+        </w:rPr>
+        <w:t xml:space="preserve">: Cross-Site Scripting elleni védelem Angular beépített sanitizációjával</w:t>
+      </w:r>
+    </w:p>
+    <w:p>
+      <w:pPr>
+        <w:numPr>
+          <w:ilvl w:val="0"/>
+          <w:numId w:val="2"/>
+        </w:numPr>
+        <w:spacing w:after="0" w:afterAutospacing="0" w:before="0" w:beforeAutospacing="0" w:lineRule="auto"/>
+        <w:ind w:left="720" w:hanging="360"/>
+      </w:pPr>
+      <w:r>
+        <w:rPr>
+          <w:b w:val="1"/>
+          <w:rtl w:val="0"/>
+        </w:rPr>
+        <w:t xml:space="preserve">SQL injekció elleni védelem</w:t>
+      </w:r>
+      <w:r>
+        <w:rPr>
+          <w:rtl w:val="0"/>
+        </w:rPr>
+        <w:t xml:space="preserve">: Prepared statement-ek használata az Eloquent ORM-en keresztül</w:t>
+      </w:r>
+    </w:p>
+    <w:p>
+      <w:pPr>
+        <w:numPr>
+          <w:ilvl w:val="0"/>
+          <w:numId w:val="2"/>
         </w:numPr>
         <w:spacing w:after="240" w:before="0" w:beforeAutospacing="0" w:lineRule="auto"/>
         <w:ind w:left="720" w:hanging="360"/>
@@ -2108,576 +3952,13 @@
           <w:b w:val="1"/>
           <w:rtl w:val="0"/>
         </w:rPr>
-        <w:t xml:space="preserve">AdminController</w:t>
-      </w:r>
-      <w:r>
-        <w:rPr>
-          <w:rtl w:val="0"/>
-        </w:rPr>
-        <w:t xml:space="preserve"> - Adminisztrációs funkciók</w:t>
-      </w:r>
-    </w:p>
-    <w:p>
-      <w:pPr>
-        <w:pStyle w:val="Heading3"/>
-        <w:keepNext w:val="0"/>
-        <w:keepLines w:val="0"/>
-        <w:spacing w:before="280" w:lineRule="auto"/>
-        <w:rPr/>
-      </w:pPr>
-      <w:bookmarkStart w:colFirst="0" w:colLast="0" w:name="_80vsuwv1x3l5" w:id="22"/>
-      <w:bookmarkEnd w:id="22"/>
-      <w:r>
-        <w:rPr>
-          <w:b w:val="1"/>
-          <w:color w:val="000000"/>
-          <w:sz w:val="26"/>
-          <w:szCs w:val="26"/>
-          <w:rtl w:val="0"/>
-        </w:rPr>
-        <w:t xml:space="preserve">Kontrollerek funkciói</w:t>
-      </w:r>
-      <w:r>
-        <w:rPr>
-          <w:rtl w:val="0"/>
-        </w:rPr>
-      </w:r>
-    </w:p>
-    <w:p>
-      <w:pPr>
-        <w:pStyle w:val="Heading2"/>
-        <w:rPr/>
-      </w:pPr>
-      <w:bookmarkStart w:colFirst="0" w:colLast="0" w:name="_xofgz8cm2l7g" w:id="23"/>
-      <w:bookmarkEnd w:id="23"/>
-      <w:r>
-        <w:rPr>
-          <w:rtl w:val="0"/>
-        </w:rPr>
-        <w:t xml:space="preserve">AdminController</w:t>
-      </w:r>
-    </w:p>
-    <w:p>
-      <w:pPr>
-        <w:numPr>
-          <w:ilvl w:val="0"/>
-          <w:numId w:val="21"/>
-        </w:numPr>
-        <w:spacing w:after="0" w:afterAutospacing="0" w:before="240" w:lineRule="auto"/>
-        <w:ind w:left="720" w:hanging="360"/>
-      </w:pPr>
-      <w:r>
-        <w:rPr>
-          <w:rtl w:val="0"/>
-        </w:rPr>
-        <w:t xml:space="preserve">Felhasználók kitiltása és kitiltás feloldása</w:t>
-      </w:r>
-    </w:p>
-    <w:p>
-      <w:pPr>
-        <w:numPr>
-          <w:ilvl w:val="0"/>
-          <w:numId w:val="21"/>
-        </w:numPr>
-        <w:spacing w:after="0" w:afterAutospacing="0" w:before="0" w:beforeAutospacing="0" w:lineRule="auto"/>
-        <w:ind w:left="720" w:hanging="360"/>
-      </w:pPr>
-      <w:r>
-        <w:rPr>
-          <w:rtl w:val="0"/>
-        </w:rPr>
-        <w:t xml:space="preserve">Felhasználók törlése</w:t>
-      </w:r>
-    </w:p>
-    <w:p>
-      <w:pPr>
-        <w:numPr>
-          <w:ilvl w:val="0"/>
-          <w:numId w:val="21"/>
-        </w:numPr>
-        <w:spacing w:after="0" w:afterAutospacing="0" w:before="0" w:beforeAutospacing="0" w:lineRule="auto"/>
-        <w:ind w:left="720" w:hanging="360"/>
-      </w:pPr>
-      <w:r>
-        <w:rPr>
-          <w:rtl w:val="0"/>
-        </w:rPr>
-        <w:t xml:space="preserve">Témák és hozzászólások törlése</w:t>
-      </w:r>
-    </w:p>
-    <w:p>
-      <w:pPr>
-        <w:numPr>
-          <w:ilvl w:val="0"/>
-          <w:numId w:val="21"/>
-        </w:numPr>
-        <w:spacing w:after="0" w:afterAutospacing="0" w:before="0" w:beforeAutospacing="0" w:lineRule="auto"/>
-        <w:ind w:left="720" w:hanging="360"/>
-      </w:pPr>
-      <w:r>
-        <w:rPr>
-          <w:rtl w:val="0"/>
-        </w:rPr>
-        <w:t xml:space="preserve">Kategóriák kezelése (létrehozás, lekérés, törlés)</w:t>
-      </w:r>
-    </w:p>
-    <w:p>
-      <w:pPr>
-        <w:numPr>
-          <w:ilvl w:val="0"/>
-          <w:numId w:val="21"/>
-        </w:numPr>
-        <w:spacing w:after="0" w:afterAutospacing="0" w:before="0" w:beforeAutospacing="0" w:lineRule="auto"/>
-        <w:ind w:left="720" w:hanging="360"/>
-      </w:pPr>
-      <w:r>
-        <w:rPr>
-          <w:rtl w:val="0"/>
-        </w:rPr>
-        <w:t xml:space="preserve">Adminisztrátori jogok kezelése (megadás, visszavonás)</w:t>
-      </w:r>
-    </w:p>
-    <w:p>
-      <w:pPr>
-        <w:numPr>
-          <w:ilvl w:val="0"/>
-          <w:numId w:val="21"/>
-        </w:numPr>
-        <w:spacing w:after="0" w:afterAutospacing="0" w:before="0" w:beforeAutospacing="0" w:lineRule="auto"/>
-        <w:ind w:left="720" w:hanging="360"/>
-      </w:pPr>
-      <w:r>
-        <w:rPr>
-          <w:rtl w:val="0"/>
-        </w:rPr>
-        <w:t xml:space="preserve">Felhasználók listázása különböző szűrési paraméterekkel</w:t>
-      </w:r>
-    </w:p>
-    <w:p>
-      <w:pPr>
-        <w:numPr>
-          <w:ilvl w:val="0"/>
-          <w:numId w:val="21"/>
-        </w:numPr>
-        <w:spacing w:after="240" w:before="0" w:beforeAutospacing="0" w:lineRule="auto"/>
-        <w:ind w:left="720" w:hanging="360"/>
-      </w:pPr>
-      <w:r>
-        <w:rPr>
-          <w:rtl w:val="0"/>
-        </w:rPr>
-        <w:t xml:space="preserve">Egy konkrét felhasználó adatainak lekérése</w:t>
-      </w:r>
-    </w:p>
-    <w:p>
-      <w:pPr>
-        <w:pStyle w:val="Heading2"/>
-        <w:rPr/>
-      </w:pPr>
-      <w:bookmarkStart w:colFirst="0" w:colLast="0" w:name="_xuxq11vdehu6" w:id="24"/>
-      <w:bookmarkEnd w:id="24"/>
-      <w:r>
-        <w:rPr>
-          <w:rtl w:val="0"/>
-        </w:rPr>
-        <w:t xml:space="preserve">AuthController</w:t>
-      </w:r>
-    </w:p>
-    <w:p>
-      <w:pPr>
-        <w:numPr>
-          <w:ilvl w:val="0"/>
-          <w:numId w:val="11"/>
-        </w:numPr>
-        <w:spacing w:after="0" w:afterAutospacing="0" w:before="240" w:lineRule="auto"/>
-        <w:ind w:left="720" w:hanging="360"/>
-      </w:pPr>
-      <w:r>
-        <w:rPr>
-          <w:rtl w:val="0"/>
-        </w:rPr>
-        <w:t xml:space="preserve">Felhasználói regisztráció</w:t>
-      </w:r>
-    </w:p>
-    <w:p>
-      <w:pPr>
-        <w:numPr>
-          <w:ilvl w:val="0"/>
-          <w:numId w:val="11"/>
-        </w:numPr>
-        <w:spacing w:after="0" w:afterAutospacing="0" w:before="0" w:beforeAutospacing="0" w:lineRule="auto"/>
-        <w:ind w:left="720" w:hanging="360"/>
-      </w:pPr>
-      <w:r>
-        <w:rPr>
-          <w:rtl w:val="0"/>
-        </w:rPr>
-        <w:t xml:space="preserve">Bejelentkezés és kijelentkezés</w:t>
-      </w:r>
-    </w:p>
-    <w:p>
-      <w:pPr>
-        <w:numPr>
-          <w:ilvl w:val="0"/>
-          <w:numId w:val="11"/>
-        </w:numPr>
-        <w:spacing w:after="0" w:afterAutospacing="0" w:before="0" w:beforeAutospacing="0" w:lineRule="auto"/>
-        <w:ind w:left="720" w:hanging="360"/>
-      </w:pPr>
-      <w:r>
-        <w:rPr>
-          <w:rtl w:val="0"/>
-        </w:rPr>
-        <w:t xml:space="preserve">Jelszókezelés (változtatás, elfelejtett jelszó)</w:t>
-      </w:r>
-    </w:p>
-    <w:p>
-      <w:pPr>
-        <w:numPr>
-          <w:ilvl w:val="0"/>
-          <w:numId w:val="11"/>
-        </w:numPr>
-        <w:spacing w:after="0" w:afterAutospacing="0" w:before="0" w:beforeAutospacing="0" w:lineRule="auto"/>
-        <w:ind w:left="720" w:hanging="360"/>
-      </w:pPr>
-      <w:r>
-        <w:rPr>
-          <w:rtl w:val="0"/>
-        </w:rPr>
-        <w:t xml:space="preserve">Felhasználói adatok lekérése (saját és más felhasználók profilja)</w:t>
-      </w:r>
-    </w:p>
-    <w:p>
-      <w:pPr>
-        <w:numPr>
-          <w:ilvl w:val="0"/>
-          <w:numId w:val="11"/>
-        </w:numPr>
-        <w:spacing w:after="0" w:afterAutospacing="0" w:before="0" w:beforeAutospacing="0" w:lineRule="auto"/>
-        <w:ind w:left="720" w:hanging="360"/>
-      </w:pPr>
-      <w:r>
-        <w:rPr>
-          <w:rtl w:val="0"/>
-        </w:rPr>
-        <w:t xml:space="preserve">E-mail értesítések küldése (regisztráció és jelszóvisszaállítás)</w:t>
-      </w:r>
-    </w:p>
-    <w:p>
-      <w:pPr>
-        <w:numPr>
-          <w:ilvl w:val="0"/>
-          <w:numId w:val="11"/>
-        </w:numPr>
-        <w:spacing w:after="240" w:before="0" w:beforeAutospacing="0" w:lineRule="auto"/>
-        <w:ind w:left="720" w:hanging="360"/>
-      </w:pPr>
-      <w:r>
-        <w:rPr>
-          <w:rtl w:val="0"/>
-        </w:rPr>
-        <w:t xml:space="preserve">Felhasználói statisztikák számítása</w:t>
-      </w:r>
-    </w:p>
-    <w:p>
-      <w:pPr>
-        <w:pStyle w:val="Heading2"/>
-        <w:rPr/>
-      </w:pPr>
-      <w:bookmarkStart w:colFirst="0" w:colLast="0" w:name="_hshz6hm3qx5p" w:id="25"/>
-      <w:bookmarkEnd w:id="25"/>
-      <w:r>
-        <w:rPr>
-          <w:rtl w:val="0"/>
-        </w:rPr>
-        <w:t xml:space="preserve">FileUploadController</w:t>
-      </w:r>
-    </w:p>
-    <w:p>
-      <w:pPr>
-        <w:numPr>
-          <w:ilvl w:val="0"/>
-          <w:numId w:val="18"/>
-        </w:numPr>
-        <w:spacing w:after="0" w:afterAutospacing="0" w:before="240" w:lineRule="auto"/>
-        <w:ind w:left="720" w:hanging="360"/>
-      </w:pPr>
-      <w:r>
-        <w:rPr>
-          <w:rtl w:val="0"/>
-        </w:rPr>
-        <w:t xml:space="preserve">Profilképek (avatarok) feltöltése</w:t>
-      </w:r>
-    </w:p>
-    <w:p>
-      <w:pPr>
-        <w:numPr>
-          <w:ilvl w:val="0"/>
-          <w:numId w:val="18"/>
-        </w:numPr>
-        <w:spacing w:after="0" w:afterAutospacing="0" w:before="0" w:beforeAutospacing="0" w:lineRule="auto"/>
-        <w:ind w:left="720" w:hanging="360"/>
-      </w:pPr>
-      <w:r>
-        <w:rPr>
-          <w:rtl w:val="0"/>
-        </w:rPr>
-        <w:t xml:space="preserve">Fájlok validálása (méret, típus)</w:t>
-      </w:r>
-    </w:p>
-    <w:p>
-      <w:pPr>
-        <w:numPr>
-          <w:ilvl w:val="0"/>
-          <w:numId w:val="18"/>
-        </w:numPr>
-        <w:spacing w:after="0" w:afterAutospacing="0" w:before="0" w:beforeAutospacing="0" w:lineRule="auto"/>
-        <w:ind w:left="720" w:hanging="360"/>
-      </w:pPr>
-      <w:r>
-        <w:rPr>
-          <w:rtl w:val="0"/>
-        </w:rPr>
-        <w:t xml:space="preserve">Korábbi profilképek törlése</w:t>
-      </w:r>
-    </w:p>
-    <w:p>
-      <w:pPr>
-        <w:numPr>
-          <w:ilvl w:val="0"/>
-          <w:numId w:val="18"/>
-        </w:numPr>
-        <w:spacing w:after="240" w:before="0" w:beforeAutospacing="0" w:lineRule="auto"/>
-        <w:ind w:left="720" w:hanging="360"/>
-      </w:pPr>
-      <w:r>
-        <w:rPr>
-          <w:rtl w:val="0"/>
-        </w:rPr>
-        <w:t xml:space="preserve">Feltöltött fájlok mentése és adatbázis bejegyzés létrehozása</w:t>
-      </w:r>
-    </w:p>
-    <w:p>
-      <w:pPr>
-        <w:pStyle w:val="Heading2"/>
-        <w:rPr/>
-      </w:pPr>
-      <w:bookmarkStart w:colFirst="0" w:colLast="0" w:name="_3osfep33jck7" w:id="26"/>
-      <w:bookmarkEnd w:id="26"/>
-      <w:r>
-        <w:rPr>
-          <w:rtl w:val="0"/>
-        </w:rPr>
-        <w:t xml:space="preserve">ForumController</w:t>
-      </w:r>
-    </w:p>
-    <w:p>
-      <w:pPr>
-        <w:numPr>
-          <w:ilvl w:val="0"/>
-          <w:numId w:val="8"/>
-        </w:numPr>
-        <w:spacing w:after="0" w:afterAutospacing="0" w:before="240" w:lineRule="auto"/>
-        <w:ind w:left="720" w:hanging="360"/>
-      </w:pPr>
-      <w:r>
-        <w:rPr>
-          <w:rtl w:val="0"/>
-        </w:rPr>
-        <w:t xml:space="preserve">Témák listázása különböző szűrési és rendezési feltételekkel</w:t>
-      </w:r>
-    </w:p>
-    <w:p>
-      <w:pPr>
-        <w:numPr>
-          <w:ilvl w:val="0"/>
-          <w:numId w:val="8"/>
-        </w:numPr>
-        <w:spacing w:after="0" w:afterAutospacing="0" w:before="0" w:beforeAutospacing="0" w:lineRule="auto"/>
-        <w:ind w:left="720" w:hanging="360"/>
-      </w:pPr>
-      <w:r>
-        <w:rPr>
-          <w:rtl w:val="0"/>
-        </w:rPr>
-        <w:t xml:space="preserve">Témák létrehozása, módosítása és törlése</w:t>
-      </w:r>
-    </w:p>
-    <w:p>
-      <w:pPr>
-        <w:numPr>
-          <w:ilvl w:val="0"/>
-          <w:numId w:val="8"/>
-        </w:numPr>
-        <w:spacing w:after="0" w:afterAutospacing="0" w:before="0" w:beforeAutospacing="0" w:lineRule="auto"/>
-        <w:ind w:left="720" w:hanging="360"/>
-      </w:pPr>
-      <w:r>
-        <w:rPr>
-          <w:rtl w:val="0"/>
-        </w:rPr>
-        <w:t xml:space="preserve">Hozzászólások kezelése (létrehozás, módosítás, törlés)</w:t>
-      </w:r>
-    </w:p>
-    <w:p>
-      <w:pPr>
-        <w:numPr>
-          <w:ilvl w:val="0"/>
-          <w:numId w:val="8"/>
-        </w:numPr>
-        <w:spacing w:after="0" w:afterAutospacing="0" w:before="0" w:beforeAutospacing="0" w:lineRule="auto"/>
-        <w:ind w:left="720" w:hanging="360"/>
-      </w:pPr>
-      <w:r>
-        <w:rPr>
-          <w:rtl w:val="0"/>
-        </w:rPr>
-        <w:t xml:space="preserve">Szavazások kezelése témákhoz és hozzászólásokhoz</w:t>
-      </w:r>
-    </w:p>
-    <w:p>
-      <w:pPr>
-        <w:numPr>
-          <w:ilvl w:val="0"/>
-          <w:numId w:val="8"/>
-        </w:numPr>
-        <w:spacing w:after="0" w:afterAutospacing="0" w:before="0" w:beforeAutospacing="0" w:lineRule="auto"/>
-        <w:ind w:left="720" w:hanging="360"/>
-      </w:pPr>
-      <w:r>
-        <w:rPr>
-          <w:rtl w:val="0"/>
-        </w:rPr>
-        <w:t xml:space="preserve">Kategóriák lekérése</w:t>
-      </w:r>
-    </w:p>
-    <w:p>
-      <w:pPr>
-        <w:numPr>
-          <w:ilvl w:val="0"/>
-          <w:numId w:val="8"/>
-        </w:numPr>
-        <w:spacing w:after="240" w:before="0" w:beforeAutospacing="0" w:lineRule="auto"/>
-        <w:ind w:left="720" w:hanging="360"/>
-      </w:pPr>
-      <w:r>
-        <w:rPr>
-          <w:rtl w:val="0"/>
-        </w:rPr>
-        <w:t xml:space="preserve">Jogosultság ellenőrzése műveletek végrehajtásához</w:t>
-      </w:r>
-    </w:p>
-    <w:p>
-      <w:pPr>
-        <w:pStyle w:val="Heading3"/>
-        <w:keepNext w:val="0"/>
-        <w:keepLines w:val="0"/>
-        <w:spacing w:before="280" w:lineRule="auto"/>
-        <w:rPr>
-          <w:b w:val="1"/>
-          <w:color w:val="000000"/>
-          <w:sz w:val="26"/>
-          <w:szCs w:val="26"/>
-        </w:rPr>
-      </w:pPr>
-      <w:bookmarkStart w:colFirst="0" w:colLast="0" w:name="_8x6869doq97a" w:id="27"/>
-      <w:bookmarkEnd w:id="27"/>
-      <w:r>
-        <w:rPr>
-          <w:b w:val="1"/>
-          <w:color w:val="000000"/>
-          <w:sz w:val="26"/>
-          <w:szCs w:val="26"/>
-          <w:rtl w:val="0"/>
-        </w:rPr>
-        <w:t xml:space="preserve">Middleware</w:t>
-      </w:r>
-    </w:p>
-    <w:p>
-      <w:pPr>
-        <w:numPr>
-          <w:ilvl w:val="0"/>
-          <w:numId w:val="22"/>
-        </w:numPr>
-        <w:spacing w:after="0" w:afterAutospacing="0" w:before="240" w:lineRule="auto"/>
-        <w:ind w:left="720" w:hanging="360"/>
-      </w:pPr>
-      <w:r>
-        <w:rPr>
-          <w:b w:val="1"/>
-          <w:rtl w:val="0"/>
-        </w:rPr>
-        <w:t xml:space="preserve">Authenticate</w:t>
-      </w:r>
-      <w:r>
-        <w:rPr>
-          <w:rtl w:val="0"/>
-        </w:rPr>
-        <w:t xml:space="preserve"> - A bejelentkezések kezelése</w:t>
-      </w:r>
-    </w:p>
-    <w:p>
-      <w:pPr>
-        <w:numPr>
-          <w:ilvl w:val="0"/>
-          <w:numId w:val="22"/>
-        </w:numPr>
-        <w:spacing w:after="0" w:afterAutospacing="0" w:before="0" w:beforeAutospacing="0" w:lineRule="auto"/>
-        <w:ind w:left="720" w:hanging="360"/>
-      </w:pPr>
-      <w:r>
-        <w:rPr>
-          <w:b w:val="1"/>
-          <w:rtl w:val="0"/>
-        </w:rPr>
-        <w:t xml:space="preserve">AdminMiddleware</w:t>
-      </w:r>
-      <w:r>
-        <w:rPr>
-          <w:rtl w:val="0"/>
-        </w:rPr>
-        <w:t xml:space="preserve"> - Adminisztrátori jogosultságok ellenőrzése</w:t>
-      </w:r>
-    </w:p>
-    <w:p>
-      <w:pPr>
-        <w:numPr>
-          <w:ilvl w:val="0"/>
-          <w:numId w:val="22"/>
-        </w:numPr>
-        <w:spacing w:after="240" w:before="0" w:beforeAutospacing="0" w:lineRule="auto"/>
-        <w:ind w:left="720" w:hanging="360"/>
-      </w:pPr>
-      <w:r>
-        <w:rPr>
-          <w:b w:val="1"/>
-          <w:rtl w:val="0"/>
-        </w:rPr>
-        <w:t xml:space="preserve">BannedMiddleware </w:t>
-      </w:r>
-      <w:r>
-        <w:rPr>
-          <w:rtl w:val="0"/>
-        </w:rPr>
-        <w:t xml:space="preserve">-</w:t>
-      </w:r>
-      <w:r>
-        <w:rPr>
-          <w:b w:val="1"/>
-          <w:rtl w:val="0"/>
-        </w:rPr>
-        <w:t xml:space="preserve"> </w:t>
-      </w:r>
-      <w:r>
-        <w:rPr>
-          <w:rtl w:val="0"/>
-        </w:rPr>
-        <w:t xml:space="preserve">Fiók aktív státuszának ellenőrzése</w:t>
-      </w:r>
-      <w:r>
-        <w:rPr>
-          <w:rtl w:val="0"/>
-        </w:rPr>
+        <w:t xml:space="preserve">Jelszó tárolás</w:t>
+      </w:r>
+      <w:r>
+        <w:rPr>
+          <w:rtl w:val="0"/>
+        </w:rPr>
+        <w:t xml:space="preserve">: A jelszavak bcrypt algoritmussal titkosítva tárolódnak az adatbázisban</w:t>
       </w:r>
     </w:p>
     <w:p>
@@ -2692,762 +3973,8 @@
           <w:szCs w:val="34"/>
         </w:rPr>
       </w:pPr>
-      <w:bookmarkStart w:colFirst="0" w:colLast="0" w:name="_howllhuz786c" w:id="28"/>
-      <w:bookmarkEnd w:id="28"/>
-      <w:r>
-        <w:rPr>
-          <w:b w:val="1"/>
-          <w:sz w:val="34"/>
-          <w:szCs w:val="34"/>
-          <w:rtl w:val="0"/>
-        </w:rPr>
-        <w:t xml:space="preserve">Frontend megjelenés és felhasználói felület</w:t>
-      </w:r>
-    </w:p>
-    <w:p>
-      <w:pPr>
-        <w:spacing w:after="240" w:before="240" w:lineRule="auto"/>
-        <w:rPr/>
-      </w:pPr>
-      <w:r>
-        <w:rPr>
-          <w:rtl w:val="0"/>
-        </w:rPr>
-        <w:t xml:space="preserve">Az alkalmazás modern, reszponzív felhasználói felülettel rendelkezik, amely biztosítja a jó felhasználói élményt különböző eszközökön.</w:t>
-      </w:r>
-    </w:p>
-    <w:p>
-      <w:pPr>
-        <w:pStyle w:val="Heading3"/>
-        <w:keepNext w:val="0"/>
-        <w:keepLines w:val="0"/>
-        <w:spacing w:before="280" w:lineRule="auto"/>
-        <w:rPr>
-          <w:b w:val="1"/>
-          <w:color w:val="000000"/>
-          <w:sz w:val="26"/>
-          <w:szCs w:val="26"/>
-        </w:rPr>
-      </w:pPr>
-      <w:bookmarkStart w:colFirst="0" w:colLast="0" w:name="_muajc3r9vp5m" w:id="29"/>
-      <w:bookmarkEnd w:id="29"/>
-      <w:r>
-        <w:rPr>
-          <w:b w:val="1"/>
-          <w:color w:val="000000"/>
-          <w:sz w:val="26"/>
-          <w:szCs w:val="26"/>
-          <w:rtl w:val="0"/>
-        </w:rPr>
-        <w:t xml:space="preserve">Dizájn elemek</w:t>
-      </w:r>
-    </w:p>
-    <w:p>
-      <w:pPr>
-        <w:numPr>
-          <w:ilvl w:val="0"/>
-          <w:numId w:val="12"/>
-        </w:numPr>
-        <w:spacing w:after="0" w:afterAutospacing="0" w:before="240" w:lineRule="auto"/>
-        <w:ind w:left="720" w:hanging="360"/>
-      </w:pPr>
-      <w:r>
-        <w:rPr>
-          <w:b w:val="1"/>
-          <w:rtl w:val="0"/>
-        </w:rPr>
-        <w:t xml:space="preserve">Színpaletta</w:t>
-      </w:r>
-      <w:r>
-        <w:rPr>
-          <w:rtl w:val="0"/>
-        </w:rPr>
-        <w:t xml:space="preserve">: A sőtétkék és rózsaszín árnyalatok dominálják a felületet, ami professzionális és egyben játékos megjelenést kölcsönöz az alkalmazásnak, dark és light mode opció közül lehet választani.</w:t>
-      </w:r>
-    </w:p>
-    <w:p>
-      <w:pPr>
-        <w:numPr>
-          <w:ilvl w:val="0"/>
-          <w:numId w:val="12"/>
-        </w:numPr>
-        <w:spacing w:after="0" w:afterAutospacing="0" w:before="0" w:beforeAutospacing="0" w:lineRule="auto"/>
-        <w:ind w:left="720" w:hanging="360"/>
-      </w:pPr>
-      <w:r>
-        <w:rPr>
-          <w:b w:val="1"/>
-          <w:rtl w:val="0"/>
-        </w:rPr>
-        <w:t xml:space="preserve">Tipográfia</w:t>
-      </w:r>
-      <w:r>
-        <w:rPr>
-          <w:rtl w:val="0"/>
-        </w:rPr>
-        <w:t xml:space="preserve">: Modern, jól olvasható betűtípusok (Roboto, Open Sans)</w:t>
-      </w:r>
-    </w:p>
-    <w:p>
-      <w:pPr>
-        <w:numPr>
-          <w:ilvl w:val="0"/>
-          <w:numId w:val="12"/>
-        </w:numPr>
-        <w:spacing w:after="0" w:afterAutospacing="0" w:before="0" w:beforeAutospacing="0" w:lineRule="auto"/>
-        <w:ind w:left="720" w:hanging="360"/>
-      </w:pPr>
-      <w:r>
-        <w:rPr>
-          <w:b w:val="1"/>
-          <w:rtl w:val="0"/>
-        </w:rPr>
-        <w:t xml:space="preserve">Ikonok</w:t>
-      </w:r>
-      <w:r>
-        <w:rPr>
-          <w:rtl w:val="0"/>
-        </w:rPr>
-        <w:t xml:space="preserve">: PrimeIcons ikonkészlet</w:t>
-      </w:r>
-    </w:p>
-    <w:p>
-      <w:pPr>
-        <w:numPr>
-          <w:ilvl w:val="0"/>
-          <w:numId w:val="12"/>
-        </w:numPr>
-        <w:spacing w:after="240" w:before="0" w:beforeAutospacing="0" w:lineRule="auto"/>
-        <w:ind w:left="720" w:hanging="360"/>
-      </w:pPr>
-      <w:r>
-        <w:rPr>
-          <w:b w:val="1"/>
-          <w:rtl w:val="0"/>
-        </w:rPr>
-        <w:t xml:space="preserve">Reszponzivitás</w:t>
-      </w:r>
-      <w:r>
-        <w:rPr>
-          <w:rtl w:val="0"/>
-        </w:rPr>
-        <w:t xml:space="preserve">: Bootstrap-alapú reszponzív dizájn, amely mobileszközökön is jól használható</w:t>
-      </w:r>
-    </w:p>
-    <w:p>
-      <w:pPr>
-        <w:pStyle w:val="Heading3"/>
-        <w:keepNext w:val="0"/>
-        <w:keepLines w:val="0"/>
-        <w:spacing w:before="280" w:lineRule="auto"/>
-        <w:rPr/>
-      </w:pPr>
-      <w:bookmarkStart w:colFirst="0" w:colLast="0" w:name="_ydk8g6uysja5" w:id="30"/>
-      <w:bookmarkEnd w:id="30"/>
-      <w:r>
-        <w:rPr>
-          <w:b w:val="1"/>
-          <w:color w:val="000000"/>
-          <w:sz w:val="26"/>
-          <w:szCs w:val="26"/>
-          <w:rtl w:val="0"/>
-        </w:rPr>
-        <w:t xml:space="preserve">Főbb nézetek</w:t>
-      </w:r>
-      <w:r>
-        <w:rPr>
-          <w:rtl w:val="0"/>
-        </w:rPr>
-      </w:r>
-    </w:p>
-    <w:p>
-      <w:pPr>
-        <w:numPr>
-          <w:ilvl w:val="0"/>
-          <w:numId w:val="4"/>
-        </w:numPr>
-        <w:spacing w:after="0" w:afterAutospacing="0" w:before="240" w:lineRule="auto"/>
-        <w:ind w:left="720" w:hanging="360"/>
-      </w:pPr>
-      <w:r>
-        <w:rPr>
-          <w:b w:val="1"/>
-          <w:rtl w:val="0"/>
-        </w:rPr>
-        <w:t xml:space="preserve">Főoldal</w:t>
-      </w:r>
-    </w:p>
-    <w:p>
-      <w:pPr>
-        <w:numPr>
-          <w:ilvl w:val="1"/>
-          <w:numId w:val="4"/>
-        </w:numPr>
-        <w:spacing w:after="0" w:afterAutospacing="0" w:before="0" w:beforeAutospacing="0" w:lineRule="auto"/>
-        <w:ind w:left="1440" w:hanging="360"/>
-      </w:pPr>
-      <w:r>
-        <w:rPr>
-          <w:rtl w:val="0"/>
-        </w:rPr>
-        <w:t xml:space="preserve">Szűrhető és rendezhető témalista</w:t>
-      </w:r>
-    </w:p>
-    <w:p>
-      <w:pPr>
-        <w:numPr>
-          <w:ilvl w:val="1"/>
-          <w:numId w:val="4"/>
-        </w:numPr>
-        <w:spacing w:after="0" w:afterAutospacing="0" w:before="0" w:beforeAutospacing="0" w:lineRule="auto"/>
-        <w:ind w:left="1440" w:hanging="360"/>
-      </w:pPr>
-      <w:r>
-        <w:rPr>
-          <w:rtl w:val="0"/>
-        </w:rPr>
-        <w:t xml:space="preserve">Kategória szerinti csoportosítás</w:t>
-      </w:r>
-    </w:p>
-    <w:p>
-      <w:pPr>
-        <w:numPr>
-          <w:ilvl w:val="1"/>
-          <w:numId w:val="4"/>
-        </w:numPr>
-        <w:spacing w:after="0" w:afterAutospacing="0" w:before="0" w:beforeAutospacing="0" w:lineRule="auto"/>
-        <w:ind w:left="1440" w:hanging="360"/>
-      </w:pPr>
-      <w:r>
-        <w:rPr>
-          <w:rtl w:val="0"/>
-        </w:rPr>
-        <w:t xml:space="preserve">Oldalakra bontás (pagination)</w:t>
-      </w:r>
-    </w:p>
-    <w:p>
-      <w:pPr>
-        <w:numPr>
-          <w:ilvl w:val="1"/>
-          <w:numId w:val="4"/>
-        </w:numPr>
-        <w:spacing w:after="0" w:afterAutospacing="0" w:before="0" w:beforeAutospacing="0" w:lineRule="auto"/>
-        <w:ind w:left="1440" w:hanging="360"/>
-      </w:pPr>
-      <w:r>
-        <w:rPr>
-          <w:rtl w:val="0"/>
-        </w:rPr>
-        <w:t xml:space="preserve">Szavazási lehetőségek</w:t>
-      </w:r>
-    </w:p>
-    <w:p>
-      <w:pPr>
-        <w:numPr>
-          <w:ilvl w:val="1"/>
-          <w:numId w:val="4"/>
-        </w:numPr>
-        <w:spacing w:after="0" w:afterAutospacing="0" w:before="0" w:beforeAutospacing="0" w:lineRule="auto"/>
-        <w:ind w:left="1440" w:hanging="360"/>
-        <w:rPr>
-          <w:u w:val="none"/>
-        </w:rPr>
-      </w:pPr>
-      <w:r>
-        <w:rPr>
-          <w:rtl w:val="0"/>
-        </w:rPr>
-        <w:t xml:space="preserve">Téma módosítása és törlése</w:t>
-      </w:r>
-    </w:p>
-    <w:p>
-      <w:pPr>
-        <w:numPr>
-          <w:ilvl w:val="0"/>
-          <w:numId w:val="4"/>
-        </w:numPr>
-        <w:spacing w:after="0" w:afterAutospacing="0" w:before="0" w:beforeAutospacing="0" w:lineRule="auto"/>
-        <w:ind w:left="720" w:hanging="360"/>
-      </w:pPr>
-      <w:r>
-        <w:rPr>
-          <w:b w:val="1"/>
-          <w:rtl w:val="0"/>
-        </w:rPr>
-        <w:t xml:space="preserve">Téma részletei</w:t>
-      </w:r>
-    </w:p>
-    <w:p>
-      <w:pPr>
-        <w:numPr>
-          <w:ilvl w:val="1"/>
-          <w:numId w:val="4"/>
-        </w:numPr>
-        <w:spacing w:after="0" w:afterAutospacing="0" w:before="0" w:beforeAutospacing="0" w:lineRule="auto"/>
-        <w:ind w:left="1440" w:hanging="360"/>
-      </w:pPr>
-      <w:r>
-        <w:rPr>
-          <w:rtl w:val="0"/>
-        </w:rPr>
-        <w:t xml:space="preserve">A téma teljes leírása</w:t>
-      </w:r>
-    </w:p>
-    <w:p>
-      <w:pPr>
-        <w:numPr>
-          <w:ilvl w:val="1"/>
-          <w:numId w:val="4"/>
-        </w:numPr>
-        <w:spacing w:after="0" w:afterAutospacing="0" w:before="0" w:beforeAutospacing="0" w:lineRule="auto"/>
-        <w:ind w:left="1440" w:hanging="360"/>
-      </w:pPr>
-      <w:r>
-        <w:rPr>
-          <w:rtl w:val="0"/>
-        </w:rPr>
-        <w:t xml:space="preserve">Hozzászólások listája</w:t>
-      </w:r>
-    </w:p>
-    <w:p>
-      <w:pPr>
-        <w:numPr>
-          <w:ilvl w:val="1"/>
-          <w:numId w:val="4"/>
-        </w:numPr>
-        <w:spacing w:after="0" w:afterAutospacing="0" w:before="0" w:beforeAutospacing="0" w:lineRule="auto"/>
-        <w:ind w:left="1440" w:hanging="360"/>
-      </w:pPr>
-      <w:r>
-        <w:rPr>
-          <w:rtl w:val="0"/>
-        </w:rPr>
-        <w:t xml:space="preserve">Új hozzászólás hozzáadásának lehetősége</w:t>
-      </w:r>
-    </w:p>
-    <w:p>
-      <w:pPr>
-        <w:numPr>
-          <w:ilvl w:val="1"/>
-          <w:numId w:val="4"/>
-        </w:numPr>
-        <w:spacing w:after="0" w:afterAutospacing="0" w:before="0" w:beforeAutospacing="0" w:lineRule="auto"/>
-        <w:ind w:left="1440" w:hanging="360"/>
-      </w:pPr>
-      <w:r>
-        <w:rPr>
-          <w:rtl w:val="0"/>
-        </w:rPr>
-        <w:t xml:space="preserve">Szavazási lehetőségek</w:t>
-      </w:r>
-    </w:p>
-    <w:p>
-      <w:pPr>
-        <w:numPr>
-          <w:ilvl w:val="1"/>
-          <w:numId w:val="4"/>
-        </w:numPr>
-        <w:spacing w:after="0" w:afterAutospacing="0" w:before="0" w:beforeAutospacing="0" w:lineRule="auto"/>
-        <w:ind w:left="1440" w:hanging="360"/>
-      </w:pPr>
-      <w:r>
-        <w:rPr>
-          <w:rtl w:val="0"/>
-        </w:rPr>
-        <w:t xml:space="preserve">Téma módosítása és törlése</w:t>
-      </w:r>
-    </w:p>
-    <w:p>
-      <w:pPr>
-        <w:numPr>
-          <w:ilvl w:val="0"/>
-          <w:numId w:val="4"/>
-        </w:numPr>
-        <w:spacing w:after="0" w:afterAutospacing="0" w:before="0" w:beforeAutospacing="0" w:lineRule="auto"/>
-        <w:ind w:left="720" w:hanging="360"/>
-      </w:pPr>
-      <w:r>
-        <w:rPr>
-          <w:b w:val="1"/>
-          <w:rtl w:val="0"/>
-        </w:rPr>
-        <w:t xml:space="preserve">Felhasználói profil</w:t>
-      </w:r>
-    </w:p>
-    <w:p>
-      <w:pPr>
-        <w:numPr>
-          <w:ilvl w:val="1"/>
-          <w:numId w:val="4"/>
-        </w:numPr>
-        <w:spacing w:after="0" w:afterAutospacing="0" w:before="0" w:beforeAutospacing="0" w:lineRule="auto"/>
-        <w:ind w:left="1440" w:hanging="360"/>
-      </w:pPr>
-      <w:r>
-        <w:rPr>
-          <w:rtl w:val="0"/>
-        </w:rPr>
-        <w:t xml:space="preserve">Profil adatok és beállítások</w:t>
-      </w:r>
-    </w:p>
-    <w:p>
-      <w:pPr>
-        <w:numPr>
-          <w:ilvl w:val="1"/>
-          <w:numId w:val="4"/>
-        </w:numPr>
-        <w:spacing w:after="0" w:afterAutospacing="0" w:before="0" w:beforeAutospacing="0" w:lineRule="auto"/>
-        <w:ind w:left="1440" w:hanging="360"/>
-      </w:pPr>
-      <w:r>
-        <w:rPr>
-          <w:rtl w:val="0"/>
-        </w:rPr>
-        <w:t xml:space="preserve">Felhasználó által létrehozott témák</w:t>
-      </w:r>
-    </w:p>
-    <w:p>
-      <w:pPr>
-        <w:numPr>
-          <w:ilvl w:val="1"/>
-          <w:numId w:val="4"/>
-        </w:numPr>
-        <w:spacing w:after="0" w:afterAutospacing="0" w:before="0" w:beforeAutospacing="0" w:lineRule="auto"/>
-        <w:ind w:left="1440" w:hanging="360"/>
-      </w:pPr>
-      <w:r>
-        <w:rPr>
-          <w:rtl w:val="0"/>
-        </w:rPr>
-        <w:t xml:space="preserve">Aktivitási statisztikák</w:t>
-      </w:r>
-    </w:p>
-    <w:p>
-      <w:pPr>
-        <w:numPr>
-          <w:ilvl w:val="1"/>
-          <w:numId w:val="4"/>
-        </w:numPr>
-        <w:spacing w:after="0" w:afterAutospacing="0" w:before="0" w:beforeAutospacing="0" w:lineRule="auto"/>
-        <w:ind w:left="1440" w:hanging="360"/>
-        <w:rPr>
-          <w:u w:val="none"/>
-        </w:rPr>
-      </w:pPr>
-      <w:r>
-        <w:rPr>
-          <w:rtl w:val="0"/>
-        </w:rPr>
-        <w:t xml:space="preserve">Saját profil szerkesztése (Jelszó, avatar váltás)</w:t>
-      </w:r>
-    </w:p>
-    <w:p>
-      <w:pPr>
-        <w:numPr>
-          <w:ilvl w:val="0"/>
-          <w:numId w:val="4"/>
-        </w:numPr>
-        <w:spacing w:after="0" w:afterAutospacing="0" w:before="0" w:beforeAutospacing="0" w:lineRule="auto"/>
-        <w:ind w:left="720" w:hanging="360"/>
-      </w:pPr>
-      <w:r>
-        <w:rPr>
-          <w:b w:val="1"/>
-          <w:rtl w:val="0"/>
-        </w:rPr>
-        <w:t xml:space="preserve">Adminisztrációs felület</w:t>
-      </w:r>
-    </w:p>
-    <w:p>
-      <w:pPr>
-        <w:numPr>
-          <w:ilvl w:val="1"/>
-          <w:numId w:val="4"/>
-        </w:numPr>
-        <w:spacing w:after="0" w:afterAutospacing="0" w:before="0" w:beforeAutospacing="0" w:lineRule="auto"/>
-        <w:ind w:left="1440" w:hanging="360"/>
-      </w:pPr>
-      <w:r>
-        <w:rPr>
-          <w:rtl w:val="0"/>
-        </w:rPr>
-        <w:t xml:space="preserve">Felhasználók kezelése</w:t>
-      </w:r>
-    </w:p>
-    <w:p>
-      <w:pPr>
-        <w:numPr>
-          <w:ilvl w:val="1"/>
-          <w:numId w:val="4"/>
-        </w:numPr>
-        <w:spacing w:after="240" w:before="0" w:beforeAutospacing="0" w:lineRule="auto"/>
-        <w:ind w:left="1440" w:hanging="360"/>
-      </w:pPr>
-      <w:r>
-        <w:rPr>
-          <w:rtl w:val="0"/>
-        </w:rPr>
-        <w:t xml:space="preserve">Kategóriák törlése és hozzáadása</w:t>
-      </w:r>
-    </w:p>
-    <w:p>
-      <w:pPr>
-        <w:pStyle w:val="Heading2"/>
-        <w:keepNext w:val="0"/>
-        <w:keepLines w:val="0"/>
-        <w:spacing w:after="80" w:lineRule="auto"/>
-        <w:rPr>
-          <w:b w:val="1"/>
-          <w:sz w:val="34"/>
-          <w:szCs w:val="34"/>
-        </w:rPr>
-      </w:pPr>
-      <w:bookmarkStart w:colFirst="0" w:colLast="0" w:name="_f73odgjo6188" w:id="31"/>
-      <w:bookmarkEnd w:id="31"/>
-      <w:r>
-        <w:rPr>
-          <w:b w:val="1"/>
-          <w:sz w:val="34"/>
-          <w:szCs w:val="34"/>
-          <w:rtl w:val="0"/>
-        </w:rPr>
-        <w:t xml:space="preserve">Biztonsági megvalósítások</w:t>
-      </w:r>
-    </w:p>
-    <w:p>
-      <w:pPr>
-        <w:pStyle w:val="Heading3"/>
-        <w:keepNext w:val="0"/>
-        <w:keepLines w:val="0"/>
-        <w:spacing w:before="280" w:lineRule="auto"/>
-        <w:rPr>
-          <w:b w:val="1"/>
-          <w:color w:val="000000"/>
-          <w:sz w:val="26"/>
-          <w:szCs w:val="26"/>
-        </w:rPr>
-      </w:pPr>
-      <w:bookmarkStart w:colFirst="0" w:colLast="0" w:name="_cyn26yn16spa" w:id="32"/>
-      <w:bookmarkEnd w:id="32"/>
-      <w:r>
-        <w:rPr>
-          <w:b w:val="1"/>
-          <w:color w:val="000000"/>
-          <w:sz w:val="26"/>
-          <w:szCs w:val="26"/>
-          <w:rtl w:val="0"/>
-        </w:rPr>
-        <w:t xml:space="preserve">Autentikáció és authorizáció</w:t>
-      </w:r>
-    </w:p>
-    <w:p>
-      <w:pPr>
-        <w:numPr>
-          <w:ilvl w:val="0"/>
-          <w:numId w:val="10"/>
-        </w:numPr>
-        <w:spacing w:after="0" w:afterAutospacing="0" w:before="240" w:lineRule="auto"/>
-        <w:ind w:left="720" w:hanging="360"/>
-      </w:pPr>
-      <w:r>
-        <w:rPr>
-          <w:b w:val="1"/>
-          <w:rtl w:val="0"/>
-        </w:rPr>
-        <w:t xml:space="preserve">Sanctum</w:t>
-      </w:r>
-      <w:r>
-        <w:rPr>
-          <w:b w:val="1"/>
-          <w:rtl w:val="0"/>
-        </w:rPr>
-        <w:t xml:space="preserve"> token alapú autentikáció</w:t>
-      </w:r>
-      <w:r>
-        <w:rPr>
-          <w:rtl w:val="0"/>
-        </w:rPr>
-        <w:t xml:space="preserve">: A felhasználók azonosítására JSON Web Token technológiát használunk</w:t>
-      </w:r>
-    </w:p>
-    <w:p>
-      <w:pPr>
-        <w:numPr>
-          <w:ilvl w:val="0"/>
-          <w:numId w:val="10"/>
-        </w:numPr>
-        <w:spacing w:after="0" w:afterAutospacing="0" w:before="0" w:beforeAutospacing="0" w:lineRule="auto"/>
-        <w:ind w:left="720" w:hanging="360"/>
-      </w:pPr>
-      <w:r>
-        <w:rPr>
-          <w:b w:val="1"/>
-          <w:rtl w:val="0"/>
-        </w:rPr>
-        <w:t xml:space="preserve">Route védelem</w:t>
-      </w:r>
-      <w:r>
-        <w:rPr>
-          <w:rtl w:val="0"/>
-        </w:rPr>
-        <w:t xml:space="preserve">: Az Angular authGuard és a Laravel middleware-ek biztosítják a védett útvonalak elérhetőségét</w:t>
-      </w:r>
-    </w:p>
-    <w:p>
-      <w:pPr>
-        <w:numPr>
-          <w:ilvl w:val="0"/>
-          <w:numId w:val="10"/>
-        </w:numPr>
-        <w:spacing w:after="240" w:before="0" w:beforeAutospacing="0" w:lineRule="auto"/>
-        <w:ind w:left="720" w:hanging="360"/>
-      </w:pPr>
-      <w:r>
-        <w:rPr>
-          <w:b w:val="1"/>
-          <w:rtl w:val="0"/>
-        </w:rPr>
-        <w:t xml:space="preserve">Szerepkör alapú hozzáférés</w:t>
-      </w:r>
-      <w:r>
-        <w:rPr>
-          <w:rtl w:val="0"/>
-        </w:rPr>
-        <w:t xml:space="preserve">: A felhasználók különböző szerepkörökhöz rendelhetők (felhasználó, moderátor, adminisztrátor)</w:t>
-      </w:r>
-    </w:p>
-    <w:p>
-      <w:pPr>
-        <w:pStyle w:val="Heading3"/>
-        <w:keepNext w:val="0"/>
-        <w:keepLines w:val="0"/>
-        <w:spacing w:before="280" w:lineRule="auto"/>
-        <w:rPr>
-          <w:b w:val="1"/>
-          <w:color w:val="000000"/>
-          <w:sz w:val="26"/>
-          <w:szCs w:val="26"/>
-        </w:rPr>
-      </w:pPr>
-      <w:bookmarkStart w:colFirst="0" w:colLast="0" w:name="_o0u2edlsy6le" w:id="33"/>
-      <w:bookmarkEnd w:id="33"/>
-      <w:r>
-        <w:rPr>
-          <w:b w:val="1"/>
-          <w:color w:val="000000"/>
-          <w:sz w:val="26"/>
-          <w:szCs w:val="26"/>
-          <w:rtl w:val="0"/>
-        </w:rPr>
-        <w:t xml:space="preserve">Adatvédelem</w:t>
-      </w:r>
-    </w:p>
-    <w:p>
-      <w:pPr>
-        <w:numPr>
-          <w:ilvl w:val="0"/>
-          <w:numId w:val="2"/>
-        </w:numPr>
-        <w:spacing w:after="0" w:afterAutospacing="0" w:before="240" w:lineRule="auto"/>
-        <w:ind w:left="720" w:hanging="360"/>
-      </w:pPr>
-      <w:r>
-        <w:rPr>
-          <w:b w:val="1"/>
-          <w:rtl w:val="0"/>
-        </w:rPr>
-        <w:t xml:space="preserve">CSRF védelem</w:t>
-      </w:r>
-      <w:r>
-        <w:rPr>
-          <w:rtl w:val="0"/>
-        </w:rPr>
-        <w:t xml:space="preserve">: Cross-Site Request Forgery elleni védelem Laravel beépített mechanizmusaival</w:t>
-      </w:r>
-    </w:p>
-    <w:p>
-      <w:pPr>
-        <w:numPr>
-          <w:ilvl w:val="0"/>
-          <w:numId w:val="2"/>
-        </w:numPr>
-        <w:spacing w:after="0" w:afterAutospacing="0" w:before="0" w:beforeAutospacing="0" w:lineRule="auto"/>
-        <w:ind w:left="720" w:hanging="360"/>
-      </w:pPr>
-      <w:r>
-        <w:rPr>
-          <w:b w:val="1"/>
-          <w:rtl w:val="0"/>
-        </w:rPr>
-        <w:t xml:space="preserve">XSS védelem</w:t>
-      </w:r>
-      <w:r>
-        <w:rPr>
-          <w:rtl w:val="0"/>
-        </w:rPr>
-        <w:t xml:space="preserve">: Cross-Site Scripting elleni védelem Angular beépített sanitizációjával</w:t>
-      </w:r>
-    </w:p>
-    <w:p>
-      <w:pPr>
-        <w:numPr>
-          <w:ilvl w:val="0"/>
-          <w:numId w:val="2"/>
-        </w:numPr>
-        <w:spacing w:after="0" w:afterAutospacing="0" w:before="0" w:beforeAutospacing="0" w:lineRule="auto"/>
-        <w:ind w:left="720" w:hanging="360"/>
-      </w:pPr>
-      <w:r>
-        <w:rPr>
-          <w:b w:val="1"/>
-          <w:rtl w:val="0"/>
-        </w:rPr>
-        <w:t xml:space="preserve">SQL injekció elleni védelem</w:t>
-      </w:r>
-      <w:r>
-        <w:rPr>
-          <w:rtl w:val="0"/>
-        </w:rPr>
-        <w:t xml:space="preserve">: Prepared statement-ek használata az Eloquent ORM-en keresztül</w:t>
-      </w:r>
-    </w:p>
-    <w:p>
-      <w:pPr>
-        <w:numPr>
-          <w:ilvl w:val="0"/>
-          <w:numId w:val="2"/>
-        </w:numPr>
-        <w:spacing w:after="240" w:before="0" w:beforeAutospacing="0" w:lineRule="auto"/>
-        <w:ind w:left="720" w:hanging="360"/>
-      </w:pPr>
-      <w:r>
-        <w:rPr>
-          <w:b w:val="1"/>
-          <w:rtl w:val="0"/>
-        </w:rPr>
-        <w:t xml:space="preserve">Jelszó tárolás</w:t>
-      </w:r>
-      <w:r>
-        <w:rPr>
-          <w:rtl w:val="0"/>
-        </w:rPr>
-        <w:t xml:space="preserve">: A jelszavak bcrypt algoritmussal titkosítva tárolódnak az adatbázisban</w:t>
-      </w:r>
-    </w:p>
-    <w:p>
-      <w:pPr>
-        <w:pStyle w:val="Heading2"/>
-        <w:keepNext w:val="0"/>
-        <w:keepLines w:val="0"/>
-        <w:spacing w:after="80" w:lineRule="auto"/>
-        <w:rPr>
-          <w:b w:val="1"/>
-          <w:sz w:val="34"/>
-          <w:szCs w:val="34"/>
-        </w:rPr>
-      </w:pPr>
-      <w:bookmarkStart w:colFirst="0" w:colLast="0" w:name="_pqjmnpl9xq2x" w:id="34"/>
-      <w:bookmarkEnd w:id="34"/>
+      <w:bookmarkStart w:colFirst="0" w:colLast="0" w:name="_pqjmnpl9xq2x" w:id="40"/>
+      <w:bookmarkEnd w:id="40"/>
       <w:r>
         <w:rPr>
           <w:b w:val="1"/>
@@ -3864,8 +4391,8 @@
   <w:abstractNum w:abstractNumId="4">
     <w:lvl w:ilvl="0">
       <w:start w:val="1"/>
-      <w:numFmt w:val="decimal"/>
-      <w:lvlText w:val="%1."/>
+      <w:numFmt w:val="bullet"/>
+      <w:lvlText w:val="●"/>
       <w:lvlJc w:val="left"/>
       <w:pPr>
         <w:ind w:left="720" w:hanging="360"/>
@@ -3888,8 +4415,8 @@
     </w:lvl>
     <w:lvl w:ilvl="2">
       <w:start w:val="1"/>
-      <w:numFmt w:val="lowerRoman"/>
-      <w:lvlText w:val="%3."/>
+      <w:numFmt w:val="bullet"/>
+      <w:lvlText w:val="■"/>
       <w:lvlJc w:val="left"/>
       <w:pPr>
         <w:ind w:left="2160" w:hanging="360"/>
@@ -3900,8 +4427,8 @@
     </w:lvl>
     <w:lvl w:ilvl="3">
       <w:start w:val="1"/>
-      <w:numFmt w:val="decimal"/>
-      <w:lvlText w:val="%4."/>
+      <w:numFmt w:val="bullet"/>
+      <w:lvlText w:val="●"/>
       <w:lvlJc w:val="left"/>
       <w:pPr>
         <w:ind w:left="2880" w:hanging="360"/>
@@ -3912,8 +4439,8 @@
     </w:lvl>
     <w:lvl w:ilvl="4">
       <w:start w:val="1"/>
-      <w:numFmt w:val="lowerLetter"/>
-      <w:lvlText w:val="%5."/>
+      <w:numFmt w:val="bullet"/>
+      <w:lvlText w:val="○"/>
       <w:lvlJc w:val="left"/>
       <w:pPr>
         <w:ind w:left="3600" w:hanging="360"/>
@@ -3924,8 +4451,8 @@
     </w:lvl>
     <w:lvl w:ilvl="5">
       <w:start w:val="1"/>
-      <w:numFmt w:val="lowerRoman"/>
-      <w:lvlText w:val="%6."/>
+      <w:numFmt w:val="bullet"/>
+      <w:lvlText w:val="■"/>
       <w:lvlJc w:val="left"/>
       <w:pPr>
         <w:ind w:left="4320" w:hanging="360"/>
@@ -3936,8 +4463,8 @@
     </w:lvl>
     <w:lvl w:ilvl="6">
       <w:start w:val="1"/>
-      <w:numFmt w:val="decimal"/>
-      <w:lvlText w:val="%7."/>
+      <w:numFmt w:val="bullet"/>
+      <w:lvlText w:val="●"/>
       <w:lvlJc w:val="left"/>
       <w:pPr>
         <w:ind w:left="5040" w:hanging="360"/>
@@ -3948,8 +4475,8 @@
     </w:lvl>
     <w:lvl w:ilvl="7">
       <w:start w:val="1"/>
-      <w:numFmt w:val="lowerLetter"/>
-      <w:lvlText w:val="%8."/>
+      <w:numFmt w:val="bullet"/>
+      <w:lvlText w:val="○"/>
       <w:lvlJc w:val="left"/>
       <w:pPr>
         <w:ind w:left="5760" w:hanging="360"/>
@@ -3960,8 +4487,8 @@
     </w:lvl>
     <w:lvl w:ilvl="8">
       <w:start w:val="1"/>
-      <w:numFmt w:val="lowerRoman"/>
-      <w:lvlText w:val="%9."/>
+      <w:numFmt w:val="bullet"/>
+      <w:lvlText w:val="■"/>
       <w:lvlJc w:val="left"/>
       <w:pPr>
         <w:ind w:left="6480" w:hanging="360"/>
@@ -5404,8 +5931,8 @@
   <w:abstractNum w:abstractNumId="18">
     <w:lvl w:ilvl="0">
       <w:start w:val="1"/>
-      <w:numFmt w:val="bullet"/>
-      <w:lvlText w:val="●"/>
+      <w:numFmt w:val="decimal"/>
+      <w:lvlText w:val="%1."/>
       <w:lvlJc w:val="left"/>
       <w:pPr>
         <w:ind w:left="720" w:hanging="360"/>
@@ -5428,8 +5955,8 @@
     </w:lvl>
     <w:lvl w:ilvl="2">
       <w:start w:val="1"/>
-      <w:numFmt w:val="bullet"/>
-      <w:lvlText w:val="■"/>
+      <w:numFmt w:val="lowerRoman"/>
+      <w:lvlText w:val="%3."/>
       <w:lvlJc w:val="left"/>
       <w:pPr>
         <w:ind w:left="2160" w:hanging="360"/>
@@ -5440,8 +5967,8 @@
     </w:lvl>
     <w:lvl w:ilvl="3">
       <w:start w:val="1"/>
-      <w:numFmt w:val="bullet"/>
-      <w:lvlText w:val="●"/>
+      <w:numFmt w:val="decimal"/>
+      <w:lvlText w:val="%4."/>
       <w:lvlJc w:val="left"/>
       <w:pPr>
         <w:ind w:left="2880" w:hanging="360"/>
@@ -5452,8 +5979,8 @@
     </w:lvl>
     <w:lvl w:ilvl="4">
       <w:start w:val="1"/>
-      <w:numFmt w:val="bullet"/>
-      <w:lvlText w:val="○"/>
+      <w:numFmt w:val="lowerLetter"/>
+      <w:lvlText w:val="%5."/>
       <w:lvlJc w:val="left"/>
       <w:pPr>
         <w:ind w:left="3600" w:hanging="360"/>
@@ -5464,8 +5991,8 @@
     </w:lvl>
     <w:lvl w:ilvl="5">
       <w:start w:val="1"/>
-      <w:numFmt w:val="bullet"/>
-      <w:lvlText w:val="■"/>
+      <w:numFmt w:val="lowerRoman"/>
+      <w:lvlText w:val="%6."/>
       <w:lvlJc w:val="left"/>
       <w:pPr>
         <w:ind w:left="4320" w:hanging="360"/>
@@ -5476,8 +6003,8 @@
     </w:lvl>
     <w:lvl w:ilvl="6">
       <w:start w:val="1"/>
-      <w:numFmt w:val="bullet"/>
-      <w:lvlText w:val="●"/>
+      <w:numFmt w:val="decimal"/>
+      <w:lvlText w:val="%7."/>
       <w:lvlJc w:val="left"/>
       <w:pPr>
         <w:ind w:left="5040" w:hanging="360"/>
@@ -5488,8 +6015,8 @@
     </w:lvl>
     <w:lvl w:ilvl="7">
       <w:start w:val="1"/>
-      <w:numFmt w:val="bullet"/>
-      <w:lvlText w:val="○"/>
+      <w:numFmt w:val="lowerLetter"/>
+      <w:lvlText w:val="%8."/>
       <w:lvlJc w:val="left"/>
       <w:pPr>
         <w:ind w:left="5760" w:hanging="360"/>
@@ -5500,8 +6027,8 @@
     </w:lvl>
     <w:lvl w:ilvl="8">
       <w:start w:val="1"/>
-      <w:numFmt w:val="bullet"/>
-      <w:lvlText w:val="■"/>
+      <w:numFmt w:val="lowerRoman"/>
+      <w:lvlText w:val="%9."/>
       <w:lvlJc w:val="left"/>
       <w:pPr>
         <w:ind w:left="6480" w:hanging="360"/>
@@ -5952,6 +6479,556 @@
     </w:lvl>
   </w:abstractNum>
   <w:abstractNum w:abstractNumId="23">
+    <w:lvl w:ilvl="0">
+      <w:start w:val="1"/>
+      <w:numFmt w:val="bullet"/>
+      <w:lvlText w:val="●"/>
+      <w:lvlJc w:val="left"/>
+      <w:pPr>
+        <w:ind w:left="720" w:hanging="360"/>
+      </w:pPr>
+      <w:rPr>
+        <w:u w:val="none"/>
+      </w:rPr>
+    </w:lvl>
+    <w:lvl w:ilvl="1">
+      <w:start w:val="1"/>
+      <w:numFmt w:val="bullet"/>
+      <w:lvlText w:val="○"/>
+      <w:lvlJc w:val="left"/>
+      <w:pPr>
+        <w:ind w:left="1440" w:hanging="360"/>
+      </w:pPr>
+      <w:rPr>
+        <w:u w:val="none"/>
+      </w:rPr>
+    </w:lvl>
+    <w:lvl w:ilvl="2">
+      <w:start w:val="1"/>
+      <w:numFmt w:val="bullet"/>
+      <w:lvlText w:val="■"/>
+      <w:lvlJc w:val="left"/>
+      <w:pPr>
+        <w:ind w:left="2160" w:hanging="360"/>
+      </w:pPr>
+      <w:rPr>
+        <w:u w:val="none"/>
+      </w:rPr>
+    </w:lvl>
+    <w:lvl w:ilvl="3">
+      <w:start w:val="1"/>
+      <w:numFmt w:val="bullet"/>
+      <w:lvlText w:val="●"/>
+      <w:lvlJc w:val="left"/>
+      <w:pPr>
+        <w:ind w:left="2880" w:hanging="360"/>
+      </w:pPr>
+      <w:rPr>
+        <w:u w:val="none"/>
+      </w:rPr>
+    </w:lvl>
+    <w:lvl w:ilvl="4">
+      <w:start w:val="1"/>
+      <w:numFmt w:val="bullet"/>
+      <w:lvlText w:val="○"/>
+      <w:lvlJc w:val="left"/>
+      <w:pPr>
+        <w:ind w:left="3600" w:hanging="360"/>
+      </w:pPr>
+      <w:rPr>
+        <w:u w:val="none"/>
+      </w:rPr>
+    </w:lvl>
+    <w:lvl w:ilvl="5">
+      <w:start w:val="1"/>
+      <w:numFmt w:val="bullet"/>
+      <w:lvlText w:val="■"/>
+      <w:lvlJc w:val="left"/>
+      <w:pPr>
+        <w:ind w:left="4320" w:hanging="360"/>
+      </w:pPr>
+      <w:rPr>
+        <w:u w:val="none"/>
+      </w:rPr>
+    </w:lvl>
+    <w:lvl w:ilvl="6">
+      <w:start w:val="1"/>
+      <w:numFmt w:val="bullet"/>
+      <w:lvlText w:val="●"/>
+      <w:lvlJc w:val="left"/>
+      <w:pPr>
+        <w:ind w:left="5040" w:hanging="360"/>
+      </w:pPr>
+      <w:rPr>
+        <w:u w:val="none"/>
+      </w:rPr>
+    </w:lvl>
+    <w:lvl w:ilvl="7">
+      <w:start w:val="1"/>
+      <w:numFmt w:val="bullet"/>
+      <w:lvlText w:val="○"/>
+      <w:lvlJc w:val="left"/>
+      <w:pPr>
+        <w:ind w:left="5760" w:hanging="360"/>
+      </w:pPr>
+      <w:rPr>
+        <w:u w:val="none"/>
+      </w:rPr>
+    </w:lvl>
+    <w:lvl w:ilvl="8">
+      <w:start w:val="1"/>
+      <w:numFmt w:val="bullet"/>
+      <w:lvlText w:val="■"/>
+      <w:lvlJc w:val="left"/>
+      <w:pPr>
+        <w:ind w:left="6480" w:hanging="360"/>
+      </w:pPr>
+      <w:rPr>
+        <w:u w:val="none"/>
+      </w:rPr>
+    </w:lvl>
+  </w:abstractNum>
+  <w:abstractNum w:abstractNumId="24">
+    <w:lvl w:ilvl="0">
+      <w:start w:val="1"/>
+      <w:numFmt w:val="bullet"/>
+      <w:lvlText w:val="●"/>
+      <w:lvlJc w:val="left"/>
+      <w:pPr>
+        <w:ind w:left="720" w:hanging="360"/>
+      </w:pPr>
+      <w:rPr>
+        <w:u w:val="none"/>
+      </w:rPr>
+    </w:lvl>
+    <w:lvl w:ilvl="1">
+      <w:start w:val="1"/>
+      <w:numFmt w:val="bullet"/>
+      <w:lvlText w:val="○"/>
+      <w:lvlJc w:val="left"/>
+      <w:pPr>
+        <w:ind w:left="1440" w:hanging="360"/>
+      </w:pPr>
+      <w:rPr>
+        <w:u w:val="none"/>
+      </w:rPr>
+    </w:lvl>
+    <w:lvl w:ilvl="2">
+      <w:start w:val="1"/>
+      <w:numFmt w:val="bullet"/>
+      <w:lvlText w:val="■"/>
+      <w:lvlJc w:val="left"/>
+      <w:pPr>
+        <w:ind w:left="2160" w:hanging="360"/>
+      </w:pPr>
+      <w:rPr>
+        <w:u w:val="none"/>
+      </w:rPr>
+    </w:lvl>
+    <w:lvl w:ilvl="3">
+      <w:start w:val="1"/>
+      <w:numFmt w:val="bullet"/>
+      <w:lvlText w:val="●"/>
+      <w:lvlJc w:val="left"/>
+      <w:pPr>
+        <w:ind w:left="2880" w:hanging="360"/>
+      </w:pPr>
+      <w:rPr>
+        <w:u w:val="none"/>
+      </w:rPr>
+    </w:lvl>
+    <w:lvl w:ilvl="4">
+      <w:start w:val="1"/>
+      <w:numFmt w:val="bullet"/>
+      <w:lvlText w:val="○"/>
+      <w:lvlJc w:val="left"/>
+      <w:pPr>
+        <w:ind w:left="3600" w:hanging="360"/>
+      </w:pPr>
+      <w:rPr>
+        <w:u w:val="none"/>
+      </w:rPr>
+    </w:lvl>
+    <w:lvl w:ilvl="5">
+      <w:start w:val="1"/>
+      <w:numFmt w:val="bullet"/>
+      <w:lvlText w:val="■"/>
+      <w:lvlJc w:val="left"/>
+      <w:pPr>
+        <w:ind w:left="4320" w:hanging="360"/>
+      </w:pPr>
+      <w:rPr>
+        <w:u w:val="none"/>
+      </w:rPr>
+    </w:lvl>
+    <w:lvl w:ilvl="6">
+      <w:start w:val="1"/>
+      <w:numFmt w:val="bullet"/>
+      <w:lvlText w:val="●"/>
+      <w:lvlJc w:val="left"/>
+      <w:pPr>
+        <w:ind w:left="5040" w:hanging="360"/>
+      </w:pPr>
+      <w:rPr>
+        <w:u w:val="none"/>
+      </w:rPr>
+    </w:lvl>
+    <w:lvl w:ilvl="7">
+      <w:start w:val="1"/>
+      <w:numFmt w:val="bullet"/>
+      <w:lvlText w:val="○"/>
+      <w:lvlJc w:val="left"/>
+      <w:pPr>
+        <w:ind w:left="5760" w:hanging="360"/>
+      </w:pPr>
+      <w:rPr>
+        <w:u w:val="none"/>
+      </w:rPr>
+    </w:lvl>
+    <w:lvl w:ilvl="8">
+      <w:start w:val="1"/>
+      <w:numFmt w:val="bullet"/>
+      <w:lvlText w:val="■"/>
+      <w:lvlJc w:val="left"/>
+      <w:pPr>
+        <w:ind w:left="6480" w:hanging="360"/>
+      </w:pPr>
+      <w:rPr>
+        <w:u w:val="none"/>
+      </w:rPr>
+    </w:lvl>
+  </w:abstractNum>
+  <w:abstractNum w:abstractNumId="25">
+    <w:lvl w:ilvl="0">
+      <w:start w:val="1"/>
+      <w:numFmt w:val="bullet"/>
+      <w:lvlText w:val="●"/>
+      <w:lvlJc w:val="left"/>
+      <w:pPr>
+        <w:ind w:left="720" w:hanging="360"/>
+      </w:pPr>
+      <w:rPr>
+        <w:u w:val="none"/>
+      </w:rPr>
+    </w:lvl>
+    <w:lvl w:ilvl="1">
+      <w:start w:val="1"/>
+      <w:numFmt w:val="bullet"/>
+      <w:lvlText w:val="○"/>
+      <w:lvlJc w:val="left"/>
+      <w:pPr>
+        <w:ind w:left="1440" w:hanging="360"/>
+      </w:pPr>
+      <w:rPr>
+        <w:u w:val="none"/>
+      </w:rPr>
+    </w:lvl>
+    <w:lvl w:ilvl="2">
+      <w:start w:val="1"/>
+      <w:numFmt w:val="bullet"/>
+      <w:lvlText w:val="■"/>
+      <w:lvlJc w:val="left"/>
+      <w:pPr>
+        <w:ind w:left="2160" w:hanging="360"/>
+      </w:pPr>
+      <w:rPr>
+        <w:u w:val="none"/>
+      </w:rPr>
+    </w:lvl>
+    <w:lvl w:ilvl="3">
+      <w:start w:val="1"/>
+      <w:numFmt w:val="bullet"/>
+      <w:lvlText w:val="●"/>
+      <w:lvlJc w:val="left"/>
+      <w:pPr>
+        <w:ind w:left="2880" w:hanging="360"/>
+      </w:pPr>
+      <w:rPr>
+        <w:u w:val="none"/>
+      </w:rPr>
+    </w:lvl>
+    <w:lvl w:ilvl="4">
+      <w:start w:val="1"/>
+      <w:numFmt w:val="bullet"/>
+      <w:lvlText w:val="○"/>
+      <w:lvlJc w:val="left"/>
+      <w:pPr>
+        <w:ind w:left="3600" w:hanging="360"/>
+      </w:pPr>
+      <w:rPr>
+        <w:u w:val="none"/>
+      </w:rPr>
+    </w:lvl>
+    <w:lvl w:ilvl="5">
+      <w:start w:val="1"/>
+      <w:numFmt w:val="bullet"/>
+      <w:lvlText w:val="■"/>
+      <w:lvlJc w:val="left"/>
+      <w:pPr>
+        <w:ind w:left="4320" w:hanging="360"/>
+      </w:pPr>
+      <w:rPr>
+        <w:u w:val="none"/>
+      </w:rPr>
+    </w:lvl>
+    <w:lvl w:ilvl="6">
+      <w:start w:val="1"/>
+      <w:numFmt w:val="bullet"/>
+      <w:lvlText w:val="●"/>
+      <w:lvlJc w:val="left"/>
+      <w:pPr>
+        <w:ind w:left="5040" w:hanging="360"/>
+      </w:pPr>
+      <w:rPr>
+        <w:u w:val="none"/>
+      </w:rPr>
+    </w:lvl>
+    <w:lvl w:ilvl="7">
+      <w:start w:val="1"/>
+      <w:numFmt w:val="bullet"/>
+      <w:lvlText w:val="○"/>
+      <w:lvlJc w:val="left"/>
+      <w:pPr>
+        <w:ind w:left="5760" w:hanging="360"/>
+      </w:pPr>
+      <w:rPr>
+        <w:u w:val="none"/>
+      </w:rPr>
+    </w:lvl>
+    <w:lvl w:ilvl="8">
+      <w:start w:val="1"/>
+      <w:numFmt w:val="bullet"/>
+      <w:lvlText w:val="■"/>
+      <w:lvlJc w:val="left"/>
+      <w:pPr>
+        <w:ind w:left="6480" w:hanging="360"/>
+      </w:pPr>
+      <w:rPr>
+        <w:u w:val="none"/>
+      </w:rPr>
+    </w:lvl>
+  </w:abstractNum>
+  <w:abstractNum w:abstractNumId="26">
+    <w:lvl w:ilvl="0">
+      <w:start w:val="1"/>
+      <w:numFmt w:val="bullet"/>
+      <w:lvlText w:val="●"/>
+      <w:lvlJc w:val="left"/>
+      <w:pPr>
+        <w:ind w:left="720" w:hanging="360"/>
+      </w:pPr>
+      <w:rPr>
+        <w:u w:val="none"/>
+      </w:rPr>
+    </w:lvl>
+    <w:lvl w:ilvl="1">
+      <w:start w:val="1"/>
+      <w:numFmt w:val="bullet"/>
+      <w:lvlText w:val="○"/>
+      <w:lvlJc w:val="left"/>
+      <w:pPr>
+        <w:ind w:left="1440" w:hanging="360"/>
+      </w:pPr>
+      <w:rPr>
+        <w:u w:val="none"/>
+      </w:rPr>
+    </w:lvl>
+    <w:lvl w:ilvl="2">
+      <w:start w:val="1"/>
+      <w:numFmt w:val="bullet"/>
+      <w:lvlText w:val="■"/>
+      <w:lvlJc w:val="left"/>
+      <w:pPr>
+        <w:ind w:left="2160" w:hanging="360"/>
+      </w:pPr>
+      <w:rPr>
+        <w:u w:val="none"/>
+      </w:rPr>
+    </w:lvl>
+    <w:lvl w:ilvl="3">
+      <w:start w:val="1"/>
+      <w:numFmt w:val="bullet"/>
+      <w:lvlText w:val="●"/>
+      <w:lvlJc w:val="left"/>
+      <w:pPr>
+        <w:ind w:left="2880" w:hanging="360"/>
+      </w:pPr>
+      <w:rPr>
+        <w:u w:val="none"/>
+      </w:rPr>
+    </w:lvl>
+    <w:lvl w:ilvl="4">
+      <w:start w:val="1"/>
+      <w:numFmt w:val="bullet"/>
+      <w:lvlText w:val="○"/>
+      <w:lvlJc w:val="left"/>
+      <w:pPr>
+        <w:ind w:left="3600" w:hanging="360"/>
+      </w:pPr>
+      <w:rPr>
+        <w:u w:val="none"/>
+      </w:rPr>
+    </w:lvl>
+    <w:lvl w:ilvl="5">
+      <w:start w:val="1"/>
+      <w:numFmt w:val="bullet"/>
+      <w:lvlText w:val="■"/>
+      <w:lvlJc w:val="left"/>
+      <w:pPr>
+        <w:ind w:left="4320" w:hanging="360"/>
+      </w:pPr>
+      <w:rPr>
+        <w:u w:val="none"/>
+      </w:rPr>
+    </w:lvl>
+    <w:lvl w:ilvl="6">
+      <w:start w:val="1"/>
+      <w:numFmt w:val="bullet"/>
+      <w:lvlText w:val="●"/>
+      <w:lvlJc w:val="left"/>
+      <w:pPr>
+        <w:ind w:left="5040" w:hanging="360"/>
+      </w:pPr>
+      <w:rPr>
+        <w:u w:val="none"/>
+      </w:rPr>
+    </w:lvl>
+    <w:lvl w:ilvl="7">
+      <w:start w:val="1"/>
+      <w:numFmt w:val="bullet"/>
+      <w:lvlText w:val="○"/>
+      <w:lvlJc w:val="left"/>
+      <w:pPr>
+        <w:ind w:left="5760" w:hanging="360"/>
+      </w:pPr>
+      <w:rPr>
+        <w:u w:val="none"/>
+      </w:rPr>
+    </w:lvl>
+    <w:lvl w:ilvl="8">
+      <w:start w:val="1"/>
+      <w:numFmt w:val="bullet"/>
+      <w:lvlText w:val="■"/>
+      <w:lvlJc w:val="left"/>
+      <w:pPr>
+        <w:ind w:left="6480" w:hanging="360"/>
+      </w:pPr>
+      <w:rPr>
+        <w:u w:val="none"/>
+      </w:rPr>
+    </w:lvl>
+  </w:abstractNum>
+  <w:abstractNum w:abstractNumId="27">
+    <w:lvl w:ilvl="0">
+      <w:start w:val="1"/>
+      <w:numFmt w:val="bullet"/>
+      <w:lvlText w:val="●"/>
+      <w:lvlJc w:val="left"/>
+      <w:pPr>
+        <w:ind w:left="720" w:hanging="360"/>
+      </w:pPr>
+      <w:rPr>
+        <w:u w:val="none"/>
+      </w:rPr>
+    </w:lvl>
+    <w:lvl w:ilvl="1">
+      <w:start w:val="1"/>
+      <w:numFmt w:val="bullet"/>
+      <w:lvlText w:val="○"/>
+      <w:lvlJc w:val="left"/>
+      <w:pPr>
+        <w:ind w:left="1440" w:hanging="360"/>
+      </w:pPr>
+      <w:rPr>
+        <w:u w:val="none"/>
+      </w:rPr>
+    </w:lvl>
+    <w:lvl w:ilvl="2">
+      <w:start w:val="1"/>
+      <w:numFmt w:val="bullet"/>
+      <w:lvlText w:val="■"/>
+      <w:lvlJc w:val="left"/>
+      <w:pPr>
+        <w:ind w:left="2160" w:hanging="360"/>
+      </w:pPr>
+      <w:rPr>
+        <w:u w:val="none"/>
+      </w:rPr>
+    </w:lvl>
+    <w:lvl w:ilvl="3">
+      <w:start w:val="1"/>
+      <w:numFmt w:val="bullet"/>
+      <w:lvlText w:val="●"/>
+      <w:lvlJc w:val="left"/>
+      <w:pPr>
+        <w:ind w:left="2880" w:hanging="360"/>
+      </w:pPr>
+      <w:rPr>
+        <w:u w:val="none"/>
+      </w:rPr>
+    </w:lvl>
+    <w:lvl w:ilvl="4">
+      <w:start w:val="1"/>
+      <w:numFmt w:val="bullet"/>
+      <w:lvlText w:val="○"/>
+      <w:lvlJc w:val="left"/>
+      <w:pPr>
+        <w:ind w:left="3600" w:hanging="360"/>
+      </w:pPr>
+      <w:rPr>
+        <w:u w:val="none"/>
+      </w:rPr>
+    </w:lvl>
+    <w:lvl w:ilvl="5">
+      <w:start w:val="1"/>
+      <w:numFmt w:val="bullet"/>
+      <w:lvlText w:val="■"/>
+      <w:lvlJc w:val="left"/>
+      <w:pPr>
+        <w:ind w:left="4320" w:hanging="360"/>
+      </w:pPr>
+      <w:rPr>
+        <w:u w:val="none"/>
+      </w:rPr>
+    </w:lvl>
+    <w:lvl w:ilvl="6">
+      <w:start w:val="1"/>
+      <w:numFmt w:val="bullet"/>
+      <w:lvlText w:val="●"/>
+      <w:lvlJc w:val="left"/>
+      <w:pPr>
+        <w:ind w:left="5040" w:hanging="360"/>
+      </w:pPr>
+      <w:rPr>
+        <w:u w:val="none"/>
+      </w:rPr>
+    </w:lvl>
+    <w:lvl w:ilvl="7">
+      <w:start w:val="1"/>
+      <w:numFmt w:val="bullet"/>
+      <w:lvlText w:val="○"/>
+      <w:lvlJc w:val="left"/>
+      <w:pPr>
+        <w:ind w:left="5760" w:hanging="360"/>
+      </w:pPr>
+      <w:rPr>
+        <w:u w:val="none"/>
+      </w:rPr>
+    </w:lvl>
+    <w:lvl w:ilvl="8">
+      <w:start w:val="1"/>
+      <w:numFmt w:val="bullet"/>
+      <w:lvlText w:val="■"/>
+      <w:lvlJc w:val="left"/>
+      <w:pPr>
+        <w:ind w:left="6480" w:hanging="360"/>
+      </w:pPr>
+      <w:rPr>
+        <w:u w:val="none"/>
+      </w:rPr>
+    </w:lvl>
+  </w:abstractNum>
+  <w:abstractNum w:abstractNumId="28">
     <w:lvl w:ilvl="0">
       <w:start w:val="1"/>
       <w:numFmt w:val="bullet"/>
@@ -6129,6 +7206,21 @@
   </w:num>
   <w:num w:numId="23">
     <w:abstractNumId w:val="23"/>
+  </w:num>
+  <w:num w:numId="24">
+    <w:abstractNumId w:val="24"/>
+  </w:num>
+  <w:num w:numId="25">
+    <w:abstractNumId w:val="25"/>
+  </w:num>
+  <w:num w:numId="26">
+    <w:abstractNumId w:val="26"/>
+  </w:num>
+  <w:num w:numId="27">
+    <w:abstractNumId w:val="27"/>
+  </w:num>
+  <w:num w:numId="28">
+    <w:abstractNumId w:val="28"/>
   </w:num>
 </w:numbering>
 </file>
